--- a/Notes.docx
+++ b/Notes.docx
@@ -3553,6 +3553,56 @@
       <w:pPr>
         <w:ind w:left="360"/>
       </w:pPr>
+      <w:r>
+        <w:rPr>
+          <w:noProof/>
+        </w:rPr>
+        <w:drawing>
+          <wp:inline distT="0" distB="0" distL="0" distR="0">
+            <wp:extent cx="5931535" cy="2511425"/>
+            <wp:effectExtent l="19050" t="0" r="0" b="0"/>
+            <wp:docPr id="2" name="Picture 1"/>
+            <wp:cNvGraphicFramePr>
+              <a:graphicFrameLocks xmlns:a="http://schemas.openxmlformats.org/drawingml/2006/main" noChangeAspect="1"/>
+            </wp:cNvGraphicFramePr>
+            <a:graphic xmlns:a="http://schemas.openxmlformats.org/drawingml/2006/main">
+              <a:graphicData uri="http://schemas.openxmlformats.org/drawingml/2006/picture">
+                <pic:pic xmlns:pic="http://schemas.openxmlformats.org/drawingml/2006/picture">
+                  <pic:nvPicPr>
+                    <pic:cNvPr id="0" name="Picture 1"/>
+                    <pic:cNvPicPr>
+                      <a:picLocks noChangeAspect="1" noChangeArrowheads="1"/>
+                    </pic:cNvPicPr>
+                  </pic:nvPicPr>
+                  <pic:blipFill>
+                    <a:blip r:embed="rId7"/>
+                    <a:srcRect/>
+                    <a:stretch>
+                      <a:fillRect/>
+                    </a:stretch>
+                  </pic:blipFill>
+                  <pic:spPr bwMode="auto">
+                    <a:xfrm>
+                      <a:off x="0" y="0"/>
+                      <a:ext cx="5931535" cy="2511425"/>
+                    </a:xfrm>
+                    <a:prstGeom prst="rect">
+                      <a:avLst/>
+                    </a:prstGeom>
+                    <a:noFill/>
+                    <a:ln w="9525">
+                      <a:noFill/>
+                      <a:miter lim="800000"/>
+                      <a:headEnd/>
+                      <a:tailEnd/>
+                    </a:ln>
+                  </pic:spPr>
+                </pic:pic>
+              </a:graphicData>
+            </a:graphic>
+          </wp:inline>
+        </w:drawing>
+      </w:r>
     </w:p>
     <w:p/>
     <w:p/>

--- a/Notes.docx
+++ b/Notes.docx
@@ -26,49 +26,7 @@
         <w:rPr>
           <w:lang w:val="en-IN"/>
         </w:rPr>
-        <w:t>Pre-</w:t>
-      </w:r>
-      <w:proofErr w:type="spellStart"/>
-      <w:r>
-        <w:rPr>
-          <w:lang w:val="en-IN"/>
-        </w:rPr>
-        <w:t>Req</w:t>
-      </w:r>
-      <w:proofErr w:type="spellEnd"/>
-      <w:r>
-        <w:rPr>
-          <w:lang w:val="en-IN"/>
-        </w:rPr>
-        <w:t xml:space="preserve">: </w:t>
-      </w:r>
-      <w:proofErr w:type="gramStart"/>
-      <w:r>
-        <w:rPr>
-          <w:lang w:val="en-IN"/>
-        </w:rPr>
-        <w:t>( Pre</w:t>
-      </w:r>
-      <w:proofErr w:type="gramEnd"/>
-      <w:r>
-        <w:rPr>
-          <w:lang w:val="en-IN"/>
-        </w:rPr>
-        <w:t xml:space="preserve">-Recorded Session – </w:t>
-      </w:r>
-      <w:proofErr w:type="spellStart"/>
-      <w:r>
-        <w:rPr>
-          <w:lang w:val="en-IN"/>
-        </w:rPr>
-        <w:t>Intellipaat</w:t>
-      </w:r>
-      <w:proofErr w:type="spellEnd"/>
-      <w:r>
-        <w:rPr>
-          <w:lang w:val="en-IN"/>
-        </w:rPr>
-        <w:t xml:space="preserve"> ) (50/60)</w:t>
+        <w:t>Pre-Req: ( Pre-Recorded Session – Intellipaat ) (50/60)</w:t>
       </w:r>
     </w:p>
     <w:p>
@@ -100,11 +58,13 @@
           <w:bottom w:val="single" w:sz="6" w:space="1" w:color="auto"/>
         </w:pBdr>
         <w:rPr>
-          <w:lang w:val="en-IN"/>
-        </w:rPr>
-      </w:pPr>
-      <w:r>
-        <w:rPr>
+          <w:highlight w:val="green"/>
+          <w:lang w:val="en-IN"/>
+        </w:rPr>
+      </w:pPr>
+      <w:r>
+        <w:rPr>
+          <w:highlight w:val="green"/>
           <w:lang w:val="en-IN"/>
         </w:rPr>
         <w:t>OOPS – concepts</w:t>
@@ -114,6 +74,102 @@
       <w:pPr>
         <w:pStyle w:val="ListParagraph"/>
         <w:numPr>
+          <w:ilvl w:val="1"/>
+          <w:numId w:val="2"/>
+        </w:numPr>
+        <w:pBdr>
+          <w:top w:val="single" w:sz="6" w:space="1" w:color="auto"/>
+          <w:bottom w:val="single" w:sz="6" w:space="1" w:color="auto"/>
+        </w:pBdr>
+        <w:rPr>
+          <w:color w:val="FF0000"/>
+          <w:lang w:val="en-IN"/>
+        </w:rPr>
+      </w:pPr>
+      <w:r>
+        <w:rPr>
+          <w:color w:val="FF0000"/>
+          <w:lang w:val="en-IN"/>
+        </w:rPr>
+        <w:t>Abstraction</w:t>
+      </w:r>
+    </w:p>
+    <w:p>
+      <w:pPr>
+        <w:pStyle w:val="ListParagraph"/>
+        <w:numPr>
+          <w:ilvl w:val="1"/>
+          <w:numId w:val="2"/>
+        </w:numPr>
+        <w:pBdr>
+          <w:top w:val="single" w:sz="6" w:space="1" w:color="auto"/>
+          <w:bottom w:val="single" w:sz="6" w:space="1" w:color="auto"/>
+        </w:pBdr>
+        <w:rPr>
+          <w:color w:val="FF0000"/>
+          <w:lang w:val="en-IN"/>
+        </w:rPr>
+      </w:pPr>
+      <w:r>
+        <w:rPr>
+          <w:color w:val="FF0000"/>
+          <w:lang w:val="en-IN"/>
+        </w:rPr>
+        <w:t>Encapsulation</w:t>
+      </w:r>
+    </w:p>
+    <w:p>
+      <w:pPr>
+        <w:pStyle w:val="ListParagraph"/>
+        <w:numPr>
+          <w:ilvl w:val="1"/>
+          <w:numId w:val="2"/>
+        </w:numPr>
+        <w:pBdr>
+          <w:top w:val="single" w:sz="6" w:space="1" w:color="auto"/>
+          <w:bottom w:val="single" w:sz="6" w:space="1" w:color="auto"/>
+        </w:pBdr>
+        <w:rPr>
+          <w:color w:val="FF0000"/>
+          <w:lang w:val="en-IN"/>
+        </w:rPr>
+      </w:pPr>
+      <w:r>
+        <w:rPr>
+          <w:color w:val="FF0000"/>
+          <w:lang w:val="en-IN"/>
+        </w:rPr>
+        <w:t>Polymorphism</w:t>
+      </w:r>
+    </w:p>
+    <w:p>
+      <w:pPr>
+        <w:pStyle w:val="ListParagraph"/>
+        <w:numPr>
+          <w:ilvl w:val="1"/>
+          <w:numId w:val="2"/>
+        </w:numPr>
+        <w:pBdr>
+          <w:top w:val="single" w:sz="6" w:space="1" w:color="auto"/>
+          <w:bottom w:val="single" w:sz="6" w:space="1" w:color="auto"/>
+        </w:pBdr>
+        <w:rPr>
+          <w:color w:val="FF0000"/>
+          <w:lang w:val="en-IN"/>
+        </w:rPr>
+      </w:pPr>
+      <w:r>
+        <w:rPr>
+          <w:color w:val="FF0000"/>
+          <w:lang w:val="en-IN"/>
+        </w:rPr>
+        <w:t>Inheritence</w:t>
+      </w:r>
+    </w:p>
+    <w:p>
+      <w:pPr>
+        <w:pStyle w:val="ListParagraph"/>
+        <w:numPr>
           <w:ilvl w:val="0"/>
           <w:numId w:val="2"/>
         </w:numPr>
@@ -251,6 +307,13 @@
         </w:rPr>
         <w:t>Methods</w:t>
       </w:r>
+      <w:r>
+        <w:rPr>
+          <w:color w:val="0070C0"/>
+          <w:lang w:val="en-IN"/>
+        </w:rPr>
+        <w:t xml:space="preserve">  (or functions)</w:t>
+      </w:r>
     </w:p>
     <w:p>
       <w:pPr>
@@ -320,43 +383,198 @@
           <w:highlight w:val="green"/>
           <w:lang w:val="en-IN"/>
         </w:rPr>
-        <w:t xml:space="preserve">Access </w:t>
-      </w:r>
-      <w:proofErr w:type="spellStart"/>
-      <w:r>
-        <w:rPr>
-          <w:color w:val="0070C0"/>
-          <w:highlight w:val="green"/>
-          <w:lang w:val="en-IN"/>
-        </w:rPr>
-        <w:t>specifiers</w:t>
-      </w:r>
-      <w:proofErr w:type="spellEnd"/>
-      <w:r>
-        <w:rPr>
-          <w:color w:val="0070C0"/>
-          <w:highlight w:val="green"/>
-          <w:lang w:val="en-IN"/>
-        </w:rPr>
-        <w:t xml:space="preserve"> and Access modifiers (non-functional Access </w:t>
-      </w:r>
-      <w:proofErr w:type="spellStart"/>
-      <w:r>
-        <w:rPr>
-          <w:color w:val="0070C0"/>
-          <w:highlight w:val="green"/>
-          <w:lang w:val="en-IN"/>
-        </w:rPr>
-        <w:t>specifiers</w:t>
-      </w:r>
-      <w:proofErr w:type="spellEnd"/>
-      <w:r>
-        <w:rPr>
-          <w:color w:val="0070C0"/>
-          <w:highlight w:val="green"/>
-          <w:lang w:val="en-IN"/>
-        </w:rPr>
-        <w:t xml:space="preserve"> )</w:t>
+        <w:t>Access specifiers and Access modifiers (non-functional Access specifiers )</w:t>
+      </w:r>
+    </w:p>
+    <w:p>
+      <w:pPr>
+        <w:pStyle w:val="ListParagraph"/>
+        <w:numPr>
+          <w:ilvl w:val="1"/>
+          <w:numId w:val="2"/>
+        </w:numPr>
+        <w:pBdr>
+          <w:top w:val="single" w:sz="6" w:space="1" w:color="auto"/>
+          <w:bottom w:val="single" w:sz="6" w:space="1" w:color="auto"/>
+        </w:pBdr>
+        <w:rPr>
+          <w:lang w:val="en-IN"/>
+        </w:rPr>
+      </w:pPr>
+      <w:r>
+        <w:rPr>
+          <w:color w:val="0070C0"/>
+          <w:lang w:val="en-IN"/>
+        </w:rPr>
+        <w:t>Private</w:t>
+      </w:r>
+    </w:p>
+    <w:p>
+      <w:pPr>
+        <w:pStyle w:val="ListParagraph"/>
+        <w:numPr>
+          <w:ilvl w:val="1"/>
+          <w:numId w:val="2"/>
+        </w:numPr>
+        <w:pBdr>
+          <w:top w:val="single" w:sz="6" w:space="1" w:color="auto"/>
+          <w:bottom w:val="single" w:sz="6" w:space="1" w:color="auto"/>
+        </w:pBdr>
+        <w:rPr>
+          <w:lang w:val="en-IN"/>
+        </w:rPr>
+      </w:pPr>
+      <w:r>
+        <w:rPr>
+          <w:color w:val="0070C0"/>
+          <w:lang w:val="en-IN"/>
+        </w:rPr>
+        <w:t>Default</w:t>
+      </w:r>
+    </w:p>
+    <w:p>
+      <w:pPr>
+        <w:pStyle w:val="ListParagraph"/>
+        <w:numPr>
+          <w:ilvl w:val="1"/>
+          <w:numId w:val="2"/>
+        </w:numPr>
+        <w:pBdr>
+          <w:top w:val="single" w:sz="6" w:space="1" w:color="auto"/>
+          <w:bottom w:val="single" w:sz="6" w:space="1" w:color="auto"/>
+        </w:pBdr>
+        <w:rPr>
+          <w:lang w:val="en-IN"/>
+        </w:rPr>
+      </w:pPr>
+      <w:r>
+        <w:rPr>
+          <w:color w:val="0070C0"/>
+          <w:lang w:val="en-IN"/>
+        </w:rPr>
+        <w:t xml:space="preserve">Protected </w:t>
+      </w:r>
+    </w:p>
+    <w:p>
+      <w:pPr>
+        <w:pStyle w:val="ListParagraph"/>
+        <w:numPr>
+          <w:ilvl w:val="1"/>
+          <w:numId w:val="2"/>
+        </w:numPr>
+        <w:pBdr>
+          <w:top w:val="single" w:sz="6" w:space="1" w:color="auto"/>
+          <w:bottom w:val="single" w:sz="6" w:space="1" w:color="auto"/>
+        </w:pBdr>
+        <w:rPr>
+          <w:lang w:val="en-IN"/>
+        </w:rPr>
+      </w:pPr>
+      <w:r>
+        <w:rPr>
+          <w:color w:val="0070C0"/>
+          <w:lang w:val="en-IN"/>
+        </w:rPr>
+        <w:t xml:space="preserve">Public </w:t>
+      </w:r>
+    </w:p>
+    <w:p>
+      <w:pPr>
+        <w:pStyle w:val="ListParagraph"/>
+        <w:numPr>
+          <w:ilvl w:val="1"/>
+          <w:numId w:val="2"/>
+        </w:numPr>
+        <w:pBdr>
+          <w:top w:val="single" w:sz="6" w:space="1" w:color="auto"/>
+          <w:bottom w:val="single" w:sz="6" w:space="1" w:color="auto"/>
+        </w:pBdr>
+        <w:rPr>
+          <w:lang w:val="en-IN"/>
+        </w:rPr>
+      </w:pPr>
+      <w:r>
+        <w:rPr>
+          <w:color w:val="0070C0"/>
+          <w:lang w:val="en-IN"/>
+        </w:rPr>
+        <w:t>Static</w:t>
+      </w:r>
+    </w:p>
+    <w:p>
+      <w:pPr>
+        <w:pStyle w:val="ListParagraph"/>
+        <w:numPr>
+          <w:ilvl w:val="1"/>
+          <w:numId w:val="2"/>
+        </w:numPr>
+        <w:pBdr>
+          <w:top w:val="single" w:sz="6" w:space="1" w:color="auto"/>
+          <w:bottom w:val="single" w:sz="6" w:space="1" w:color="auto"/>
+        </w:pBdr>
+        <w:rPr>
+          <w:lang w:val="en-IN"/>
+        </w:rPr>
+      </w:pPr>
+      <w:r>
+        <w:rPr>
+          <w:color w:val="0070C0"/>
+          <w:lang w:val="en-IN"/>
+        </w:rPr>
+        <w:t>Final</w:t>
+      </w:r>
+    </w:p>
+    <w:p>
+      <w:pPr>
+        <w:pStyle w:val="ListParagraph"/>
+        <w:numPr>
+          <w:ilvl w:val="1"/>
+          <w:numId w:val="2"/>
+        </w:numPr>
+        <w:pBdr>
+          <w:top w:val="single" w:sz="6" w:space="1" w:color="auto"/>
+          <w:bottom w:val="single" w:sz="6" w:space="1" w:color="auto"/>
+        </w:pBdr>
+        <w:rPr>
+          <w:lang w:val="en-IN"/>
+        </w:rPr>
+      </w:pPr>
+      <w:r>
+        <w:rPr>
+          <w:color w:val="0070C0"/>
+          <w:lang w:val="en-IN"/>
+        </w:rPr>
+        <w:t>A</w:t>
+      </w:r>
+      <w:r>
+        <w:rPr>
+          <w:color w:val="0070C0"/>
+          <w:lang w:val="en-IN"/>
+        </w:rPr>
+        <w:t>bstract</w:t>
+      </w:r>
+    </w:p>
+    <w:p>
+      <w:pPr>
+        <w:pStyle w:val="ListParagraph"/>
+        <w:numPr>
+          <w:ilvl w:val="1"/>
+          <w:numId w:val="2"/>
+        </w:numPr>
+        <w:pBdr>
+          <w:top w:val="single" w:sz="6" w:space="1" w:color="auto"/>
+          <w:bottom w:val="single" w:sz="6" w:space="1" w:color="auto"/>
+        </w:pBdr>
+        <w:rPr>
+          <w:lang w:val="en-IN"/>
+        </w:rPr>
+      </w:pPr>
+      <w:r>
+        <w:rPr>
+          <w:color w:val="0070C0"/>
+          <w:lang w:val="en-IN"/>
+        </w:rPr>
+        <w:t>Synchronized ( less used )</w:t>
       </w:r>
     </w:p>
     <w:p>
@@ -462,6 +680,31 @@
         </w:rPr>
         <w:t xml:space="preserve"> </w:t>
       </w:r>
+    </w:p>
+    <w:p>
+      <w:pPr>
+        <w:pStyle w:val="ListParagraph"/>
+        <w:numPr>
+          <w:ilvl w:val="0"/>
+          <w:numId w:val="2"/>
+        </w:numPr>
+        <w:pBdr>
+          <w:top w:val="single" w:sz="6" w:space="1" w:color="auto"/>
+          <w:bottom w:val="single" w:sz="6" w:space="1" w:color="auto"/>
+        </w:pBdr>
+        <w:rPr>
+          <w:highlight w:val="green"/>
+          <w:lang w:val="en-IN"/>
+        </w:rPr>
+      </w:pPr>
+      <w:r>
+        <w:rPr>
+          <w:color w:val="0070C0"/>
+          <w:highlight w:val="green"/>
+          <w:lang w:val="en-IN"/>
+        </w:rPr>
+        <w:t xml:space="preserve">Interface </w:t>
+      </w:r>
       <w:r>
         <w:rPr>
           <w:color w:val="0070C0"/>
@@ -490,49 +733,15 @@
           <w:bottom w:val="single" w:sz="6" w:space="1" w:color="auto"/>
         </w:pBdr>
         <w:rPr>
-          <w:highlight w:val="green"/>
-          <w:lang w:val="en-IN"/>
-        </w:rPr>
-      </w:pPr>
-      <w:r>
-        <w:rPr>
-          <w:color w:val="0070C0"/>
-          <w:highlight w:val="green"/>
-          <w:lang w:val="en-IN"/>
-        </w:rPr>
-        <w:t xml:space="preserve">Interface </w:t>
-      </w:r>
-    </w:p>
-    <w:p>
-      <w:pPr>
-        <w:pStyle w:val="ListParagraph"/>
-        <w:numPr>
-          <w:ilvl w:val="0"/>
-          <w:numId w:val="2"/>
-        </w:numPr>
-        <w:pBdr>
-          <w:top w:val="single" w:sz="6" w:space="1" w:color="auto"/>
-          <w:bottom w:val="single" w:sz="6" w:space="1" w:color="auto"/>
-        </w:pBdr>
-        <w:rPr>
-          <w:lang w:val="en-IN"/>
-        </w:rPr>
-      </w:pPr>
-      <w:proofErr w:type="spellStart"/>
-      <w:r>
-        <w:rPr>
-          <w:color w:val="0070C0"/>
-          <w:lang w:val="en-IN"/>
-        </w:rPr>
-        <w:t>Looping</w:t>
-      </w:r>
-      <w:proofErr w:type="spellEnd"/>
-      <w:r>
-        <w:rPr>
-          <w:color w:val="0070C0"/>
-          <w:lang w:val="en-IN"/>
-        </w:rPr>
-        <w:t xml:space="preserve"> Statements</w:t>
+          <w:lang w:val="en-IN"/>
+        </w:rPr>
+      </w:pPr>
+      <w:r>
+        <w:rPr>
+          <w:color w:val="0070C0"/>
+          <w:lang w:val="en-IN"/>
+        </w:rPr>
+        <w:t>Looping Statements</w:t>
       </w:r>
       <w:r>
         <w:rPr>
@@ -650,24 +859,36 @@
     </w:p>
     <w:p>
       <w:pPr>
-        <w:pStyle w:val="ListParagraph"/>
-        <w:numPr>
-          <w:ilvl w:val="0"/>
-          <w:numId w:val="2"/>
-        </w:numPr>
-        <w:pBdr>
-          <w:top w:val="single" w:sz="6" w:space="1" w:color="auto"/>
-          <w:bottom w:val="single" w:sz="6" w:space="1" w:color="auto"/>
-        </w:pBdr>
-        <w:rPr>
-          <w:lang w:val="en-IN"/>
-        </w:rPr>
-      </w:pPr>
-      <w:r>
-        <w:rPr>
-          <w:color w:val="0070C0"/>
-          <w:lang w:val="en-IN"/>
-        </w:rPr>
+        <w:pBdr>
+          <w:top w:val="single" w:sz="6" w:space="1" w:color="auto"/>
+          <w:bottom w:val="single" w:sz="6" w:space="1" w:color="auto"/>
+        </w:pBdr>
+        <w:rPr>
+          <w:lang w:val="en-IN"/>
+        </w:rPr>
+      </w:pPr>
+    </w:p>
+    <w:p>
+      <w:pPr>
+        <w:pStyle w:val="ListParagraph"/>
+        <w:numPr>
+          <w:ilvl w:val="0"/>
+          <w:numId w:val="2"/>
+        </w:numPr>
+        <w:pBdr>
+          <w:top w:val="single" w:sz="6" w:space="1" w:color="auto"/>
+          <w:bottom w:val="single" w:sz="6" w:space="1" w:color="auto"/>
+        </w:pBdr>
+        <w:rPr>
+          <w:lang w:val="en-IN"/>
+        </w:rPr>
+      </w:pPr>
+      <w:r>
+        <w:rPr>
+          <w:color w:val="0070C0"/>
+          <w:lang w:val="en-IN"/>
+        </w:rPr>
+        <w:lastRenderedPageBreak/>
         <w:t>Conditional Statements</w:t>
       </w:r>
     </w:p>
@@ -737,23 +958,21 @@
           <w:color w:val="0070C0"/>
           <w:lang w:val="en-IN"/>
         </w:rPr>
-        <w:t xml:space="preserve">If </w:t>
-      </w:r>
-      <w:proofErr w:type="spellStart"/>
-      <w:r>
-        <w:rPr>
-          <w:color w:val="0070C0"/>
-          <w:lang w:val="en-IN"/>
-        </w:rPr>
-        <w:t>elseif</w:t>
-      </w:r>
-      <w:proofErr w:type="spellEnd"/>
-      <w:r>
-        <w:rPr>
-          <w:color w:val="0070C0"/>
-          <w:lang w:val="en-IN"/>
-        </w:rPr>
-        <w:t xml:space="preserve"> else</w:t>
+        <w:t>If else</w:t>
+      </w:r>
+      <w:r>
+        <w:rPr>
+          <w:color w:val="0070C0"/>
+          <w:lang w:val="en-IN"/>
+        </w:rPr>
+        <w:t xml:space="preserve"> </w:t>
+      </w:r>
+      <w:r>
+        <w:rPr>
+          <w:color w:val="0070C0"/>
+          <w:lang w:val="en-IN"/>
+        </w:rPr>
+        <w:t>if else</w:t>
       </w:r>
     </w:p>
     <w:p>
@@ -801,18 +1020,8 @@
           <w:highlight w:val="green"/>
           <w:lang w:val="en-IN"/>
         </w:rPr>
-        <w:t>String &lt;Class&gt; -&gt;</w:t>
-      </w:r>
-      <w:proofErr w:type="spellStart"/>
-      <w:r>
-        <w:rPr>
-          <w:color w:val="0070C0"/>
-          <w:highlight w:val="green"/>
-          <w:lang w:val="en-IN"/>
-        </w:rPr>
-        <w:t>java.lang</w:t>
-      </w:r>
-      <w:proofErr w:type="spellEnd"/>
+        <w:t>String &lt;Class&gt; -&gt;java.lang</w:t>
+      </w:r>
       <w:r>
         <w:rPr>
           <w:color w:val="0070C0"/>
@@ -821,41 +1030,29 @@
         </w:rPr>
         <w:t xml:space="preserve">  =&gt;</w:t>
       </w:r>
-      <w:proofErr w:type="spellStart"/>
-      <w:r>
-        <w:rPr>
-          <w:color w:val="0070C0"/>
-          <w:highlight w:val="green"/>
-          <w:lang w:val="en-IN"/>
-        </w:rPr>
-        <w:t>atleaset</w:t>
-      </w:r>
-      <w:proofErr w:type="spellEnd"/>
-      <w:r>
-        <w:rPr>
-          <w:color w:val="0070C0"/>
-          <w:highlight w:val="green"/>
-          <w:lang w:val="en-IN"/>
-        </w:rPr>
-        <w:t xml:space="preserve"> 2-3 Question and </w:t>
-      </w:r>
-      <w:proofErr w:type="spellStart"/>
-      <w:r>
-        <w:rPr>
-          <w:color w:val="0070C0"/>
-          <w:highlight w:val="green"/>
-          <w:lang w:val="en-IN"/>
-        </w:rPr>
-        <w:t>atleast</w:t>
-      </w:r>
-      <w:proofErr w:type="spellEnd"/>
-      <w:r>
-        <w:rPr>
-          <w:color w:val="0070C0"/>
-          <w:highlight w:val="green"/>
-          <w:lang w:val="en-IN"/>
-        </w:rPr>
-        <w:t xml:space="preserve"> one program</w:t>
+      <w:r>
+        <w:rPr>
+          <w:color w:val="FF0000"/>
+          <w:highlight w:val="green"/>
+          <w:lang w:val="en-IN"/>
+        </w:rPr>
+        <w:t>***a</w:t>
+      </w:r>
+      <w:r>
+        <w:rPr>
+          <w:color w:val="FF0000"/>
+          <w:highlight w:val="green"/>
+          <w:lang w:val="en-IN"/>
+        </w:rPr>
+        <w:t>tleaset 2-3 Question and atleast one program</w:t>
+      </w:r>
+      <w:r>
+        <w:rPr>
+          <w:color w:val="FF0000"/>
+          <w:highlight w:val="green"/>
+          <w:lang w:val="en-IN"/>
+        </w:rPr>
+        <w:t xml:space="preserve"> ***</w:t>
       </w:r>
     </w:p>
     <w:p>
@@ -880,23 +1077,29 @@
         </w:rPr>
         <w:t>Functions</w:t>
       </w:r>
-    </w:p>
-    <w:p>
-      <w:pPr>
-        <w:pStyle w:val="ListParagraph"/>
-        <w:numPr>
-          <w:ilvl w:val="1"/>
-          <w:numId w:val="2"/>
-        </w:numPr>
-        <w:pBdr>
-          <w:top w:val="single" w:sz="6" w:space="1" w:color="auto"/>
-          <w:bottom w:val="single" w:sz="6" w:space="1" w:color="auto"/>
-        </w:pBdr>
-        <w:rPr>
-          <w:lang w:val="en-IN"/>
-        </w:rPr>
-      </w:pPr>
-      <w:proofErr w:type="spellStart"/>
+      <w:r>
+        <w:rPr>
+          <w:color w:val="0070C0"/>
+          <w:lang w:val="en-IN"/>
+        </w:rPr>
+        <w:t xml:space="preserve"> – length(), split(),indexOf(),lastIndexOf(),substring(-,-) ...</w:t>
+      </w:r>
+    </w:p>
+    <w:p>
+      <w:pPr>
+        <w:pStyle w:val="ListParagraph"/>
+        <w:numPr>
+          <w:ilvl w:val="1"/>
+          <w:numId w:val="2"/>
+        </w:numPr>
+        <w:pBdr>
+          <w:top w:val="single" w:sz="6" w:space="1" w:color="auto"/>
+          <w:bottom w:val="single" w:sz="6" w:space="1" w:color="auto"/>
+        </w:pBdr>
+        <w:rPr>
+          <w:lang w:val="en-IN"/>
+        </w:rPr>
+      </w:pPr>
       <w:r>
         <w:rPr>
           <w:color w:val="0070C0"/>
@@ -904,24 +1107,22 @@
         </w:rPr>
         <w:t>StringBuffer</w:t>
       </w:r>
-      <w:proofErr w:type="spellEnd"/>
-    </w:p>
-    <w:p>
-      <w:pPr>
-        <w:pStyle w:val="ListParagraph"/>
-        <w:numPr>
-          <w:ilvl w:val="1"/>
-          <w:numId w:val="2"/>
-        </w:numPr>
-        <w:pBdr>
-          <w:top w:val="single" w:sz="6" w:space="1" w:color="auto"/>
-          <w:bottom w:val="single" w:sz="6" w:space="1" w:color="auto"/>
-        </w:pBdr>
-        <w:rPr>
-          <w:lang w:val="en-IN"/>
-        </w:rPr>
-      </w:pPr>
-      <w:proofErr w:type="spellStart"/>
+    </w:p>
+    <w:p>
+      <w:pPr>
+        <w:pStyle w:val="ListParagraph"/>
+        <w:numPr>
+          <w:ilvl w:val="1"/>
+          <w:numId w:val="2"/>
+        </w:numPr>
+        <w:pBdr>
+          <w:top w:val="single" w:sz="6" w:space="1" w:color="auto"/>
+          <w:bottom w:val="single" w:sz="6" w:space="1" w:color="auto"/>
+        </w:pBdr>
+        <w:rPr>
+          <w:lang w:val="en-IN"/>
+        </w:rPr>
+      </w:pPr>
       <w:r>
         <w:rPr>
           <w:color w:val="0070C0"/>
@@ -929,7 +1130,6 @@
         </w:rPr>
         <w:t>StringBuilder</w:t>
       </w:r>
-      <w:proofErr w:type="spellEnd"/>
     </w:p>
     <w:p>
       <w:pPr>
@@ -965,17 +1165,8 @@
           <w:color w:val="0070C0"/>
           <w:lang w:val="en-IN"/>
         </w:rPr>
-        <w:t xml:space="preserve"> reversing string, reversing word, palindrome</w:t>
-      </w:r>
-      <w:proofErr w:type="gramStart"/>
-      <w:r>
-        <w:rPr>
-          <w:color w:val="0070C0"/>
-          <w:lang w:val="en-IN"/>
-        </w:rPr>
-        <w:t>..</w:t>
-      </w:r>
-      <w:proofErr w:type="gramEnd"/>
+        <w:t xml:space="preserve"> reversing string, reversing word, palindrome..</w:t>
+      </w:r>
     </w:p>
     <w:p>
       <w:pPr>
@@ -1033,7 +1224,6 @@
           <w:lang w:val="en-IN"/>
         </w:rPr>
       </w:pPr>
-      <w:proofErr w:type="spellStart"/>
       <w:r>
         <w:rPr>
           <w:color w:val="0070C0"/>
@@ -1041,24 +1231,22 @@
         </w:rPr>
         <w:t>InputStream</w:t>
       </w:r>
-      <w:proofErr w:type="spellEnd"/>
-    </w:p>
-    <w:p>
-      <w:pPr>
-        <w:pStyle w:val="ListParagraph"/>
-        <w:numPr>
-          <w:ilvl w:val="1"/>
-          <w:numId w:val="2"/>
-        </w:numPr>
-        <w:pBdr>
-          <w:top w:val="single" w:sz="6" w:space="1" w:color="auto"/>
-          <w:bottom w:val="single" w:sz="6" w:space="1" w:color="auto"/>
-        </w:pBdr>
-        <w:rPr>
-          <w:lang w:val="en-IN"/>
-        </w:rPr>
-      </w:pPr>
-      <w:proofErr w:type="spellStart"/>
+    </w:p>
+    <w:p>
+      <w:pPr>
+        <w:pStyle w:val="ListParagraph"/>
+        <w:numPr>
+          <w:ilvl w:val="1"/>
+          <w:numId w:val="2"/>
+        </w:numPr>
+        <w:pBdr>
+          <w:top w:val="single" w:sz="6" w:space="1" w:color="auto"/>
+          <w:bottom w:val="single" w:sz="6" w:space="1" w:color="auto"/>
+        </w:pBdr>
+        <w:rPr>
+          <w:lang w:val="en-IN"/>
+        </w:rPr>
+      </w:pPr>
       <w:r>
         <w:rPr>
           <w:color w:val="0070C0"/>
@@ -1066,499 +1254,499 @@
         </w:rPr>
         <w:t>OutputStream</w:t>
       </w:r>
-      <w:proofErr w:type="spellEnd"/>
-    </w:p>
-    <w:p>
-      <w:pPr>
-        <w:pStyle w:val="ListParagraph"/>
-        <w:numPr>
-          <w:ilvl w:val="1"/>
-          <w:numId w:val="2"/>
-        </w:numPr>
-        <w:pBdr>
-          <w:top w:val="single" w:sz="6" w:space="1" w:color="auto"/>
-          <w:bottom w:val="single" w:sz="6" w:space="1" w:color="auto"/>
-        </w:pBdr>
-        <w:rPr>
-          <w:lang w:val="en-IN"/>
-        </w:rPr>
-      </w:pPr>
-      <w:r>
-        <w:rPr>
-          <w:color w:val="0070C0"/>
+    </w:p>
+    <w:p>
+      <w:pPr>
+        <w:pStyle w:val="ListParagraph"/>
+        <w:numPr>
+          <w:ilvl w:val="1"/>
+          <w:numId w:val="2"/>
+        </w:numPr>
+        <w:pBdr>
+          <w:top w:val="single" w:sz="6" w:space="1" w:color="auto"/>
+          <w:bottom w:val="single" w:sz="6" w:space="1" w:color="auto"/>
+        </w:pBdr>
+        <w:rPr>
+          <w:lang w:val="en-IN"/>
+        </w:rPr>
+      </w:pPr>
+      <w:r>
+        <w:rPr>
+          <w:color w:val="0070C0"/>
+          <w:lang w:val="en-IN"/>
+        </w:rPr>
+        <w:t>How to print the file names in a folder</w:t>
+      </w:r>
+    </w:p>
+    <w:p>
+      <w:pPr>
+        <w:pStyle w:val="ListParagraph"/>
+        <w:numPr>
+          <w:ilvl w:val="1"/>
+          <w:numId w:val="2"/>
+        </w:numPr>
+        <w:pBdr>
+          <w:top w:val="single" w:sz="6" w:space="1" w:color="auto"/>
+          <w:bottom w:val="single" w:sz="6" w:space="1" w:color="auto"/>
+        </w:pBdr>
+        <w:rPr>
+          <w:lang w:val="en-IN"/>
+        </w:rPr>
+      </w:pPr>
+      <w:r>
+        <w:rPr>
+          <w:color w:val="0070C0"/>
+          <w:lang w:val="en-IN"/>
+        </w:rPr>
+        <w:t>How to read the text file</w:t>
+      </w:r>
+    </w:p>
+    <w:p>
+      <w:pPr>
+        <w:pStyle w:val="ListParagraph"/>
+        <w:numPr>
+          <w:ilvl w:val="1"/>
+          <w:numId w:val="2"/>
+        </w:numPr>
+        <w:pBdr>
+          <w:top w:val="single" w:sz="6" w:space="1" w:color="auto"/>
+          <w:bottom w:val="single" w:sz="6" w:space="1" w:color="auto"/>
+        </w:pBdr>
+        <w:rPr>
+          <w:lang w:val="en-IN"/>
+        </w:rPr>
+      </w:pPr>
+      <w:r>
+        <w:rPr>
+          <w:color w:val="0070C0"/>
+          <w:lang w:val="en-IN"/>
+        </w:rPr>
+        <w:t>How to write into text file</w:t>
+      </w:r>
+    </w:p>
+    <w:p>
+      <w:pPr>
+        <w:pStyle w:val="ListParagraph"/>
+        <w:numPr>
+          <w:ilvl w:val="0"/>
+          <w:numId w:val="2"/>
+        </w:numPr>
+        <w:pBdr>
+          <w:top w:val="single" w:sz="6" w:space="1" w:color="auto"/>
+          <w:bottom w:val="single" w:sz="6" w:space="1" w:color="auto"/>
+        </w:pBdr>
+        <w:rPr>
+          <w:lang w:val="en-IN"/>
+        </w:rPr>
+      </w:pPr>
+      <w:r>
+        <w:rPr>
+          <w:color w:val="0070C0"/>
+          <w:lang w:val="en-IN"/>
+        </w:rPr>
+        <w:t>Exception Handling</w:t>
+      </w:r>
+    </w:p>
+    <w:p>
+      <w:pPr>
+        <w:pStyle w:val="ListParagraph"/>
+        <w:numPr>
+          <w:ilvl w:val="1"/>
+          <w:numId w:val="2"/>
+        </w:numPr>
+        <w:pBdr>
+          <w:top w:val="single" w:sz="6" w:space="1" w:color="auto"/>
+          <w:bottom w:val="single" w:sz="6" w:space="1" w:color="auto"/>
+        </w:pBdr>
+        <w:rPr>
+          <w:lang w:val="en-IN"/>
+        </w:rPr>
+      </w:pPr>
+      <w:r>
+        <w:rPr>
+          <w:color w:val="0070C0"/>
+          <w:lang w:val="en-IN"/>
+        </w:rPr>
+        <w:t>Try</w:t>
+      </w:r>
+    </w:p>
+    <w:p>
+      <w:pPr>
+        <w:pStyle w:val="ListParagraph"/>
+        <w:numPr>
+          <w:ilvl w:val="1"/>
+          <w:numId w:val="2"/>
+        </w:numPr>
+        <w:pBdr>
+          <w:top w:val="single" w:sz="6" w:space="1" w:color="auto"/>
+          <w:bottom w:val="single" w:sz="6" w:space="1" w:color="auto"/>
+        </w:pBdr>
+        <w:rPr>
+          <w:lang w:val="en-IN"/>
+        </w:rPr>
+      </w:pPr>
+      <w:r>
+        <w:rPr>
+          <w:color w:val="0070C0"/>
+          <w:lang w:val="en-IN"/>
+        </w:rPr>
+        <w:t>Catch</w:t>
+      </w:r>
+    </w:p>
+    <w:p>
+      <w:pPr>
+        <w:pStyle w:val="ListParagraph"/>
+        <w:numPr>
+          <w:ilvl w:val="1"/>
+          <w:numId w:val="2"/>
+        </w:numPr>
+        <w:pBdr>
+          <w:top w:val="single" w:sz="6" w:space="1" w:color="auto"/>
+          <w:bottom w:val="single" w:sz="6" w:space="1" w:color="auto"/>
+        </w:pBdr>
+        <w:rPr>
+          <w:highlight w:val="green"/>
+          <w:lang w:val="en-IN"/>
+        </w:rPr>
+      </w:pPr>
+      <w:r>
+        <w:rPr>
+          <w:color w:val="0070C0"/>
+          <w:highlight w:val="green"/>
+          <w:lang w:val="en-IN"/>
+        </w:rPr>
+        <w:t>Finally</w:t>
+      </w:r>
+    </w:p>
+    <w:p>
+      <w:pPr>
+        <w:pStyle w:val="ListParagraph"/>
+        <w:numPr>
+          <w:ilvl w:val="1"/>
+          <w:numId w:val="2"/>
+        </w:numPr>
+        <w:pBdr>
+          <w:top w:val="single" w:sz="6" w:space="1" w:color="auto"/>
+          <w:bottom w:val="single" w:sz="6" w:space="1" w:color="auto"/>
+        </w:pBdr>
+        <w:rPr>
+          <w:highlight w:val="green"/>
+          <w:lang w:val="en-IN"/>
+        </w:rPr>
+      </w:pPr>
+      <w:r>
+        <w:rPr>
+          <w:color w:val="0070C0"/>
+          <w:highlight w:val="green"/>
+          <w:lang w:val="en-IN"/>
+        </w:rPr>
+        <w:t>Throw</w:t>
+      </w:r>
+    </w:p>
+    <w:p>
+      <w:pPr>
+        <w:pStyle w:val="ListParagraph"/>
+        <w:numPr>
+          <w:ilvl w:val="1"/>
+          <w:numId w:val="2"/>
+        </w:numPr>
+        <w:pBdr>
+          <w:top w:val="single" w:sz="6" w:space="1" w:color="auto"/>
+          <w:bottom w:val="single" w:sz="6" w:space="1" w:color="auto"/>
+        </w:pBdr>
+        <w:rPr>
+          <w:lang w:val="en-IN"/>
+        </w:rPr>
+      </w:pPr>
+      <w:r>
+        <w:rPr>
+          <w:color w:val="0070C0"/>
+          <w:lang w:val="en-IN"/>
+        </w:rPr>
+        <w:t>Throws</w:t>
+      </w:r>
+    </w:p>
+    <w:p>
+      <w:pPr>
+        <w:pStyle w:val="ListParagraph"/>
+        <w:numPr>
+          <w:ilvl w:val="0"/>
+          <w:numId w:val="2"/>
+        </w:numPr>
+        <w:pBdr>
+          <w:top w:val="single" w:sz="6" w:space="1" w:color="auto"/>
+          <w:bottom w:val="single" w:sz="6" w:space="1" w:color="auto"/>
+        </w:pBdr>
+        <w:rPr>
+          <w:highlight w:val="yellow"/>
+          <w:lang w:val="en-IN"/>
+        </w:rPr>
+      </w:pPr>
+      <w:r>
+        <w:rPr>
+          <w:color w:val="0070C0"/>
+          <w:highlight w:val="yellow"/>
+          <w:lang w:val="en-IN"/>
+        </w:rPr>
+        <w:t>Threads</w:t>
+      </w:r>
+    </w:p>
+    <w:p>
+      <w:pPr>
+        <w:pStyle w:val="ListParagraph"/>
+        <w:numPr>
+          <w:ilvl w:val="1"/>
+          <w:numId w:val="2"/>
+        </w:numPr>
+        <w:pBdr>
+          <w:top w:val="single" w:sz="6" w:space="1" w:color="auto"/>
+          <w:bottom w:val="single" w:sz="6" w:space="1" w:color="auto"/>
+        </w:pBdr>
+        <w:rPr>
+          <w:lang w:val="en-IN"/>
+        </w:rPr>
+      </w:pPr>
+      <w:r>
+        <w:rPr>
+          <w:color w:val="0070C0"/>
+          <w:lang w:val="en-IN"/>
+        </w:rPr>
+        <w:t>Thread</w:t>
+      </w:r>
+    </w:p>
+    <w:p>
+      <w:pPr>
+        <w:pStyle w:val="ListParagraph"/>
+        <w:numPr>
+          <w:ilvl w:val="1"/>
+          <w:numId w:val="2"/>
+        </w:numPr>
+        <w:pBdr>
+          <w:top w:val="single" w:sz="6" w:space="1" w:color="auto"/>
+          <w:bottom w:val="single" w:sz="6" w:space="1" w:color="auto"/>
+        </w:pBdr>
+        <w:rPr>
+          <w:lang w:val="en-IN"/>
+        </w:rPr>
+      </w:pPr>
+      <w:r>
+        <w:rPr>
+          <w:color w:val="0070C0"/>
+          <w:lang w:val="en-IN"/>
+        </w:rPr>
+        <w:t>Runnable Interface</w:t>
+      </w:r>
+      <w:r>
+        <w:rPr>
+          <w:color w:val="0070C0"/>
+          <w:lang w:val="en-IN"/>
+        </w:rPr>
+        <w:tab/>
+      </w:r>
+    </w:p>
+    <w:p>
+      <w:pPr>
+        <w:pStyle w:val="ListParagraph"/>
+        <w:numPr>
+          <w:ilvl w:val="0"/>
+          <w:numId w:val="2"/>
+        </w:numPr>
+        <w:pBdr>
+          <w:top w:val="single" w:sz="6" w:space="1" w:color="auto"/>
+          <w:bottom w:val="single" w:sz="6" w:space="1" w:color="auto"/>
+        </w:pBdr>
+        <w:rPr>
+          <w:highlight w:val="green"/>
+          <w:lang w:val="en-IN"/>
+        </w:rPr>
+      </w:pPr>
+      <w:r>
+        <w:rPr>
+          <w:color w:val="0070C0"/>
+          <w:highlight w:val="green"/>
+          <w:lang w:val="en-IN"/>
+        </w:rPr>
+        <w:t>Collections *******</w:t>
+      </w:r>
+    </w:p>
+    <w:p>
+      <w:pPr>
+        <w:pStyle w:val="ListParagraph"/>
+        <w:numPr>
+          <w:ilvl w:val="1"/>
+          <w:numId w:val="2"/>
+        </w:numPr>
+        <w:pBdr>
+          <w:top w:val="single" w:sz="6" w:space="1" w:color="auto"/>
+          <w:bottom w:val="single" w:sz="6" w:space="1" w:color="auto"/>
+        </w:pBdr>
+        <w:rPr>
+          <w:highlight w:val="green"/>
+          <w:lang w:val="en-IN"/>
+        </w:rPr>
+      </w:pPr>
+      <w:r>
+        <w:rPr>
+          <w:color w:val="0070C0"/>
+          <w:highlight w:val="green"/>
+          <w:lang w:val="en-IN"/>
+        </w:rPr>
+        <w:t>List</w:t>
+      </w:r>
+    </w:p>
+    <w:p>
+      <w:pPr>
+        <w:pStyle w:val="ListParagraph"/>
+        <w:numPr>
+          <w:ilvl w:val="1"/>
+          <w:numId w:val="2"/>
+        </w:numPr>
+        <w:pBdr>
+          <w:top w:val="single" w:sz="6" w:space="1" w:color="auto"/>
+          <w:bottom w:val="single" w:sz="6" w:space="1" w:color="auto"/>
+        </w:pBdr>
+        <w:rPr>
+          <w:highlight w:val="green"/>
+          <w:lang w:val="en-IN"/>
+        </w:rPr>
+      </w:pPr>
+      <w:r>
+        <w:rPr>
+          <w:color w:val="0070C0"/>
+          <w:highlight w:val="green"/>
+          <w:lang w:val="en-IN"/>
+        </w:rPr>
+        <w:t>Set</w:t>
+      </w:r>
+    </w:p>
+    <w:p>
+      <w:pPr>
+        <w:pStyle w:val="ListParagraph"/>
+        <w:numPr>
+          <w:ilvl w:val="1"/>
+          <w:numId w:val="2"/>
+        </w:numPr>
+        <w:pBdr>
+          <w:top w:val="single" w:sz="6" w:space="1" w:color="auto"/>
+          <w:bottom w:val="single" w:sz="6" w:space="1" w:color="auto"/>
+        </w:pBdr>
+        <w:rPr>
+          <w:highlight w:val="yellow"/>
+          <w:lang w:val="en-IN"/>
+        </w:rPr>
+      </w:pPr>
+      <w:r>
+        <w:rPr>
+          <w:color w:val="0070C0"/>
+          <w:highlight w:val="yellow"/>
+          <w:lang w:val="en-IN"/>
+        </w:rPr>
+        <w:t>Queues</w:t>
+      </w:r>
+    </w:p>
+    <w:p>
+      <w:pPr>
+        <w:pStyle w:val="ListParagraph"/>
+        <w:numPr>
+          <w:ilvl w:val="1"/>
+          <w:numId w:val="2"/>
+        </w:numPr>
+        <w:pBdr>
+          <w:top w:val="single" w:sz="6" w:space="1" w:color="auto"/>
+          <w:bottom w:val="single" w:sz="6" w:space="1" w:color="auto"/>
+        </w:pBdr>
+        <w:rPr>
+          <w:highlight w:val="green"/>
+          <w:lang w:val="en-IN"/>
+        </w:rPr>
+      </w:pPr>
+      <w:r>
+        <w:rPr>
+          <w:color w:val="0070C0"/>
+          <w:highlight w:val="green"/>
+          <w:lang w:val="en-IN"/>
+        </w:rPr>
+        <w:t>Map</w:t>
+      </w:r>
+    </w:p>
+    <w:p>
+      <w:pPr>
+        <w:pStyle w:val="ListParagraph"/>
+        <w:numPr>
+          <w:ilvl w:val="0"/>
+          <w:numId w:val="2"/>
+        </w:numPr>
+        <w:pBdr>
+          <w:top w:val="single" w:sz="6" w:space="1" w:color="auto"/>
+          <w:bottom w:val="single" w:sz="6" w:space="1" w:color="auto"/>
+        </w:pBdr>
+        <w:rPr>
+          <w:lang w:val="en-IN"/>
+        </w:rPr>
+      </w:pPr>
+      <w:r>
+        <w:rPr>
+          <w:color w:val="0070C0"/>
+          <w:lang w:val="en-IN"/>
+        </w:rPr>
+        <w:t>Generics</w:t>
+      </w:r>
+    </w:p>
+    <w:p>
+      <w:pPr>
+        <w:pBdr>
+          <w:top w:val="single" w:sz="6" w:space="1" w:color="auto"/>
+          <w:bottom w:val="single" w:sz="6" w:space="1" w:color="auto"/>
+        </w:pBdr>
+        <w:rPr>
+          <w:lang w:val="en-IN"/>
+        </w:rPr>
+      </w:pPr>
+    </w:p>
+    <w:p>
+      <w:pPr>
+        <w:pBdr>
+          <w:bottom w:val="single" w:sz="6" w:space="1" w:color="auto"/>
+        </w:pBdr>
+        <w:rPr>
+          <w:lang w:val="en-IN"/>
+        </w:rPr>
+      </w:pPr>
+    </w:p>
+    <w:p>
+      <w:pPr>
+        <w:pBdr>
+          <w:bottom w:val="single" w:sz="6" w:space="1" w:color="auto"/>
+        </w:pBdr>
+        <w:rPr>
+          <w:lang w:val="en-IN"/>
+        </w:rPr>
+      </w:pPr>
+    </w:p>
+    <w:p>
+      <w:pPr>
+        <w:pBdr>
+          <w:bottom w:val="single" w:sz="6" w:space="1" w:color="auto"/>
+        </w:pBdr>
+        <w:rPr>
+          <w:lang w:val="en-IN"/>
+        </w:rPr>
+      </w:pPr>
+    </w:p>
+    <w:p>
+      <w:pPr>
+        <w:pBdr>
+          <w:bottom w:val="single" w:sz="6" w:space="1" w:color="auto"/>
+        </w:pBdr>
+        <w:rPr>
+          <w:lang w:val="en-IN"/>
+        </w:rPr>
+      </w:pPr>
+      <w:r>
+        <w:rPr>
           <w:lang w:val="en-IN"/>
         </w:rPr>
         <w:lastRenderedPageBreak/>
-        <w:t>How to print the file names in a folder</w:t>
-      </w:r>
-    </w:p>
-    <w:p>
-      <w:pPr>
-        <w:pStyle w:val="ListParagraph"/>
-        <w:numPr>
-          <w:ilvl w:val="1"/>
-          <w:numId w:val="2"/>
-        </w:numPr>
-        <w:pBdr>
-          <w:top w:val="single" w:sz="6" w:space="1" w:color="auto"/>
-          <w:bottom w:val="single" w:sz="6" w:space="1" w:color="auto"/>
-        </w:pBdr>
-        <w:rPr>
-          <w:lang w:val="en-IN"/>
-        </w:rPr>
-      </w:pPr>
-      <w:r>
-        <w:rPr>
-          <w:color w:val="0070C0"/>
-          <w:lang w:val="en-IN"/>
-        </w:rPr>
-        <w:t>How to read the text file</w:t>
-      </w:r>
-    </w:p>
-    <w:p>
-      <w:pPr>
-        <w:pStyle w:val="ListParagraph"/>
-        <w:numPr>
-          <w:ilvl w:val="1"/>
-          <w:numId w:val="2"/>
-        </w:numPr>
-        <w:pBdr>
-          <w:top w:val="single" w:sz="6" w:space="1" w:color="auto"/>
-          <w:bottom w:val="single" w:sz="6" w:space="1" w:color="auto"/>
-        </w:pBdr>
-        <w:rPr>
-          <w:lang w:val="en-IN"/>
-        </w:rPr>
-      </w:pPr>
-      <w:r>
-        <w:rPr>
-          <w:color w:val="0070C0"/>
-          <w:lang w:val="en-IN"/>
-        </w:rPr>
-        <w:t>How to write into text file</w:t>
-      </w:r>
-    </w:p>
-    <w:p>
-      <w:pPr>
-        <w:pStyle w:val="ListParagraph"/>
-        <w:numPr>
-          <w:ilvl w:val="0"/>
-          <w:numId w:val="2"/>
-        </w:numPr>
-        <w:pBdr>
-          <w:top w:val="single" w:sz="6" w:space="1" w:color="auto"/>
-          <w:bottom w:val="single" w:sz="6" w:space="1" w:color="auto"/>
-        </w:pBdr>
-        <w:rPr>
-          <w:lang w:val="en-IN"/>
-        </w:rPr>
-      </w:pPr>
-      <w:r>
-        <w:rPr>
-          <w:color w:val="0070C0"/>
-          <w:lang w:val="en-IN"/>
-        </w:rPr>
-        <w:t>Exception Handling</w:t>
-      </w:r>
-    </w:p>
-    <w:p>
-      <w:pPr>
-        <w:pStyle w:val="ListParagraph"/>
-        <w:numPr>
-          <w:ilvl w:val="1"/>
-          <w:numId w:val="2"/>
-        </w:numPr>
-        <w:pBdr>
-          <w:top w:val="single" w:sz="6" w:space="1" w:color="auto"/>
-          <w:bottom w:val="single" w:sz="6" w:space="1" w:color="auto"/>
-        </w:pBdr>
-        <w:rPr>
-          <w:lang w:val="en-IN"/>
-        </w:rPr>
-      </w:pPr>
-      <w:r>
-        <w:rPr>
-          <w:color w:val="0070C0"/>
-          <w:lang w:val="en-IN"/>
-        </w:rPr>
-        <w:t>Try</w:t>
-      </w:r>
-    </w:p>
-    <w:p>
-      <w:pPr>
-        <w:pStyle w:val="ListParagraph"/>
-        <w:numPr>
-          <w:ilvl w:val="1"/>
-          <w:numId w:val="2"/>
-        </w:numPr>
-        <w:pBdr>
-          <w:top w:val="single" w:sz="6" w:space="1" w:color="auto"/>
-          <w:bottom w:val="single" w:sz="6" w:space="1" w:color="auto"/>
-        </w:pBdr>
-        <w:rPr>
-          <w:lang w:val="en-IN"/>
-        </w:rPr>
-      </w:pPr>
-      <w:r>
-        <w:rPr>
-          <w:color w:val="0070C0"/>
-          <w:lang w:val="en-IN"/>
-        </w:rPr>
-        <w:t>Catch</w:t>
-      </w:r>
-    </w:p>
-    <w:p>
-      <w:pPr>
-        <w:pStyle w:val="ListParagraph"/>
-        <w:numPr>
-          <w:ilvl w:val="1"/>
-          <w:numId w:val="2"/>
-        </w:numPr>
-        <w:pBdr>
-          <w:top w:val="single" w:sz="6" w:space="1" w:color="auto"/>
-          <w:bottom w:val="single" w:sz="6" w:space="1" w:color="auto"/>
-        </w:pBdr>
-        <w:rPr>
-          <w:highlight w:val="green"/>
-          <w:lang w:val="en-IN"/>
-        </w:rPr>
-      </w:pPr>
-      <w:r>
-        <w:rPr>
-          <w:color w:val="0070C0"/>
-          <w:highlight w:val="green"/>
-          <w:lang w:val="en-IN"/>
-        </w:rPr>
-        <w:t>Finally</w:t>
-      </w:r>
-    </w:p>
-    <w:p>
-      <w:pPr>
-        <w:pStyle w:val="ListParagraph"/>
-        <w:numPr>
-          <w:ilvl w:val="1"/>
-          <w:numId w:val="2"/>
-        </w:numPr>
-        <w:pBdr>
-          <w:top w:val="single" w:sz="6" w:space="1" w:color="auto"/>
-          <w:bottom w:val="single" w:sz="6" w:space="1" w:color="auto"/>
-        </w:pBdr>
-        <w:rPr>
-          <w:highlight w:val="green"/>
-          <w:lang w:val="en-IN"/>
-        </w:rPr>
-      </w:pPr>
-      <w:r>
-        <w:rPr>
-          <w:color w:val="0070C0"/>
-          <w:highlight w:val="green"/>
-          <w:lang w:val="en-IN"/>
-        </w:rPr>
-        <w:t>Throw</w:t>
-      </w:r>
-    </w:p>
-    <w:p>
-      <w:pPr>
-        <w:pStyle w:val="ListParagraph"/>
-        <w:numPr>
-          <w:ilvl w:val="1"/>
-          <w:numId w:val="2"/>
-        </w:numPr>
-        <w:pBdr>
-          <w:top w:val="single" w:sz="6" w:space="1" w:color="auto"/>
-          <w:bottom w:val="single" w:sz="6" w:space="1" w:color="auto"/>
-        </w:pBdr>
-        <w:rPr>
-          <w:lang w:val="en-IN"/>
-        </w:rPr>
-      </w:pPr>
-      <w:r>
-        <w:rPr>
-          <w:color w:val="0070C0"/>
-          <w:lang w:val="en-IN"/>
-        </w:rPr>
-        <w:t>Throws</w:t>
-      </w:r>
-    </w:p>
-    <w:p>
-      <w:pPr>
-        <w:pStyle w:val="ListParagraph"/>
-        <w:numPr>
-          <w:ilvl w:val="0"/>
-          <w:numId w:val="2"/>
-        </w:numPr>
-        <w:pBdr>
-          <w:top w:val="single" w:sz="6" w:space="1" w:color="auto"/>
-          <w:bottom w:val="single" w:sz="6" w:space="1" w:color="auto"/>
-        </w:pBdr>
-        <w:rPr>
-          <w:highlight w:val="yellow"/>
-          <w:lang w:val="en-IN"/>
-        </w:rPr>
-      </w:pPr>
-      <w:r>
-        <w:rPr>
-          <w:color w:val="0070C0"/>
-          <w:highlight w:val="yellow"/>
-          <w:lang w:val="en-IN"/>
-        </w:rPr>
-        <w:t>Threads</w:t>
-      </w:r>
-    </w:p>
-    <w:p>
-      <w:pPr>
-        <w:pStyle w:val="ListParagraph"/>
-        <w:numPr>
-          <w:ilvl w:val="1"/>
-          <w:numId w:val="2"/>
-        </w:numPr>
-        <w:pBdr>
-          <w:top w:val="single" w:sz="6" w:space="1" w:color="auto"/>
-          <w:bottom w:val="single" w:sz="6" w:space="1" w:color="auto"/>
-        </w:pBdr>
-        <w:rPr>
-          <w:lang w:val="en-IN"/>
-        </w:rPr>
-      </w:pPr>
-      <w:r>
-        <w:rPr>
-          <w:color w:val="0070C0"/>
-          <w:lang w:val="en-IN"/>
-        </w:rPr>
-        <w:t>Thread</w:t>
-      </w:r>
-    </w:p>
-    <w:p>
-      <w:pPr>
-        <w:pStyle w:val="ListParagraph"/>
-        <w:numPr>
-          <w:ilvl w:val="1"/>
-          <w:numId w:val="2"/>
-        </w:numPr>
-        <w:pBdr>
-          <w:top w:val="single" w:sz="6" w:space="1" w:color="auto"/>
-          <w:bottom w:val="single" w:sz="6" w:space="1" w:color="auto"/>
-        </w:pBdr>
-        <w:rPr>
-          <w:lang w:val="en-IN"/>
-        </w:rPr>
-      </w:pPr>
-      <w:proofErr w:type="spellStart"/>
-      <w:r>
-        <w:rPr>
-          <w:color w:val="0070C0"/>
-          <w:lang w:val="en-IN"/>
-        </w:rPr>
-        <w:t>Runnable</w:t>
-      </w:r>
-      <w:proofErr w:type="spellEnd"/>
-      <w:r>
-        <w:rPr>
-          <w:color w:val="0070C0"/>
-          <w:lang w:val="en-IN"/>
-        </w:rPr>
-        <w:t xml:space="preserve"> Interface</w:t>
-      </w:r>
-      <w:r>
-        <w:rPr>
-          <w:color w:val="0070C0"/>
-          <w:lang w:val="en-IN"/>
-        </w:rPr>
-        <w:tab/>
-      </w:r>
-    </w:p>
-    <w:p>
-      <w:pPr>
-        <w:pStyle w:val="ListParagraph"/>
-        <w:numPr>
-          <w:ilvl w:val="0"/>
-          <w:numId w:val="2"/>
-        </w:numPr>
-        <w:pBdr>
-          <w:top w:val="single" w:sz="6" w:space="1" w:color="auto"/>
-          <w:bottom w:val="single" w:sz="6" w:space="1" w:color="auto"/>
-        </w:pBdr>
-        <w:rPr>
-          <w:highlight w:val="green"/>
-          <w:lang w:val="en-IN"/>
-        </w:rPr>
-      </w:pPr>
-      <w:r>
-        <w:rPr>
-          <w:color w:val="0070C0"/>
-          <w:highlight w:val="green"/>
-          <w:lang w:val="en-IN"/>
-        </w:rPr>
-        <w:t>Collections *******</w:t>
-      </w:r>
-    </w:p>
-    <w:p>
-      <w:pPr>
-        <w:pStyle w:val="ListParagraph"/>
-        <w:numPr>
-          <w:ilvl w:val="1"/>
-          <w:numId w:val="2"/>
-        </w:numPr>
-        <w:pBdr>
-          <w:top w:val="single" w:sz="6" w:space="1" w:color="auto"/>
-          <w:bottom w:val="single" w:sz="6" w:space="1" w:color="auto"/>
-        </w:pBdr>
-        <w:rPr>
-          <w:highlight w:val="green"/>
-          <w:lang w:val="en-IN"/>
-        </w:rPr>
-      </w:pPr>
-      <w:r>
-        <w:rPr>
-          <w:color w:val="0070C0"/>
-          <w:highlight w:val="green"/>
-          <w:lang w:val="en-IN"/>
-        </w:rPr>
-        <w:t>List</w:t>
-      </w:r>
-    </w:p>
-    <w:p>
-      <w:pPr>
-        <w:pStyle w:val="ListParagraph"/>
-        <w:numPr>
-          <w:ilvl w:val="1"/>
-          <w:numId w:val="2"/>
-        </w:numPr>
-        <w:pBdr>
-          <w:top w:val="single" w:sz="6" w:space="1" w:color="auto"/>
-          <w:bottom w:val="single" w:sz="6" w:space="1" w:color="auto"/>
-        </w:pBdr>
-        <w:rPr>
-          <w:highlight w:val="green"/>
-          <w:lang w:val="en-IN"/>
-        </w:rPr>
-      </w:pPr>
-      <w:r>
-        <w:rPr>
-          <w:color w:val="0070C0"/>
-          <w:highlight w:val="green"/>
-          <w:lang w:val="en-IN"/>
-        </w:rPr>
-        <w:t>Set</w:t>
-      </w:r>
-    </w:p>
-    <w:p>
-      <w:pPr>
-        <w:pStyle w:val="ListParagraph"/>
-        <w:numPr>
-          <w:ilvl w:val="1"/>
-          <w:numId w:val="2"/>
-        </w:numPr>
-        <w:pBdr>
-          <w:top w:val="single" w:sz="6" w:space="1" w:color="auto"/>
-          <w:bottom w:val="single" w:sz="6" w:space="1" w:color="auto"/>
-        </w:pBdr>
-        <w:rPr>
-          <w:highlight w:val="yellow"/>
-          <w:lang w:val="en-IN"/>
-        </w:rPr>
-      </w:pPr>
-      <w:r>
-        <w:rPr>
-          <w:color w:val="0070C0"/>
-          <w:highlight w:val="yellow"/>
-          <w:lang w:val="en-IN"/>
-        </w:rPr>
-        <w:t>Queues</w:t>
-      </w:r>
-    </w:p>
-    <w:p>
-      <w:pPr>
-        <w:pStyle w:val="ListParagraph"/>
-        <w:numPr>
-          <w:ilvl w:val="1"/>
-          <w:numId w:val="2"/>
-        </w:numPr>
-        <w:pBdr>
-          <w:top w:val="single" w:sz="6" w:space="1" w:color="auto"/>
-          <w:bottom w:val="single" w:sz="6" w:space="1" w:color="auto"/>
-        </w:pBdr>
-        <w:rPr>
-          <w:highlight w:val="green"/>
-          <w:lang w:val="en-IN"/>
-        </w:rPr>
-      </w:pPr>
-      <w:r>
-        <w:rPr>
-          <w:color w:val="0070C0"/>
-          <w:highlight w:val="green"/>
-          <w:lang w:val="en-IN"/>
-        </w:rPr>
-        <w:t>Maps</w:t>
-      </w:r>
-    </w:p>
-    <w:p>
-      <w:pPr>
-        <w:pStyle w:val="ListParagraph"/>
-        <w:numPr>
-          <w:ilvl w:val="0"/>
-          <w:numId w:val="2"/>
-        </w:numPr>
-        <w:pBdr>
-          <w:top w:val="single" w:sz="6" w:space="1" w:color="auto"/>
-          <w:bottom w:val="single" w:sz="6" w:space="1" w:color="auto"/>
-        </w:pBdr>
-        <w:rPr>
-          <w:lang w:val="en-IN"/>
-        </w:rPr>
-      </w:pPr>
-      <w:r>
-        <w:rPr>
-          <w:color w:val="0070C0"/>
-          <w:lang w:val="en-IN"/>
-        </w:rPr>
-        <w:t>Generics</w:t>
-      </w:r>
-    </w:p>
-    <w:p>
-      <w:pPr>
-        <w:pBdr>
-          <w:top w:val="single" w:sz="6" w:space="1" w:color="auto"/>
-          <w:bottom w:val="single" w:sz="6" w:space="1" w:color="auto"/>
-        </w:pBdr>
-        <w:rPr>
-          <w:lang w:val="en-IN"/>
-        </w:rPr>
-      </w:pPr>
-    </w:p>
-    <w:p>
-      <w:pPr>
-        <w:pBdr>
-          <w:bottom w:val="single" w:sz="6" w:space="1" w:color="auto"/>
-        </w:pBdr>
-        <w:rPr>
-          <w:lang w:val="en-IN"/>
-        </w:rPr>
-      </w:pPr>
-    </w:p>
-    <w:p>
-      <w:pPr>
-        <w:pBdr>
-          <w:bottom w:val="single" w:sz="6" w:space="1" w:color="auto"/>
-        </w:pBdr>
-        <w:rPr>
-          <w:lang w:val="en-IN"/>
-        </w:rPr>
-      </w:pPr>
-    </w:p>
-    <w:p>
-      <w:pPr>
-        <w:pBdr>
-          <w:bottom w:val="single" w:sz="6" w:space="1" w:color="auto"/>
-        </w:pBdr>
-        <w:rPr>
-          <w:lang w:val="en-IN"/>
-        </w:rPr>
-      </w:pPr>
-      <w:r>
-        <w:rPr>
-          <w:lang w:val="en-IN"/>
-        </w:rPr>
         <w:t>Content:</w:t>
       </w:r>
     </w:p>
@@ -1568,14 +1756,12 @@
           <w:lang w:val="en-IN"/>
         </w:rPr>
       </w:pPr>
-      <w:proofErr w:type="gramStart"/>
       <w:r>
         <w:rPr>
           <w:lang w:val="en-IN"/>
         </w:rPr>
         <w:t>Selenium :</w:t>
       </w:r>
-      <w:proofErr w:type="gramEnd"/>
     </w:p>
     <w:p>
       <w:pPr>
@@ -1604,16 +1790,8 @@
         <w:rPr>
           <w:lang w:val="en-IN"/>
         </w:rPr>
-        <w:t xml:space="preserve"> POC, Record and </w:t>
-      </w:r>
-      <w:proofErr w:type="spellStart"/>
-      <w:r>
-        <w:rPr>
-          <w:lang w:val="en-IN"/>
-        </w:rPr>
-        <w:t>PlayBack</w:t>
-      </w:r>
-      <w:proofErr w:type="spellEnd"/>
+        <w:t xml:space="preserve"> POC, Record and PlayBack</w:t>
+      </w:r>
     </w:p>
     <w:p>
       <w:pPr>
@@ -1652,17 +1830,8 @@
           <w:highlight w:val="green"/>
           <w:lang w:val="en-IN"/>
         </w:rPr>
-        <w:t xml:space="preserve">Selenium </w:t>
-      </w:r>
-      <w:proofErr w:type="spellStart"/>
-      <w:r>
-        <w:rPr>
-          <w:highlight w:val="green"/>
-          <w:lang w:val="en-IN"/>
-        </w:rPr>
-        <w:t>WebDriver</w:t>
-      </w:r>
-      <w:proofErr w:type="spellEnd"/>
+        <w:t>Selenium WebDriver</w:t>
+      </w:r>
     </w:p>
     <w:p>
       <w:pPr>
@@ -1716,21 +1885,12 @@
           <w:lang w:val="en-IN"/>
         </w:rPr>
       </w:pPr>
-      <w:proofErr w:type="spellStart"/>
-      <w:r>
-        <w:rPr>
-          <w:highlight w:val="green"/>
-          <w:lang w:val="en-IN"/>
-        </w:rPr>
-        <w:t>Xpath</w:t>
-      </w:r>
-      <w:proofErr w:type="spellEnd"/>
-      <w:r>
-        <w:rPr>
-          <w:highlight w:val="green"/>
-          <w:lang w:val="en-IN"/>
-        </w:rPr>
-        <w:t xml:space="preserve"> writing techniques *************** 70%</w:t>
+      <w:r>
+        <w:rPr>
+          <w:highlight w:val="green"/>
+          <w:lang w:val="en-IN"/>
+        </w:rPr>
+        <w:t>Xpath writing techniques *************** 70%</w:t>
       </w:r>
     </w:p>
     <w:p>
@@ -1745,21 +1905,12 @@
           <w:lang w:val="en-IN"/>
         </w:rPr>
       </w:pPr>
-      <w:proofErr w:type="gramStart"/>
-      <w:r>
-        <w:rPr>
-          <w:highlight w:val="green"/>
-          <w:lang w:val="en-IN"/>
-        </w:rPr>
-        <w:t>Type  -</w:t>
-      </w:r>
-      <w:proofErr w:type="gramEnd"/>
-      <w:r>
-        <w:rPr>
-          <w:highlight w:val="green"/>
-          <w:lang w:val="en-IN"/>
-        </w:rPr>
-        <w:t>&gt; text box, text area,...</w:t>
+      <w:r>
+        <w:rPr>
+          <w:highlight w:val="green"/>
+          <w:lang w:val="en-IN"/>
+        </w:rPr>
+        <w:t>Type  -&gt; text box, text area,...</w:t>
       </w:r>
     </w:p>
     <w:p>
@@ -1779,23 +1930,7 @@
           <w:highlight w:val="green"/>
           <w:lang w:val="en-IN"/>
         </w:rPr>
-        <w:t xml:space="preserve">Click -&gt; checkbox, radio button, calendar, </w:t>
-      </w:r>
-      <w:proofErr w:type="spellStart"/>
-      <w:r>
-        <w:rPr>
-          <w:highlight w:val="green"/>
-          <w:lang w:val="en-IN"/>
-        </w:rPr>
-        <w:t>image,buttons,links</w:t>
-      </w:r>
-      <w:proofErr w:type="spellEnd"/>
-      <w:r>
-        <w:rPr>
-          <w:highlight w:val="green"/>
-          <w:lang w:val="en-IN"/>
-        </w:rPr>
-        <w:t xml:space="preserve"> ...</w:t>
+        <w:t>Click -&gt; checkbox, radio button, calendar, image,buttons,links ...</w:t>
       </w:r>
     </w:p>
     <w:p>
@@ -1870,7 +2005,6 @@
           <w:lang w:val="en-IN"/>
         </w:rPr>
       </w:pPr>
-      <w:proofErr w:type="spellStart"/>
       <w:r>
         <w:rPr>
           <w:highlight w:val="green"/>
@@ -1878,7 +2012,6 @@
         </w:rPr>
         <w:t>webTable</w:t>
       </w:r>
-      <w:proofErr w:type="spellEnd"/>
     </w:p>
     <w:p>
       <w:pPr>
@@ -1897,7 +2030,6 @@
           <w:highlight w:val="green"/>
           <w:lang w:val="en-IN"/>
         </w:rPr>
-        <w:lastRenderedPageBreak/>
         <w:t>Browser actions – maximizing, refresh, back button, forward button...</w:t>
       </w:r>
     </w:p>
@@ -2359,7 +2491,6 @@
           <w:lang w:val="en-IN"/>
         </w:rPr>
       </w:pPr>
-      <w:proofErr w:type="spellStart"/>
       <w:r>
         <w:rPr>
           <w:highlight w:val="green"/>
@@ -2367,7 +2498,6 @@
         </w:rPr>
         <w:t>TestNG</w:t>
       </w:r>
-      <w:proofErr w:type="spellEnd"/>
     </w:p>
     <w:p>
       <w:pPr>
@@ -2406,8 +2536,16 @@
           <w:highlight w:val="green"/>
           <w:lang w:val="en-IN"/>
         </w:rPr>
+        <w:lastRenderedPageBreak/>
         <w:t xml:space="preserve"> Maven</w:t>
       </w:r>
+      <w:r>
+        <w:rPr>
+          <w:highlight w:val="green"/>
+          <w:lang w:val="en-IN"/>
+        </w:rPr>
+        <w:t xml:space="preserve">  - Build Automation Tool</w:t>
+      </w:r>
     </w:p>
     <w:p>
       <w:pPr>
@@ -2504,24 +2642,28 @@
         </w:rPr>
         <w:t>Introduction Appium</w:t>
       </w:r>
-    </w:p>
-    <w:p>
-      <w:pPr>
-        <w:pBdr>
-          <w:bottom w:val="single" w:sz="6" w:space="1" w:color="auto"/>
-        </w:pBdr>
-        <w:rPr>
-          <w:lang w:val="en-IN"/>
-        </w:rPr>
-      </w:pPr>
-      <w:proofErr w:type="gramStart"/>
+      <w:r>
+        <w:rPr>
+          <w:lang w:val="en-IN"/>
+        </w:rPr>
+        <w:t xml:space="preserve"> – Mobile Automation Tool</w:t>
+      </w:r>
+    </w:p>
+    <w:p>
+      <w:pPr>
+        <w:pBdr>
+          <w:bottom w:val="single" w:sz="6" w:space="1" w:color="auto"/>
+        </w:pBdr>
+        <w:rPr>
+          <w:lang w:val="en-IN"/>
+        </w:rPr>
+      </w:pPr>
       <w:r>
         <w:rPr>
           <w:lang w:val="en-IN"/>
         </w:rPr>
         <w:t>Advanced :</w:t>
       </w:r>
-      <w:proofErr w:type="gramEnd"/>
     </w:p>
     <w:p>
       <w:pPr>
@@ -2579,42 +2721,19 @@
     </w:p>
     <w:p>
       <w:pPr>
-        <w:rPr>
-          <w:lang w:val="en-IN"/>
-        </w:rPr>
-      </w:pPr>
-    </w:p>
-    <w:p>
-      <w:pPr>
-        <w:rPr>
-          <w:lang w:val="en-IN"/>
-        </w:rPr>
-      </w:pPr>
-    </w:p>
-    <w:p>
-      <w:pPr>
-        <w:pBdr>
-          <w:bottom w:val="single" w:sz="6" w:space="1" w:color="auto"/>
-        </w:pBdr>
-        <w:rPr>
-          <w:lang w:val="en-IN"/>
-        </w:rPr>
-      </w:pPr>
-      <w:r>
-        <w:rPr>
-          <w:lang w:val="en-IN"/>
-        </w:rPr>
-        <w:lastRenderedPageBreak/>
-        <w:t xml:space="preserve">What is Automation </w:t>
-      </w:r>
-      <w:proofErr w:type="gramStart"/>
-      <w:r>
-        <w:rPr>
-          <w:lang w:val="en-IN"/>
-        </w:rPr>
-        <w:t>Testing ?</w:t>
-      </w:r>
-      <w:proofErr w:type="gramEnd"/>
+        <w:pBdr>
+          <w:bottom w:val="single" w:sz="6" w:space="1" w:color="auto"/>
+        </w:pBdr>
+        <w:rPr>
+          <w:lang w:val="en-IN"/>
+        </w:rPr>
+      </w:pPr>
+      <w:r>
+        <w:rPr>
+          <w:lang w:val="en-IN"/>
+        </w:rPr>
+        <w:t>What is Automation Testing ?</w:t>
+      </w:r>
     </w:p>
     <w:p>
       <w:pPr>
@@ -2667,9 +2786,12 @@
       <w:r>
         <w:rPr>
           <w:noProof/>
+          <w:color w:val="FF0000"/>
         </w:rPr>
         <w:pict>
-          <v:oval id="_x0000_s1033" style="position:absolute;margin-left:114.55pt;margin-top:19pt;width:31.35pt;height:15.9pt;z-index:251665408"/>
+          <v:oval id="_x0000_s1033" style="position:absolute;margin-left:114.55pt;margin-top:19pt;width:31.35pt;height:15.9pt;z-index:251665408" fillcolor="#f79646 [3209]" strokecolor="#f2f2f2 [3041]" strokeweight="3pt">
+            <v:shadow on="t" type="perspective" color="#974706 [1609]" opacity=".5" offset="1pt" offset2="-1pt"/>
+          </v:oval>
         </w:pict>
       </w:r>
       <w:r>
@@ -2885,28 +3007,13 @@
         </w:pBdr>
       </w:pPr>
       <w:r>
-        <w:t>Automation (24 X7</w:t>
-      </w:r>
-      <w:proofErr w:type="gramStart"/>
-      <w:r>
-        <w:t>) :</w:t>
-      </w:r>
-      <w:proofErr w:type="gramEnd"/>
-    </w:p>
-    <w:p>
-      <w:proofErr w:type="gramStart"/>
-      <w:r>
-        <w:t xml:space="preserve">Process in which we </w:t>
-      </w:r>
-      <w:proofErr w:type="spellStart"/>
-      <w:r>
-        <w:t>relay</w:t>
-      </w:r>
-      <w:proofErr w:type="spellEnd"/>
-      <w:r>
-        <w:t xml:space="preserve"> on Tools to perform testing activities.</w:t>
-      </w:r>
-      <w:proofErr w:type="gramEnd"/>
+        <w:t>Automation (24 X7) :</w:t>
+      </w:r>
+    </w:p>
+    <w:p>
+      <w:r>
+        <w:t>Process in which we relay on Tools to perform testing activities.</w:t>
+      </w:r>
     </w:p>
     <w:p>
       <w:pPr>
@@ -2927,6 +3034,7 @@
         </w:numPr>
       </w:pPr>
       <w:r>
+        <w:lastRenderedPageBreak/>
         <w:t>UFT</w:t>
       </w:r>
     </w:p>
@@ -2950,11 +3058,9 @@
           <w:numId w:val="7"/>
         </w:numPr>
       </w:pPr>
-      <w:proofErr w:type="spellStart"/>
       <w:r>
         <w:t>Sahi</w:t>
       </w:r>
-      <w:proofErr w:type="spellEnd"/>
     </w:p>
     <w:p>
       <w:pPr>
@@ -3065,13 +3171,8 @@
           <w:bottom w:val="single" w:sz="6" w:space="1" w:color="auto"/>
         </w:pBdr>
       </w:pPr>
-      <w:proofErr w:type="gramStart"/>
-      <w:r>
-        <w:t>Selenium :</w:t>
-      </w:r>
-      <w:proofErr w:type="gramEnd"/>
-      <w:r>
-        <w:t xml:space="preserve"> </w:t>
+      <w:r>
+        <w:t xml:space="preserve">Selenium : </w:t>
       </w:r>
     </w:p>
     <w:p>
@@ -3134,34 +3235,10 @@
         <w:rPr>
           <w:highlight w:val="yellow"/>
         </w:rPr>
-        <w:t xml:space="preserve">Multiple programming </w:t>
-      </w:r>
-      <w:proofErr w:type="gramStart"/>
-      <w:r>
-        <w:rPr>
-          <w:highlight w:val="yellow"/>
-        </w:rPr>
-        <w:t>language</w:t>
-      </w:r>
-      <w:proofErr w:type="gramEnd"/>
-      <w:r>
-        <w:t xml:space="preserve"> – Java, ruby, python, c#, </w:t>
-      </w:r>
-      <w:proofErr w:type="spellStart"/>
-      <w:r>
-        <w:t>perl</w:t>
-      </w:r>
-      <w:proofErr w:type="spellEnd"/>
-      <w:r>
-        <w:t xml:space="preserve">, </w:t>
-      </w:r>
-      <w:proofErr w:type="spellStart"/>
-      <w:r>
-        <w:t>php</w:t>
-      </w:r>
-      <w:proofErr w:type="spellEnd"/>
-      <w:r>
-        <w:t>, Javascript.</w:t>
+        <w:t>Multiple programming language</w:t>
+      </w:r>
+      <w:r>
+        <w:t xml:space="preserve"> – Java, ruby, python, c#, perl, php, Javascript.</w:t>
       </w:r>
     </w:p>
     <w:p>
@@ -3238,7 +3315,7 @@
                     </pic:cNvPicPr>
                   </pic:nvPicPr>
                   <pic:blipFill>
-                    <a:blip r:embed="rId6"/>
+                    <a:blip r:embed="rId8"/>
                     <a:srcRect/>
                     <a:stretch>
                       <a:fillRect/>
@@ -3268,11 +3345,9 @@
       </w:r>
     </w:p>
     <w:p>
-      <w:proofErr w:type="gramStart"/>
       <w:r>
         <w:t>Drawbacks :</w:t>
       </w:r>
-      <w:proofErr w:type="gramEnd"/>
     </w:p>
     <w:p>
       <w:pPr>
@@ -3295,15 +3370,7 @@
         </w:numPr>
       </w:pPr>
       <w:r>
-        <w:t xml:space="preserve">We </w:t>
-      </w:r>
-      <w:proofErr w:type="spellStart"/>
-      <w:r>
-        <w:t>can not</w:t>
-      </w:r>
-      <w:proofErr w:type="spellEnd"/>
-      <w:r>
-        <w:t xml:space="preserve"> test the application with latest version of browser (at least 1 version we are behind)</w:t>
+        <w:t>We can not test the application with latest version of browser (at least 1 version we are behind)</w:t>
       </w:r>
     </w:p>
     <w:p/>
@@ -3314,13 +3381,14 @@
         </w:pBdr>
       </w:pPr>
       <w:r>
-        <w:t xml:space="preserve">Selenium </w:t>
-      </w:r>
-      <w:proofErr w:type="gramStart"/>
-      <w:r>
-        <w:t>IDE :</w:t>
-      </w:r>
-      <w:proofErr w:type="gramEnd"/>
+        <w:t>Selenium IDE :</w:t>
+      </w:r>
+      <w:r>
+        <w:t xml:space="preserve"> - </w:t>
+      </w:r>
+      <w:r>
+        <w:t xml:space="preserve"> Mainly used for POC</w:t>
+      </w:r>
     </w:p>
     <w:p>
       <w:pPr>
@@ -3372,6 +3440,7 @@
     </w:p>
     <w:p>
       <w:r>
+        <w:lastRenderedPageBreak/>
         <w:t>SELENESE – is the script generated by selenium IDE</w:t>
       </w:r>
     </w:p>
@@ -3437,7 +3506,6 @@
         </w:pBdr>
       </w:pPr>
       <w:r>
-        <w:lastRenderedPageBreak/>
         <w:t xml:space="preserve">8 ways </w:t>
       </w:r>
     </w:p>
@@ -3473,11 +3541,9 @@
           <w:numId w:val="10"/>
         </w:numPr>
       </w:pPr>
-      <w:proofErr w:type="spellStart"/>
       <w:r>
         <w:t>Classname</w:t>
       </w:r>
-      <w:proofErr w:type="spellEnd"/>
     </w:p>
     <w:p>
       <w:pPr>
@@ -3487,11 +3553,9 @@
           <w:numId w:val="10"/>
         </w:numPr>
       </w:pPr>
-      <w:proofErr w:type="spellStart"/>
       <w:r>
         <w:t>Tagname</w:t>
       </w:r>
-      <w:proofErr w:type="spellEnd"/>
     </w:p>
     <w:p>
       <w:pPr>
@@ -3501,11 +3565,9 @@
           <w:numId w:val="10"/>
         </w:numPr>
       </w:pPr>
-      <w:proofErr w:type="spellStart"/>
       <w:r>
         <w:t>Linktext</w:t>
       </w:r>
-      <w:proofErr w:type="spellEnd"/>
     </w:p>
     <w:p>
       <w:pPr>
@@ -3515,11 +3577,9 @@
           <w:numId w:val="10"/>
         </w:numPr>
       </w:pPr>
-      <w:proofErr w:type="spellStart"/>
       <w:r>
         <w:t>Partiallinktext</w:t>
       </w:r>
-      <w:proofErr w:type="spellEnd"/>
     </w:p>
     <w:p>
       <w:pPr>
@@ -3529,11 +3589,9 @@
           <w:numId w:val="10"/>
         </w:numPr>
       </w:pPr>
-      <w:proofErr w:type="spellStart"/>
       <w:r>
         <w:t>Css</w:t>
       </w:r>
-      <w:proofErr w:type="spellEnd"/>
     </w:p>
     <w:p>
       <w:pPr>
@@ -3543,11 +3601,9 @@
           <w:numId w:val="10"/>
         </w:numPr>
       </w:pPr>
-      <w:proofErr w:type="spellStart"/>
       <w:r>
         <w:t>Xpath</w:t>
       </w:r>
-      <w:proofErr w:type="spellEnd"/>
     </w:p>
     <w:p>
       <w:pPr>
@@ -3575,7 +3631,7 @@
                     </pic:cNvPicPr>
                   </pic:nvPicPr>
                   <pic:blipFill>
-                    <a:blip r:embed="rId7"/>
+                    <a:blip r:embed="rId9"/>
                     <a:srcRect/>
                     <a:stretch>
                       <a:fillRect/>
@@ -3615,6 +3671,56 @@
     </w:sectPr>
   </w:body>
 </w:document>
+</file>
+
+<file path=word/endnotes.xml><?xml version="1.0" encoding="utf-8"?>
+<w:endnotes xmlns:ve="http://schemas.openxmlformats.org/markup-compatibility/2006" xmlns:o="urn:schemas-microsoft-com:office:office" xmlns:r="http://schemas.openxmlformats.org/officeDocument/2006/relationships" xmlns:m="http://schemas.openxmlformats.org/officeDocument/2006/math" xmlns:v="urn:schemas-microsoft-com:vml" xmlns:wp="http://schemas.openxmlformats.org/drawingml/2006/wordprocessingDrawing" xmlns:w10="urn:schemas-microsoft-com:office:word" xmlns:w="http://schemas.openxmlformats.org/wordprocessingml/2006/main" xmlns:wne="http://schemas.microsoft.com/office/word/2006/wordml">
+  <w:endnote w:type="separator" w:id="0">
+    <w:p>
+      <w:pPr>
+        <w:spacing w:after="0" w:line="240" w:lineRule="auto"/>
+      </w:pPr>
+      <w:r>
+        <w:separator/>
+      </w:r>
+    </w:p>
+  </w:endnote>
+  <w:endnote w:type="continuationSeparator" w:id="1">
+    <w:p>
+      <w:pPr>
+        <w:spacing w:after="0" w:line="240" w:lineRule="auto"/>
+      </w:pPr>
+      <w:r>
+        <w:continuationSeparator/>
+      </w:r>
+    </w:p>
+  </w:endnote>
+</w:endnotes>
+</file>
+
+<file path=word/footnotes.xml><?xml version="1.0" encoding="utf-8"?>
+<w:footnotes xmlns:ve="http://schemas.openxmlformats.org/markup-compatibility/2006" xmlns:o="urn:schemas-microsoft-com:office:office" xmlns:r="http://schemas.openxmlformats.org/officeDocument/2006/relationships" xmlns:m="http://schemas.openxmlformats.org/officeDocument/2006/math" xmlns:v="urn:schemas-microsoft-com:vml" xmlns:wp="http://schemas.openxmlformats.org/drawingml/2006/wordprocessingDrawing" xmlns:w10="urn:schemas-microsoft-com:office:word" xmlns:w="http://schemas.openxmlformats.org/wordprocessingml/2006/main" xmlns:wne="http://schemas.microsoft.com/office/word/2006/wordml">
+  <w:footnote w:type="separator" w:id="0">
+    <w:p>
+      <w:pPr>
+        <w:spacing w:after="0" w:line="240" w:lineRule="auto"/>
+      </w:pPr>
+      <w:r>
+        <w:separator/>
+      </w:r>
+    </w:p>
+  </w:footnote>
+  <w:footnote w:type="continuationSeparator" w:id="1">
+    <w:p>
+      <w:pPr>
+        <w:spacing w:after="0" w:line="240" w:lineRule="auto"/>
+      </w:pPr>
+      <w:r>
+        <w:continuationSeparator/>
+      </w:r>
+    </w:p>
+  </w:footnote>
+</w:footnotes>
 </file>
 
 <file path=word/numbering.xml><?xml version="1.0" encoding="utf-8"?>
@@ -4840,6 +4946,54 @@
       <w:sz w:val="16"/>
       <w:szCs w:val="16"/>
     </w:rPr>
+  </w:style>
+  <w:style w:type="paragraph" w:styleId="Header">
+    <w:name w:val="header"/>
+    <w:basedOn w:val="Normal"/>
+    <w:link w:val="HeaderChar"/>
+    <w:uiPriority w:val="99"/>
+    <w:semiHidden/>
+    <w:unhideWhenUsed/>
+    <w:rsid w:val="00605A83"/>
+    <w:pPr>
+      <w:tabs>
+        <w:tab w:val="center" w:pos="4680"/>
+        <w:tab w:val="right" w:pos="9360"/>
+      </w:tabs>
+      <w:spacing w:after="0" w:line="240" w:lineRule="auto"/>
+    </w:pPr>
+  </w:style>
+  <w:style w:type="character" w:customStyle="1" w:styleId="HeaderChar">
+    <w:name w:val="Header Char"/>
+    <w:basedOn w:val="DefaultParagraphFont"/>
+    <w:link w:val="Header"/>
+    <w:uiPriority w:val="99"/>
+    <w:semiHidden/>
+    <w:rsid w:val="00605A83"/>
+  </w:style>
+  <w:style w:type="paragraph" w:styleId="Footer">
+    <w:name w:val="footer"/>
+    <w:basedOn w:val="Normal"/>
+    <w:link w:val="FooterChar"/>
+    <w:uiPriority w:val="99"/>
+    <w:semiHidden/>
+    <w:unhideWhenUsed/>
+    <w:rsid w:val="00605A83"/>
+    <w:pPr>
+      <w:tabs>
+        <w:tab w:val="center" w:pos="4680"/>
+        <w:tab w:val="right" w:pos="9360"/>
+      </w:tabs>
+      <w:spacing w:after="0" w:line="240" w:lineRule="auto"/>
+    </w:pPr>
+  </w:style>
+  <w:style w:type="character" w:customStyle="1" w:styleId="FooterChar">
+    <w:name w:val="Footer Char"/>
+    <w:basedOn w:val="DefaultParagraphFont"/>
+    <w:link w:val="Footer"/>
+    <w:uiPriority w:val="99"/>
+    <w:semiHidden/>
+    <w:rsid w:val="00605A83"/>
   </w:style>
 </w:styles>
 </file>

--- a/Notes.docx
+++ b/Notes.docx
@@ -3660,8 +3660,681 @@
         </w:drawing>
       </w:r>
     </w:p>
+    <w:p>
+      <w:pPr>
+        <w:rPr>
+          <w:b/>
+          <w:i/>
+          <w:u w:val="single"/>
+        </w:rPr>
+      </w:pPr>
+    </w:p>
+    <w:p>
+      <w:pPr>
+        <w:rPr>
+          <w:b/>
+          <w:i/>
+          <w:u w:val="single"/>
+        </w:rPr>
+      </w:pPr>
+    </w:p>
+    <w:p>
+      <w:pPr>
+        <w:rPr>
+          <w:b/>
+          <w:i/>
+          <w:u w:val="single"/>
+        </w:rPr>
+      </w:pPr>
+    </w:p>
+    <w:p>
+      <w:pPr>
+        <w:rPr>
+          <w:b/>
+          <w:i/>
+          <w:u w:val="single"/>
+        </w:rPr>
+      </w:pPr>
+    </w:p>
+    <w:p>
+      <w:r>
+        <w:rPr>
+          <w:b/>
+          <w:i/>
+          <w:u w:val="single"/>
+        </w:rPr>
+        <w:lastRenderedPageBreak/>
+        <w:t>Expressions</w:t>
+      </w:r>
+      <w:r>
+        <w:t xml:space="preserve"> [ syntax ]:</w:t>
+      </w:r>
+    </w:p>
+    <w:p>
+      <w:pPr>
+        <w:pStyle w:val="ListParagraph"/>
+        <w:numPr>
+          <w:ilvl w:val="0"/>
+          <w:numId w:val="11"/>
+        </w:numPr>
+      </w:pPr>
+      <w:r>
+        <w:t>Css :</w:t>
+      </w:r>
+    </w:p>
+    <w:p>
+      <w:pPr>
+        <w:pStyle w:val="ListParagraph"/>
+        <w:numPr>
+          <w:ilvl w:val="1"/>
+          <w:numId w:val="11"/>
+        </w:numPr>
+      </w:pPr>
+      <w:r>
+        <w:t>Html_tag[property_name=’property_Value’]</w:t>
+      </w:r>
+    </w:p>
+    <w:p>
+      <w:pPr>
+        <w:ind w:left="1080" w:firstLine="360"/>
+      </w:pPr>
+      <w:r>
+        <w:t>&lt;</w:t>
+      </w:r>
+      <w:r>
+        <w:rPr>
+          <w:highlight w:val="yellow"/>
+        </w:rPr>
+        <w:t>input</w:t>
+      </w:r>
+      <w:r>
+        <w:t xml:space="preserve"> </w:t>
+      </w:r>
+      <w:r>
+        <w:rPr>
+          <w:highlight w:val="darkGreen"/>
+        </w:rPr>
+        <w:t>type</w:t>
+      </w:r>
+      <w:r>
+        <w:t xml:space="preserve">="text" </w:t>
+      </w:r>
+      <w:r>
+        <w:rPr>
+          <w:highlight w:val="darkGreen"/>
+        </w:rPr>
+        <w:t>name</w:t>
+      </w:r>
+      <w:r>
+        <w:t xml:space="preserve">="username" </w:t>
+      </w:r>
+      <w:r>
+        <w:rPr>
+          <w:highlight w:val="darkGreen"/>
+        </w:rPr>
+        <w:t>value</w:t>
+      </w:r>
+      <w:r>
+        <w:t xml:space="preserve">="" </w:t>
+      </w:r>
+      <w:r>
+        <w:rPr>
+          <w:highlight w:val="darkGreen"/>
+        </w:rPr>
+        <w:t>id</w:t>
+      </w:r>
+      <w:r>
+        <w:t xml:space="preserve">="username" </w:t>
+      </w:r>
+      <w:r>
+        <w:rPr>
+          <w:highlight w:val="darkGreen"/>
+        </w:rPr>
+        <w:t>class</w:t>
+      </w:r>
+      <w:r>
+        <w:t xml:space="preserve">="textField" </w:t>
+      </w:r>
+      <w:r>
+        <w:rPr>
+          <w:highlight w:val="darkGreen"/>
+        </w:rPr>
+        <w:t>placeholder</w:t>
+      </w:r>
+      <w:r>
+        <w:t>="Username"&gt;</w:t>
+      </w:r>
+    </w:p>
+    <w:p>
+      <w:pPr>
+        <w:ind w:left="1080" w:firstLine="360"/>
+      </w:pPr>
+      <w:r>
+        <w:t>Input[placeholder=’</w:t>
+      </w:r>
+      <w:r>
+        <w:t xml:space="preserve"> Username</w:t>
+      </w:r>
+      <w:r>
+        <w:t>’]</w:t>
+      </w:r>
+    </w:p>
+    <w:p>
+      <w:pPr>
+        <w:ind w:left="1080" w:firstLine="360"/>
+      </w:pPr>
+      <w:r>
+        <w:t>input[id='username']</w:t>
+      </w:r>
+    </w:p>
+    <w:p>
+      <w:pPr>
+        <w:pStyle w:val="ListParagraph"/>
+        <w:numPr>
+          <w:ilvl w:val="1"/>
+          <w:numId w:val="11"/>
+        </w:numPr>
+      </w:pPr>
+      <w:r>
+        <w:t>Html_tag#id_value OR #id_value</w:t>
+      </w:r>
+    </w:p>
+    <w:p>
+      <w:pPr>
+        <w:ind w:left="1980"/>
+      </w:pPr>
+      <w:r>
+        <w:t>Input#username  OR #username</w:t>
+      </w:r>
+    </w:p>
+    <w:p>
+      <w:pPr>
+        <w:pStyle w:val="ListParagraph"/>
+        <w:numPr>
+          <w:ilvl w:val="1"/>
+          <w:numId w:val="11"/>
+        </w:numPr>
+      </w:pPr>
+      <w:r>
+        <w:t>Html_tag.class_value OR .class_value</w:t>
+      </w:r>
+    </w:p>
+    <w:p>
+      <w:pPr>
+        <w:pStyle w:val="ListParagraph"/>
+        <w:numPr>
+          <w:ilvl w:val="1"/>
+          <w:numId w:val="11"/>
+        </w:numPr>
+      </w:pPr>
+      <w:r>
+        <w:t>Parent to child</w:t>
+      </w:r>
+    </w:p>
+    <w:p>
+      <w:pPr>
+        <w:pStyle w:val="ListParagraph"/>
+        <w:numPr>
+          <w:ilvl w:val="2"/>
+          <w:numId w:val="11"/>
+        </w:numPr>
+      </w:pPr>
+      <w:r>
+        <w:t>Css_for_parent  &gt; child tag</w:t>
+      </w:r>
+    </w:p>
     <w:p/>
+    <w:p>
+      <w:pPr>
+        <w:pStyle w:val="ListParagraph"/>
+        <w:numPr>
+          <w:ilvl w:val="0"/>
+          <w:numId w:val="11"/>
+        </w:numPr>
+      </w:pPr>
+      <w:r>
+        <w:t xml:space="preserve">Xpath – xml PATH </w:t>
+      </w:r>
+      <w:r>
+        <w:sym w:font="Wingdings" w:char="F0E8"/>
+      </w:r>
+      <w:r>
+        <w:t xml:space="preserve"> </w:t>
+      </w:r>
+      <w:r>
+        <w:t>find the element present in DOM ( Document Object Model )</w:t>
+      </w:r>
+    </w:p>
+    <w:p>
+      <w:pPr>
+        <w:pStyle w:val="ListParagraph"/>
+        <w:numPr>
+          <w:ilvl w:val="1"/>
+          <w:numId w:val="11"/>
+        </w:numPr>
+      </w:pPr>
+      <w:r>
+        <w:t>Absolute xpath :</w:t>
+      </w:r>
+    </w:p>
+    <w:p>
+      <w:pPr>
+        <w:pStyle w:val="ListParagraph"/>
+        <w:numPr>
+          <w:ilvl w:val="2"/>
+          <w:numId w:val="11"/>
+        </w:numPr>
+      </w:pPr>
+      <w:r>
+        <w:t>/html/body/table/tbody/tr/td/table/tbody/tr[1]/td/div/table/tbody/tr/td[2]/div/table/tbody/tr[5]/td/table[1]/tbody/tr[1]/td/table/tbody/tr[1]/td/input</w:t>
+      </w:r>
+    </w:p>
+    <w:p>
+      <w:pPr>
+        <w:pStyle w:val="ListParagraph"/>
+        <w:numPr>
+          <w:ilvl w:val="1"/>
+          <w:numId w:val="11"/>
+        </w:numPr>
+      </w:pPr>
+      <w:r>
+        <w:t>Relative xpath:</w:t>
+      </w:r>
+    </w:p>
+    <w:p>
+      <w:pPr>
+        <w:pStyle w:val="ListParagraph"/>
+        <w:numPr>
+          <w:ilvl w:val="2"/>
+          <w:numId w:val="11"/>
+        </w:numPr>
+      </w:pPr>
+      <w:r>
+        <w:t>//html_tag</w:t>
+      </w:r>
+    </w:p>
+    <w:p>
+      <w:pPr>
+        <w:pStyle w:val="ListParagraph"/>
+        <w:numPr>
+          <w:ilvl w:val="2"/>
+          <w:numId w:val="11"/>
+        </w:numPr>
+      </w:pPr>
+      <w:r>
+        <w:t xml:space="preserve">//html_tag[@property_name=’property_value’] </w:t>
+      </w:r>
+      <w:r>
+        <w:tab/>
+      </w:r>
+    </w:p>
+    <w:p>
+      <w:pPr>
+        <w:ind w:left="1980"/>
+      </w:pPr>
+      <w:r>
+        <w:t>//input[@name='pwd']</w:t>
+      </w:r>
+    </w:p>
+    <w:p>
+      <w:pPr>
+        <w:pStyle w:val="ListParagraph"/>
+        <w:numPr>
+          <w:ilvl w:val="2"/>
+          <w:numId w:val="11"/>
+        </w:numPr>
+      </w:pPr>
+      <w:r>
+        <w:t>LOGICAL OPERATORS</w:t>
+      </w:r>
+    </w:p>
+    <w:p>
+      <w:pPr>
+        <w:pStyle w:val="ListParagraph"/>
+        <w:numPr>
+          <w:ilvl w:val="3"/>
+          <w:numId w:val="11"/>
+        </w:numPr>
+      </w:pPr>
+      <w:r>
+        <w:t>AND</w:t>
+      </w:r>
+    </w:p>
+    <w:p>
+      <w:pPr>
+        <w:pStyle w:val="ListParagraph"/>
+        <w:numPr>
+          <w:ilvl w:val="4"/>
+          <w:numId w:val="11"/>
+        </w:numPr>
+      </w:pPr>
+      <w:r>
+        <w:t xml:space="preserve">//html_tag[@property_name1=’property_value1’  </w:t>
+      </w:r>
+      <w:r>
+        <w:rPr>
+          <w:highlight w:val="cyan"/>
+        </w:rPr>
+        <w:t>and</w:t>
+      </w:r>
+      <w:r>
+        <w:t xml:space="preserve"> @property_name2=’property_value2’ ]</w:t>
+      </w:r>
+    </w:p>
+    <w:p>
+      <w:pPr>
+        <w:ind w:left="3240"/>
+      </w:pPr>
+      <w:r>
+        <w:t xml:space="preserve">//input[@type='radio' </w:t>
+      </w:r>
+      <w:r>
+        <w:t>and</w:t>
+      </w:r>
+      <w:r>
+        <w:t xml:space="preserve"> @value='radio-button-1']</w:t>
+      </w:r>
+    </w:p>
+    <w:p>
+      <w:pPr>
+        <w:pStyle w:val="ListParagraph"/>
+        <w:numPr>
+          <w:ilvl w:val="3"/>
+          <w:numId w:val="11"/>
+        </w:numPr>
+      </w:pPr>
+      <w:r>
+        <w:t>OR</w:t>
+      </w:r>
+    </w:p>
+    <w:p>
+      <w:pPr>
+        <w:pStyle w:val="ListParagraph"/>
+        <w:numPr>
+          <w:ilvl w:val="4"/>
+          <w:numId w:val="11"/>
+        </w:numPr>
+      </w:pPr>
+      <w:r>
+        <w:t xml:space="preserve">tag[@property_name1=’property_value1’  </w:t>
+      </w:r>
+      <w:r>
+        <w:rPr>
+          <w:highlight w:val="cyan"/>
+        </w:rPr>
+        <w:t>or</w:t>
+      </w:r>
+      <w:r>
+        <w:t xml:space="preserve"> @property_name2=’property_value2’ ]</w:t>
+      </w:r>
+    </w:p>
+    <w:p>
+      <w:pPr>
+        <w:ind w:left="3240"/>
+      </w:pPr>
+      <w:r>
+        <w:t>//input[@type='radio' or @type='checkbox']</w:t>
+      </w:r>
+    </w:p>
+    <w:p>
+      <w:pPr>
+        <w:ind w:left="1980"/>
+      </w:pPr>
+    </w:p>
+    <w:p>
+      <w:pPr>
+        <w:ind w:left="1980"/>
+      </w:pPr>
+      <w:r>
+        <w:t xml:space="preserve">Example - </w:t>
+      </w:r>
+      <w:hyperlink r:id="rId10" w:history="1">
+        <w:r>
+          <w:rPr>
+            <w:rStyle w:val="Hyperlink"/>
+          </w:rPr>
+          <w:t>https://www.redbus.in/</w:t>
+        </w:r>
+      </w:hyperlink>
+      <w:r>
+        <w:t xml:space="preserve"> - </w:t>
+      </w:r>
+    </w:p>
+    <w:p>
+      <w:pPr>
+        <w:ind w:left="1980"/>
+      </w:pPr>
+      <w:r>
+        <w:lastRenderedPageBreak/>
+        <w:t>//div[@id='rb-calendar_onward_cal']//td[(@class='current day' or @class='wd day' or @class='we day') and text()='29']</w:t>
+      </w:r>
+    </w:p>
+    <w:p>
+      <w:pPr>
+        <w:ind w:left="1980"/>
+      </w:pPr>
+    </w:p>
+    <w:p>
+      <w:pPr>
+        <w:pStyle w:val="ListParagraph"/>
+        <w:numPr>
+          <w:ilvl w:val="2"/>
+          <w:numId w:val="11"/>
+        </w:numPr>
+      </w:pPr>
+      <w:r>
+        <w:t xml:space="preserve"> XPATH using Functions :</w:t>
+      </w:r>
+    </w:p>
+    <w:p>
+      <w:pPr>
+        <w:pStyle w:val="ListParagraph"/>
+        <w:numPr>
+          <w:ilvl w:val="3"/>
+          <w:numId w:val="11"/>
+        </w:numPr>
+      </w:pPr>
+      <w:r>
+        <w:t xml:space="preserve">Text() </w:t>
+      </w:r>
+    </w:p>
+    <w:p>
+      <w:pPr>
+        <w:pStyle w:val="ListParagraph"/>
+        <w:numPr>
+          <w:ilvl w:val="4"/>
+          <w:numId w:val="11"/>
+        </w:numPr>
+      </w:pPr>
+      <w:r>
+        <w:t>//html_tag[text()=’complete value’]</w:t>
+      </w:r>
+    </w:p>
+    <w:p>
+      <w:pPr>
+        <w:ind w:left="3240"/>
+      </w:pPr>
+      <w:r>
+        <w:t>//div[text()='        High School      ']</w:t>
+      </w:r>
+    </w:p>
+    <w:p>
+      <w:pPr>
+        <w:pStyle w:val="ListParagraph"/>
+        <w:numPr>
+          <w:ilvl w:val="3"/>
+          <w:numId w:val="11"/>
+        </w:numPr>
+      </w:pPr>
+      <w:r>
+        <w:t>Contains(arg1,arg2)</w:t>
+      </w:r>
+    </w:p>
+    <w:p>
+      <w:pPr>
+        <w:pStyle w:val="ListParagraph"/>
+        <w:numPr>
+          <w:ilvl w:val="4"/>
+          <w:numId w:val="11"/>
+        </w:numPr>
+      </w:pPr>
+      <w:r>
+        <w:t>arg1-  can be a text() function or it can be attribute [property]</w:t>
+      </w:r>
+    </w:p>
+    <w:p>
+      <w:pPr>
+        <w:pStyle w:val="ListParagraph"/>
+        <w:numPr>
+          <w:ilvl w:val="4"/>
+          <w:numId w:val="11"/>
+        </w:numPr>
+      </w:pPr>
+      <w:r>
+        <w:t xml:space="preserve">arg2- partial value </w:t>
+      </w:r>
+    </w:p>
+    <w:p>
+      <w:pPr>
+        <w:pStyle w:val="ListParagraph"/>
+        <w:numPr>
+          <w:ilvl w:val="4"/>
+          <w:numId w:val="11"/>
+        </w:numPr>
+      </w:pPr>
+      <w:r>
+        <w:t>//html_tag[contains(text(),’High’)]</w:t>
+      </w:r>
+    </w:p>
+    <w:p>
+      <w:pPr>
+        <w:pStyle w:val="ListParagraph"/>
+        <w:numPr>
+          <w:ilvl w:val="4"/>
+          <w:numId w:val="11"/>
+        </w:numPr>
+      </w:pPr>
+      <w:r>
+        <w:t>//img[contains(@src,'timer')]</w:t>
+      </w:r>
+    </w:p>
+    <w:p>
+      <w:pPr>
+        <w:pStyle w:val="ListParagraph"/>
+        <w:numPr>
+          <w:ilvl w:val="3"/>
+          <w:numId w:val="11"/>
+        </w:numPr>
+      </w:pPr>
+      <w:r>
+        <w:t>Starts-with(arg1,arg2)</w:t>
+      </w:r>
+    </w:p>
+    <w:p>
+      <w:pPr>
+        <w:pStyle w:val="ListParagraph"/>
+        <w:numPr>
+          <w:ilvl w:val="4"/>
+          <w:numId w:val="11"/>
+        </w:numPr>
+      </w:pPr>
+      <w:r>
+        <w:t>arg1-  can be a text() function or it can be attribute [property]</w:t>
+      </w:r>
+    </w:p>
+    <w:p>
+      <w:pPr>
+        <w:pStyle w:val="ListParagraph"/>
+        <w:numPr>
+          <w:ilvl w:val="4"/>
+          <w:numId w:val="11"/>
+        </w:numPr>
+      </w:pPr>
+      <w:r>
+        <w:t xml:space="preserve">arg2- partial value </w:t>
+      </w:r>
+    </w:p>
+    <w:p>
+      <w:pPr>
+        <w:pStyle w:val="ListParagraph"/>
+        <w:numPr>
+          <w:ilvl w:val="4"/>
+          <w:numId w:val="11"/>
+        </w:numPr>
+      </w:pPr>
+      <w:r>
+        <w:t>//h3[starts-with(text(),'Intellipaat')]</w:t>
+      </w:r>
+    </w:p>
+    <w:p>
+      <w:pPr>
+        <w:pStyle w:val="ListParagraph"/>
+        <w:numPr>
+          <w:ilvl w:val="4"/>
+          <w:numId w:val="11"/>
+        </w:numPr>
+      </w:pPr>
+      <w:r>
+        <w:t>//button[starts-with(@id,'ext-gen')]</w:t>
+      </w:r>
+    </w:p>
+    <w:p>
+      <w:pPr>
+        <w:pStyle w:val="ListParagraph"/>
+        <w:numPr>
+          <w:ilvl w:val="2"/>
+          <w:numId w:val="11"/>
+        </w:numPr>
+      </w:pPr>
+      <w:r>
+        <w:t xml:space="preserve"> </w:t>
+      </w:r>
+      <w:r>
+        <w:t>Child to parent</w:t>
+      </w:r>
+    </w:p>
+    <w:p>
+      <w:pPr>
+        <w:pStyle w:val="ListParagraph"/>
+        <w:ind w:left="2160"/>
+      </w:pPr>
+      <w:r>
+        <w:t>----------------------</w:t>
+      </w:r>
+    </w:p>
+    <w:p>
+      <w:pPr>
+        <w:ind w:left="1980"/>
+        <w:jc w:val="center"/>
+      </w:pPr>
+      <w:r>
+        <w:t xml:space="preserve"> </w:t>
+      </w:r>
+      <w:r>
+        <w:tab/>
+      </w:r>
+    </w:p>
     <w:p/>
+    <w:p>
+      <w:pPr>
+        <w:ind w:left="1980"/>
+      </w:pPr>
+    </w:p>
+    <w:p>
+      <w:pPr>
+        <w:ind w:left="1080" w:firstLine="360"/>
+      </w:pPr>
+    </w:p>
+    <w:p>
+      <w:pPr>
+        <w:ind w:left="1080" w:firstLine="360"/>
+      </w:pPr>
+    </w:p>
+    <w:p>
+      <w:pPr>
+        <w:ind w:left="360"/>
+      </w:pPr>
+    </w:p>
     <w:p/>
     <w:sectPr>
       <w:pgSz w:w="12240" w:h="15840"/>
@@ -4017,6 +4690,95 @@
     </w:lvl>
   </w:abstractNum>
   <w:abstractNum w:abstractNumId="3">
+    <w:nsid w:val="2AA25271"/>
+    <w:multiLevelType w:val="hybridMultilevel"/>
+    <w:tmpl w:val="53F67530"/>
+    <w:lvl w:ilvl="0" w:tplc="0409000F">
+      <w:start w:val="1"/>
+      <w:numFmt w:val="decimal"/>
+      <w:lvlText w:val="%1."/>
+      <w:lvlJc w:val="left"/>
+      <w:pPr>
+        <w:ind w:left="720" w:hanging="360"/>
+      </w:pPr>
+      <w:rPr>
+        <w:rFonts w:hint="default"/>
+      </w:rPr>
+    </w:lvl>
+    <w:lvl w:ilvl="1" w:tplc="04090019">
+      <w:start w:val="1"/>
+      <w:numFmt w:val="lowerLetter"/>
+      <w:lvlText w:val="%2."/>
+      <w:lvlJc w:val="left"/>
+      <w:pPr>
+        <w:ind w:left="1440" w:hanging="360"/>
+      </w:pPr>
+    </w:lvl>
+    <w:lvl w:ilvl="2" w:tplc="0409000F">
+      <w:start w:val="1"/>
+      <w:numFmt w:val="decimal"/>
+      <w:lvlText w:val="%3."/>
+      <w:lvlJc w:val="left"/>
+      <w:pPr>
+        <w:ind w:left="2160" w:hanging="180"/>
+      </w:pPr>
+    </w:lvl>
+    <w:lvl w:ilvl="3" w:tplc="0409000F">
+      <w:start w:val="1"/>
+      <w:numFmt w:val="decimal"/>
+      <w:lvlText w:val="%4."/>
+      <w:lvlJc w:val="left"/>
+      <w:pPr>
+        <w:ind w:left="2880" w:hanging="360"/>
+      </w:pPr>
+    </w:lvl>
+    <w:lvl w:ilvl="4" w:tplc="04090019">
+      <w:start w:val="1"/>
+      <w:numFmt w:val="lowerLetter"/>
+      <w:lvlText w:val="%5."/>
+      <w:lvlJc w:val="left"/>
+      <w:pPr>
+        <w:ind w:left="3600" w:hanging="360"/>
+      </w:pPr>
+    </w:lvl>
+    <w:lvl w:ilvl="5" w:tplc="0409001B">
+      <w:start w:val="1"/>
+      <w:numFmt w:val="lowerRoman"/>
+      <w:lvlText w:val="%6."/>
+      <w:lvlJc w:val="right"/>
+      <w:pPr>
+        <w:ind w:left="4320" w:hanging="180"/>
+      </w:pPr>
+    </w:lvl>
+    <w:lvl w:ilvl="6" w:tplc="0409000F" w:tentative="1">
+      <w:start w:val="1"/>
+      <w:numFmt w:val="decimal"/>
+      <w:lvlText w:val="%7."/>
+      <w:lvlJc w:val="left"/>
+      <w:pPr>
+        <w:ind w:left="5040" w:hanging="360"/>
+      </w:pPr>
+    </w:lvl>
+    <w:lvl w:ilvl="7" w:tplc="04090019" w:tentative="1">
+      <w:start w:val="1"/>
+      <w:numFmt w:val="lowerLetter"/>
+      <w:lvlText w:val="%8."/>
+      <w:lvlJc w:val="left"/>
+      <w:pPr>
+        <w:ind w:left="5760" w:hanging="360"/>
+      </w:pPr>
+    </w:lvl>
+    <w:lvl w:ilvl="8" w:tplc="0409001B" w:tentative="1">
+      <w:start w:val="1"/>
+      <w:numFmt w:val="lowerRoman"/>
+      <w:lvlText w:val="%9."/>
+      <w:lvlJc w:val="right"/>
+      <w:pPr>
+        <w:ind w:left="6480" w:hanging="180"/>
+      </w:pPr>
+    </w:lvl>
+  </w:abstractNum>
+  <w:abstractNum w:abstractNumId="4">
     <w:nsid w:val="3F7F19ED"/>
     <w:multiLevelType w:val="hybridMultilevel"/>
     <w:tmpl w:val="7AE8AB7E"/>
@@ -4102,7 +4864,120 @@
       </w:pPr>
     </w:lvl>
   </w:abstractNum>
-  <w:abstractNum w:abstractNumId="4">
+  <w:abstractNum w:abstractNumId="5">
+    <w:nsid w:val="481D48F3"/>
+    <w:multiLevelType w:val="hybridMultilevel"/>
+    <w:tmpl w:val="D2965538"/>
+    <w:lvl w:ilvl="0" w:tplc="04090001">
+      <w:start w:val="1"/>
+      <w:numFmt w:val="bullet"/>
+      <w:lvlText w:val=""/>
+      <w:lvlJc w:val="left"/>
+      <w:pPr>
+        <w:ind w:left="2160" w:hanging="360"/>
+      </w:pPr>
+      <w:rPr>
+        <w:rFonts w:ascii="Symbol" w:hAnsi="Symbol" w:hint="default"/>
+      </w:rPr>
+    </w:lvl>
+    <w:lvl w:ilvl="1" w:tplc="04090003">
+      <w:start w:val="1"/>
+      <w:numFmt w:val="bullet"/>
+      <w:lvlText w:val="o"/>
+      <w:lvlJc w:val="left"/>
+      <w:pPr>
+        <w:ind w:left="2880" w:hanging="360"/>
+      </w:pPr>
+      <w:rPr>
+        <w:rFonts w:ascii="Courier New" w:hAnsi="Courier New" w:cs="Courier New" w:hint="default"/>
+      </w:rPr>
+    </w:lvl>
+    <w:lvl w:ilvl="2" w:tplc="04090005">
+      <w:start w:val="1"/>
+      <w:numFmt w:val="bullet"/>
+      <w:lvlText w:val=""/>
+      <w:lvlJc w:val="left"/>
+      <w:pPr>
+        <w:ind w:left="3600" w:hanging="360"/>
+      </w:pPr>
+      <w:rPr>
+        <w:rFonts w:ascii="Wingdings" w:hAnsi="Wingdings" w:hint="default"/>
+      </w:rPr>
+    </w:lvl>
+    <w:lvl w:ilvl="3" w:tplc="04090001" w:tentative="1">
+      <w:start w:val="1"/>
+      <w:numFmt w:val="bullet"/>
+      <w:lvlText w:val=""/>
+      <w:lvlJc w:val="left"/>
+      <w:pPr>
+        <w:ind w:left="4320" w:hanging="360"/>
+      </w:pPr>
+      <w:rPr>
+        <w:rFonts w:ascii="Symbol" w:hAnsi="Symbol" w:hint="default"/>
+      </w:rPr>
+    </w:lvl>
+    <w:lvl w:ilvl="4" w:tplc="04090003" w:tentative="1">
+      <w:start w:val="1"/>
+      <w:numFmt w:val="bullet"/>
+      <w:lvlText w:val="o"/>
+      <w:lvlJc w:val="left"/>
+      <w:pPr>
+        <w:ind w:left="5040" w:hanging="360"/>
+      </w:pPr>
+      <w:rPr>
+        <w:rFonts w:ascii="Courier New" w:hAnsi="Courier New" w:cs="Courier New" w:hint="default"/>
+      </w:rPr>
+    </w:lvl>
+    <w:lvl w:ilvl="5" w:tplc="04090005" w:tentative="1">
+      <w:start w:val="1"/>
+      <w:numFmt w:val="bullet"/>
+      <w:lvlText w:val=""/>
+      <w:lvlJc w:val="left"/>
+      <w:pPr>
+        <w:ind w:left="5760" w:hanging="360"/>
+      </w:pPr>
+      <w:rPr>
+        <w:rFonts w:ascii="Wingdings" w:hAnsi="Wingdings" w:hint="default"/>
+      </w:rPr>
+    </w:lvl>
+    <w:lvl w:ilvl="6" w:tplc="04090001" w:tentative="1">
+      <w:start w:val="1"/>
+      <w:numFmt w:val="bullet"/>
+      <w:lvlText w:val=""/>
+      <w:lvlJc w:val="left"/>
+      <w:pPr>
+        <w:ind w:left="6480" w:hanging="360"/>
+      </w:pPr>
+      <w:rPr>
+        <w:rFonts w:ascii="Symbol" w:hAnsi="Symbol" w:hint="default"/>
+      </w:rPr>
+    </w:lvl>
+    <w:lvl w:ilvl="7" w:tplc="04090003" w:tentative="1">
+      <w:start w:val="1"/>
+      <w:numFmt w:val="bullet"/>
+      <w:lvlText w:val="o"/>
+      <w:lvlJc w:val="left"/>
+      <w:pPr>
+        <w:ind w:left="7200" w:hanging="360"/>
+      </w:pPr>
+      <w:rPr>
+        <w:rFonts w:ascii="Courier New" w:hAnsi="Courier New" w:cs="Courier New" w:hint="default"/>
+      </w:rPr>
+    </w:lvl>
+    <w:lvl w:ilvl="8" w:tplc="04090005" w:tentative="1">
+      <w:start w:val="1"/>
+      <w:numFmt w:val="bullet"/>
+      <w:lvlText w:val=""/>
+      <w:lvlJc w:val="left"/>
+      <w:pPr>
+        <w:ind w:left="7920" w:hanging="360"/>
+      </w:pPr>
+      <w:rPr>
+        <w:rFonts w:ascii="Wingdings" w:hAnsi="Wingdings" w:hint="default"/>
+      </w:rPr>
+    </w:lvl>
+  </w:abstractNum>
+  <w:abstractNum w:abstractNumId="6">
     <w:nsid w:val="4C6F0EBF"/>
     <w:multiLevelType w:val="hybridMultilevel"/>
     <w:tmpl w:val="478E6BFE"/>
@@ -4191,7 +5066,7 @@
       </w:pPr>
     </w:lvl>
   </w:abstractNum>
-  <w:abstractNum w:abstractNumId="5">
+  <w:abstractNum w:abstractNumId="7">
     <w:nsid w:val="52722045"/>
     <w:multiLevelType w:val="hybridMultilevel"/>
     <w:tmpl w:val="718CA2D2"/>
@@ -4280,7 +5155,7 @@
       </w:pPr>
     </w:lvl>
   </w:abstractNum>
-  <w:abstractNum w:abstractNumId="6">
+  <w:abstractNum w:abstractNumId="8">
     <w:nsid w:val="55E04A4A"/>
     <w:multiLevelType w:val="hybridMultilevel"/>
     <w:tmpl w:val="C8F86CDC"/>
@@ -4296,7 +5171,7 @@
         <w:rFonts w:hint="default"/>
       </w:rPr>
     </w:lvl>
-    <w:lvl w:ilvl="1" w:tplc="04090019" w:tentative="1">
+    <w:lvl w:ilvl="1" w:tplc="04090019">
       <w:start w:val="1"/>
       <w:numFmt w:val="lowerLetter"/>
       <w:lvlText w:val="%2."/>
@@ -4305,7 +5180,7 @@
         <w:ind w:left="1440" w:hanging="360"/>
       </w:pPr>
     </w:lvl>
-    <w:lvl w:ilvl="2" w:tplc="0409001B" w:tentative="1">
+    <w:lvl w:ilvl="2" w:tplc="0409001B">
       <w:start w:val="1"/>
       <w:numFmt w:val="lowerRoman"/>
       <w:lvlText w:val="%3."/>
@@ -4314,7 +5189,7 @@
         <w:ind w:left="2160" w:hanging="180"/>
       </w:pPr>
     </w:lvl>
-    <w:lvl w:ilvl="3" w:tplc="0409000F" w:tentative="1">
+    <w:lvl w:ilvl="3" w:tplc="0409000F">
       <w:start w:val="1"/>
       <w:numFmt w:val="decimal"/>
       <w:lvlText w:val="%4."/>
@@ -4323,7 +5198,7 @@
         <w:ind w:left="2880" w:hanging="360"/>
       </w:pPr>
     </w:lvl>
-    <w:lvl w:ilvl="4" w:tplc="04090019" w:tentative="1">
+    <w:lvl w:ilvl="4" w:tplc="04090019">
       <w:start w:val="1"/>
       <w:numFmt w:val="lowerLetter"/>
       <w:lvlText w:val="%5."/>
@@ -4369,7 +5244,7 @@
       </w:pPr>
     </w:lvl>
   </w:abstractNum>
-  <w:abstractNum w:abstractNumId="7">
+  <w:abstractNum w:abstractNumId="9">
     <w:nsid w:val="6074134A"/>
     <w:multiLevelType w:val="hybridMultilevel"/>
     <w:tmpl w:val="A03CA5E0"/>
@@ -4458,7 +5333,7 @@
       </w:pPr>
     </w:lvl>
   </w:abstractNum>
-  <w:abstractNum w:abstractNumId="8">
+  <w:abstractNum w:abstractNumId="10">
     <w:nsid w:val="6E7F49CF"/>
     <w:multiLevelType w:val="hybridMultilevel"/>
     <w:tmpl w:val="A92C947C"/>
@@ -4571,7 +5446,7 @@
       </w:rPr>
     </w:lvl>
   </w:abstractNum>
-  <w:abstractNum w:abstractNumId="9">
+  <w:abstractNum w:abstractNumId="11">
     <w:nsid w:val="779B44BE"/>
     <w:multiLevelType w:val="hybridMultilevel"/>
     <w:tmpl w:val="742633EC"/>
@@ -4685,22 +5560,22 @@
     </w:lvl>
   </w:abstractNum>
   <w:num w:numId="1">
-    <w:abstractNumId w:val="3"/>
+    <w:abstractNumId w:val="4"/>
   </w:num>
   <w:num w:numId="2">
-    <w:abstractNumId w:val="4"/>
+    <w:abstractNumId w:val="6"/>
   </w:num>
   <w:num w:numId="3">
     <w:abstractNumId w:val="0"/>
   </w:num>
   <w:num w:numId="4">
-    <w:abstractNumId w:val="8"/>
+    <w:abstractNumId w:val="10"/>
   </w:num>
   <w:num w:numId="5">
-    <w:abstractNumId w:val="9"/>
+    <w:abstractNumId w:val="11"/>
   </w:num>
   <w:num w:numId="6">
-    <w:abstractNumId w:val="7"/>
+    <w:abstractNumId w:val="9"/>
   </w:num>
   <w:num w:numId="7">
     <w:abstractNumId w:val="1"/>
@@ -4709,9 +5584,15 @@
     <w:abstractNumId w:val="2"/>
   </w:num>
   <w:num w:numId="9">
-    <w:abstractNumId w:val="6"/>
+    <w:abstractNumId w:val="8"/>
   </w:num>
   <w:num w:numId="10">
+    <w:abstractNumId w:val="7"/>
+  </w:num>
+  <w:num w:numId="11">
+    <w:abstractNumId w:val="3"/>
+  </w:num>
+  <w:num w:numId="12">
     <w:abstractNumId w:val="5"/>
   </w:num>
 </w:numbering>
@@ -4994,6 +5875,18 @@
     <w:uiPriority w:val="99"/>
     <w:semiHidden/>
     <w:rsid w:val="00605A83"/>
+  </w:style>
+  <w:style w:type="character" w:styleId="Hyperlink">
+    <w:name w:val="Hyperlink"/>
+    <w:basedOn w:val="DefaultParagraphFont"/>
+    <w:uiPriority w:val="99"/>
+    <w:semiHidden/>
+    <w:unhideWhenUsed/>
+    <w:rsid w:val="00EB611F"/>
+    <w:rPr>
+      <w:color w:val="0000FF"/>
+      <w:u w:val="single"/>
+    </w:rPr>
   </w:style>
 </w:styles>
 </file>

--- a/Notes.docx
+++ b/Notes.docx
@@ -3914,7 +3914,13 @@
         </w:numPr>
       </w:pPr>
       <w:r>
-        <w:t>Absolute xpath :</w:t>
+        <w:rPr>
+          <w:color w:val="FF0000"/>
+        </w:rPr>
+        <w:t>Absolute xpath</w:t>
+      </w:r>
+      <w:r>
+        <w:t xml:space="preserve"> :</w:t>
       </w:r>
     </w:p>
     <w:p>
@@ -3938,7 +3944,13 @@
         </w:numPr>
       </w:pPr>
       <w:r>
-        <w:t>Relative xpath:</w:t>
+        <w:rPr>
+          <w:color w:val="00B050"/>
+        </w:rPr>
+        <w:t>Relative xpath</w:t>
+      </w:r>
+      <w:r>
+        <w:t>:</w:t>
       </w:r>
     </w:p>
     <w:p>
@@ -4086,6 +4098,7 @@
         <w:ind w:left="1980"/>
       </w:pPr>
       <w:r>
+        <w:lastRenderedPageBreak/>
         <w:t xml:space="preserve">Example - </w:t>
       </w:r>
       <w:hyperlink r:id="rId10" w:history="1">
@@ -4105,7 +4118,6 @@
         <w:ind w:left="1980"/>
       </w:pPr>
       <w:r>
-        <w:lastRenderedPageBreak/>
         <w:t>//div[@id='rb-calendar_onward_cal']//td[(@class='current day' or @class='wd day' or @class='we day') and text()='29']</w:t>
       </w:r>
     </w:p>
@@ -4285,6 +4297,9 @@
           <w:ilvl w:val="2"/>
           <w:numId w:val="11"/>
         </w:numPr>
+        <w:pBdr>
+          <w:bottom w:val="single" w:sz="6" w:space="1" w:color="auto"/>
+        </w:pBdr>
       </w:pPr>
       <w:r>
         <w:t xml:space="preserve"> </w:t>
@@ -4299,14 +4314,182 @@
         <w:ind w:left="2160"/>
       </w:pPr>
       <w:r>
-        <w:t>----------------------</w:t>
+        <w:t>Syntax:</w:t>
+      </w:r>
+    </w:p>
+    <w:p>
+      <w:pPr>
+        <w:pStyle w:val="ListParagraph"/>
+        <w:ind w:left="2160"/>
+      </w:pPr>
+      <w:r>
+        <w:t>//parentHtmlTab[expression of child element]</w:t>
+      </w:r>
+    </w:p>
+    <w:p>
+      <w:pPr>
+        <w:pStyle w:val="ListParagraph"/>
+        <w:ind w:left="2160"/>
+      </w:pPr>
+      <w:r>
+        <w:t xml:space="preserve">Ex - </w:t>
+      </w:r>
+      <w:r>
+        <w:t>//a[div[text()='Login ']]</w:t>
+      </w:r>
+    </w:p>
+    <w:p>
+      <w:pPr>
+        <w:pStyle w:val="ListParagraph"/>
+        <w:ind w:left="2160"/>
+      </w:pPr>
+      <w:r>
+        <w:t xml:space="preserve">Ex2 - </w:t>
+      </w:r>
+      <w:r>
+        <w:rPr>
+          <w:highlight w:val="green"/>
+        </w:rPr>
+        <w:t>//tr[th[text()='Directed by']]//</w:t>
+      </w:r>
+      <w:r>
+        <w:t>a</w:t>
+      </w:r>
+      <w:r>
+        <w:t xml:space="preserve">  </w:t>
+      </w:r>
+    </w:p>
+    <w:p>
+      <w:pPr>
+        <w:pStyle w:val="ListParagraph"/>
+        <w:ind w:left="2160"/>
+      </w:pPr>
+      <w:r>
+        <w:t>OR</w:t>
+      </w:r>
+    </w:p>
+    <w:p>
+      <w:pPr>
+        <w:pStyle w:val="ListParagraph"/>
+        <w:ind w:left="2160"/>
+      </w:pPr>
+      <w:r>
+        <w:t xml:space="preserve">Ex3 - </w:t>
+      </w:r>
+      <w:r>
+        <w:rPr>
+          <w:highlight w:val="green"/>
+        </w:rPr>
+        <w:t>//th[text()='Directed by']/parent::tr//</w:t>
+      </w:r>
+      <w:r>
+        <w:t>a</w:t>
+      </w:r>
+    </w:p>
+    <w:p>
+      <w:pPr>
+        <w:pStyle w:val="ListParagraph"/>
+        <w:ind w:left="2160"/>
+      </w:pPr>
+    </w:p>
+    <w:p>
+      <w:pPr>
+        <w:pStyle w:val="ListParagraph"/>
+        <w:ind w:left="2160"/>
+      </w:pPr>
+      <w:r>
+        <w:sym w:font="Wingdings" w:char="F0E8"/>
+      </w:r>
+      <w:hyperlink r:id="rId11" w:history="1">
+        <w:r>
+          <w:rPr>
+            <w:rStyle w:val="Hyperlink"/>
+          </w:rPr>
+          <w:t>https://en.wikipedia.org/wiki/K.G.F:_Chapter_1</w:t>
+        </w:r>
+      </w:hyperlink>
+    </w:p>
+    <w:p>
+      <w:pPr>
+        <w:pStyle w:val="ListParagraph"/>
+        <w:ind w:left="2160"/>
+      </w:pPr>
+      <w:r>
+        <w:rPr>
+          <w:noProof/>
+        </w:rPr>
+        <w:drawing>
+          <wp:inline distT="0" distB="0" distL="0" distR="0">
+            <wp:extent cx="5937885" cy="2149475"/>
+            <wp:effectExtent l="19050" t="0" r="5715" b="0"/>
+            <wp:docPr id="3" name="Picture 1"/>
+            <wp:cNvGraphicFramePr>
+              <a:graphicFrameLocks xmlns:a="http://schemas.openxmlformats.org/drawingml/2006/main" noChangeAspect="1"/>
+            </wp:cNvGraphicFramePr>
+            <a:graphic xmlns:a="http://schemas.openxmlformats.org/drawingml/2006/main">
+              <a:graphicData uri="http://schemas.openxmlformats.org/drawingml/2006/picture">
+                <pic:pic xmlns:pic="http://schemas.openxmlformats.org/drawingml/2006/picture">
+                  <pic:nvPicPr>
+                    <pic:cNvPr id="0" name="Picture 1"/>
+                    <pic:cNvPicPr>
+                      <a:picLocks noChangeAspect="1" noChangeArrowheads="1"/>
+                    </pic:cNvPicPr>
+                  </pic:nvPicPr>
+                  <pic:blipFill>
+                    <a:blip r:embed="rId12"/>
+                    <a:srcRect/>
+                    <a:stretch>
+                      <a:fillRect/>
+                    </a:stretch>
+                  </pic:blipFill>
+                  <pic:spPr bwMode="auto">
+                    <a:xfrm>
+                      <a:off x="0" y="0"/>
+                      <a:ext cx="5937885" cy="2149475"/>
+                    </a:xfrm>
+                    <a:prstGeom prst="rect">
+                      <a:avLst/>
+                    </a:prstGeom>
+                    <a:noFill/>
+                    <a:ln w="9525">
+                      <a:noFill/>
+                      <a:miter lim="800000"/>
+                      <a:headEnd/>
+                      <a:tailEnd/>
+                    </a:ln>
+                  </pic:spPr>
+                </pic:pic>
+              </a:graphicData>
+            </a:graphic>
+          </wp:inline>
+        </w:drawing>
       </w:r>
     </w:p>
     <w:p>
       <w:pPr>
         <w:ind w:left="1980"/>
-        <w:jc w:val="center"/>
-      </w:pPr>
+      </w:pPr>
+    </w:p>
+    <w:p>
+      <w:pPr>
+        <w:ind w:left="1980"/>
+      </w:pPr>
+    </w:p>
+    <w:p>
+      <w:pPr>
+        <w:ind w:left="1980"/>
+      </w:pPr>
+      <w:r>
+        <w:t xml:space="preserve">Make my trip : </w:t>
+      </w:r>
+    </w:p>
+    <w:p>
+      <w:pPr>
+        <w:ind w:left="1980"/>
+      </w:pPr>
+      <w:r>
+        <w:t>//div[div[div[h3[text()='Bali Weekend Getaway - 3 Nights']]]]//p[contains(@class,'blackText')]</w:t>
+      </w:r>
       <w:r>
         <w:t xml:space="preserve"> </w:t>
       </w:r>
@@ -4314,6 +4497,274 @@
         <w:tab/>
       </w:r>
     </w:p>
+    <w:p>
+      <w:r>
+        <w:rPr>
+          <w:noProof/>
+        </w:rPr>
+        <w:drawing>
+          <wp:inline distT="0" distB="0" distL="0" distR="0">
+            <wp:extent cx="5937885" cy="2796540"/>
+            <wp:effectExtent l="19050" t="0" r="5715" b="0"/>
+            <wp:docPr id="4" name="Picture 2"/>
+            <wp:cNvGraphicFramePr>
+              <a:graphicFrameLocks xmlns:a="http://schemas.openxmlformats.org/drawingml/2006/main" noChangeAspect="1"/>
+            </wp:cNvGraphicFramePr>
+            <a:graphic xmlns:a="http://schemas.openxmlformats.org/drawingml/2006/main">
+              <a:graphicData uri="http://schemas.openxmlformats.org/drawingml/2006/picture">
+                <pic:pic xmlns:pic="http://schemas.openxmlformats.org/drawingml/2006/picture">
+                  <pic:nvPicPr>
+                    <pic:cNvPr id="0" name="Picture 2"/>
+                    <pic:cNvPicPr>
+                      <a:picLocks noChangeAspect="1" noChangeArrowheads="1"/>
+                    </pic:cNvPicPr>
+                  </pic:nvPicPr>
+                  <pic:blipFill>
+                    <a:blip r:embed="rId13"/>
+                    <a:srcRect/>
+                    <a:stretch>
+                      <a:fillRect/>
+                    </a:stretch>
+                  </pic:blipFill>
+                  <pic:spPr bwMode="auto">
+                    <a:xfrm>
+                      <a:off x="0" y="0"/>
+                      <a:ext cx="5937885" cy="2796540"/>
+                    </a:xfrm>
+                    <a:prstGeom prst="rect">
+                      <a:avLst/>
+                    </a:prstGeom>
+                    <a:noFill/>
+                    <a:ln w="9525">
+                      <a:noFill/>
+                      <a:miter lim="800000"/>
+                      <a:headEnd/>
+                      <a:tailEnd/>
+                    </a:ln>
+                  </pic:spPr>
+                </pic:pic>
+              </a:graphicData>
+            </a:graphic>
+          </wp:inline>
+        </w:drawing>
+      </w:r>
+    </w:p>
+    <w:p>
+      <w:pPr>
+        <w:ind w:left="2160"/>
+      </w:pPr>
+      <w:r>
+        <w:t>//div[div[div[h3[text()=</w:t>
+      </w:r>
+      <w:r>
+        <w:rPr>
+          <w:b/>
+          <w:highlight w:val="yellow"/>
+        </w:rPr>
+        <w:t>'Soulmate Special Bali - Ubud Pool Villa Special 4 Nights'</w:t>
+      </w:r>
+      <w:r>
+        <w:t>]]]]//p[contains(@class,'blackText')]</w:t>
+      </w:r>
+    </w:p>
+    <w:p>
+      <w:pPr>
+        <w:ind w:left="1980"/>
+      </w:pPr>
+    </w:p>
+    <w:p>
+      <w:pPr>
+        <w:pStyle w:val="ListParagraph"/>
+        <w:numPr>
+          <w:ilvl w:val="2"/>
+          <w:numId w:val="11"/>
+        </w:numPr>
+      </w:pPr>
+      <w:r>
+        <w:t xml:space="preserve"> Axes Functions :</w:t>
+      </w:r>
+    </w:p>
+    <w:p>
+      <w:pPr>
+        <w:pStyle w:val="ListParagraph"/>
+        <w:numPr>
+          <w:ilvl w:val="3"/>
+          <w:numId w:val="11"/>
+        </w:numPr>
+      </w:pPr>
+      <w:r>
+        <w:t>Following-sibling</w:t>
+      </w:r>
+    </w:p>
+    <w:p>
+      <w:pPr>
+        <w:pStyle w:val="ListParagraph"/>
+        <w:numPr>
+          <w:ilvl w:val="4"/>
+          <w:numId w:val="11"/>
+        </w:numPr>
+      </w:pPr>
+      <w:r>
+        <w:t>//th[text()='Directed by']/following-sibling::td</w:t>
+      </w:r>
+    </w:p>
+    <w:p>
+      <w:pPr>
+        <w:pStyle w:val="ListParagraph"/>
+        <w:numPr>
+          <w:ilvl w:val="3"/>
+          <w:numId w:val="11"/>
+        </w:numPr>
+      </w:pPr>
+      <w:r>
+        <w:t>Preceding-sibling</w:t>
+      </w:r>
+    </w:p>
+    <w:p>
+      <w:pPr>
+        <w:pStyle w:val="ListParagraph"/>
+        <w:numPr>
+          <w:ilvl w:val="4"/>
+          <w:numId w:val="11"/>
+        </w:numPr>
+      </w:pPr>
+      <w:r>
+        <w:t>//a[text()='File Download']/preceding-sibling::a</w:t>
+      </w:r>
+    </w:p>
+    <w:p>
+      <w:pPr>
+        <w:pStyle w:val="ListParagraph"/>
+        <w:numPr>
+          <w:ilvl w:val="3"/>
+          <w:numId w:val="11"/>
+        </w:numPr>
+      </w:pPr>
+      <w:r>
+        <w:t>Following</w:t>
+      </w:r>
+    </w:p>
+    <w:p>
+      <w:pPr>
+        <w:pStyle w:val="ListParagraph"/>
+        <w:numPr>
+          <w:ilvl w:val="4"/>
+          <w:numId w:val="11"/>
+        </w:numPr>
+      </w:pPr>
+      <w:r>
+        <w:t>//a[span[text()='Soundtrack']]/</w:t>
+      </w:r>
+      <w:r>
+        <w:t>following</w:t>
+      </w:r>
+      <w:r>
+        <w:t>::a</w:t>
+      </w:r>
+    </w:p>
+    <w:p>
+      <w:pPr>
+        <w:pStyle w:val="ListParagraph"/>
+        <w:numPr>
+          <w:ilvl w:val="3"/>
+          <w:numId w:val="11"/>
+        </w:numPr>
+      </w:pPr>
+      <w:r>
+        <w:t>Preceding</w:t>
+      </w:r>
+    </w:p>
+    <w:p>
+      <w:pPr>
+        <w:pStyle w:val="ListParagraph"/>
+        <w:numPr>
+          <w:ilvl w:val="4"/>
+          <w:numId w:val="11"/>
+        </w:numPr>
+      </w:pPr>
+      <w:r>
+        <w:t>//a[span[text()='Soundtrack']]/preceding::a</w:t>
+      </w:r>
+    </w:p>
+    <w:p>
+      <w:pPr>
+        <w:pStyle w:val="ListParagraph"/>
+        <w:numPr>
+          <w:ilvl w:val="3"/>
+          <w:numId w:val="11"/>
+        </w:numPr>
+      </w:pPr>
+      <w:r>
+        <w:t>Parent</w:t>
+      </w:r>
+    </w:p>
+    <w:p>
+      <w:pPr>
+        <w:pStyle w:val="ListParagraph"/>
+        <w:numPr>
+          <w:ilvl w:val="4"/>
+          <w:numId w:val="11"/>
+        </w:numPr>
+      </w:pPr>
+      <w:r>
+        <w:t>//th[text()='Directed by']/parent::tr</w:t>
+      </w:r>
+    </w:p>
+    <w:p>
+      <w:pPr>
+        <w:pStyle w:val="ListParagraph"/>
+        <w:numPr>
+          <w:ilvl w:val="3"/>
+          <w:numId w:val="11"/>
+        </w:numPr>
+      </w:pPr>
+      <w:r>
+        <w:t>Child</w:t>
+      </w:r>
+    </w:p>
+    <w:p>
+      <w:pPr>
+        <w:pStyle w:val="ListParagraph"/>
+        <w:numPr>
+          <w:ilvl w:val="4"/>
+          <w:numId w:val="11"/>
+        </w:numPr>
+      </w:pPr>
+      <w:r>
+        <w:t>//th[text()='Directed by']/parent::tr/child::td/a</w:t>
+      </w:r>
+    </w:p>
+    <w:p>
+      <w:pPr>
+        <w:pStyle w:val="ListParagraph"/>
+        <w:numPr>
+          <w:ilvl w:val="3"/>
+          <w:numId w:val="11"/>
+        </w:numPr>
+      </w:pPr>
+      <w:r>
+        <w:t>Ancestor</w:t>
+      </w:r>
+    </w:p>
+    <w:p>
+      <w:pPr>
+        <w:pStyle w:val="ListParagraph"/>
+        <w:numPr>
+          <w:ilvl w:val="4"/>
+          <w:numId w:val="11"/>
+        </w:numPr>
+      </w:pPr>
+      <w:r>
+        <w:lastRenderedPageBreak/>
+        <w:t>//h3[text()='Soulmate Special Bali - 7 Nights']/ancestor::div[contains(@class,'packageDetailsBox')]//p[contains(@class,'blackText')]</w:t>
+      </w:r>
+    </w:p>
+    <w:p>
+      <w:pPr>
+        <w:pStyle w:val="ListParagraph"/>
+        <w:ind w:left="2880"/>
+      </w:pPr>
+    </w:p>
     <w:p/>
     <w:p>
       <w:pPr>
@@ -4327,13 +4778,116 @@
     </w:p>
     <w:p>
       <w:pPr>
-        <w:ind w:left="1080" w:firstLine="360"/>
-      </w:pPr>
-    </w:p>
-    <w:p>
-      <w:pPr>
+        <w:tabs>
+          <w:tab w:val="left" w:pos="1496"/>
+        </w:tabs>
+      </w:pPr>
+      <w:r>
+        <w:t>1 . Install git for windows</w:t>
+      </w:r>
+    </w:p>
+    <w:p>
+      <w:pPr>
+        <w:tabs>
+          <w:tab w:val="left" w:pos="1496"/>
+        </w:tabs>
+      </w:pPr>
+      <w:r>
+        <w:t>2.  On your project folder open git bash</w:t>
+      </w:r>
+    </w:p>
+    <w:p>
+      <w:pPr>
+        <w:tabs>
+          <w:tab w:val="left" w:pos="1496"/>
+        </w:tabs>
+      </w:pPr>
+    </w:p>
+    <w:p>
+      <w:pPr>
+        <w:tabs>
+          <w:tab w:val="left" w:pos="1496"/>
+        </w:tabs>
+      </w:pPr>
+    </w:p>
+    <w:p>
+      <w:pPr>
+        <w:tabs>
+          <w:tab w:val="left" w:pos="1496"/>
+        </w:tabs>
         <w:ind w:left="360"/>
       </w:pPr>
+    </w:p>
+    <w:p>
+      <w:pPr>
+        <w:tabs>
+          <w:tab w:val="left" w:pos="1496"/>
+        </w:tabs>
+        <w:ind w:left="360"/>
+      </w:pPr>
+    </w:p>
+    <w:p>
+      <w:pPr>
+        <w:tabs>
+          <w:tab w:val="left" w:pos="1496"/>
+        </w:tabs>
+        <w:ind w:left="360"/>
+      </w:pPr>
+    </w:p>
+    <w:p>
+      <w:pPr>
+        <w:tabs>
+          <w:tab w:val="left" w:pos="1496"/>
+        </w:tabs>
+        <w:ind w:left="360"/>
+      </w:pPr>
+      <w:r>
+        <w:rPr>
+          <w:rFonts w:ascii="Segoe UI" w:hAnsi="Segoe UI" w:cs="Segoe UI"/>
+          <w:color w:val="044444"/>
+        </w:rPr>
+        <w:t>Can you please show us opening github to view notes (open notes and how does it look like).</w:t>
+      </w:r>
+      <w:r>
+        <w:rPr>
+          <w:rFonts w:ascii="Segoe UI" w:hAnsi="Segoe UI" w:cs="Segoe UI"/>
+          <w:color w:val="044444"/>
+        </w:rPr>
+        <w:br/>
+        <w:t>what is this actiTIME..?What is it used for..?</w:t>
+      </w:r>
+      <w:r>
+        <w:rPr>
+          <w:rFonts w:ascii="Segoe UI" w:hAnsi="Segoe UI" w:cs="Segoe UI"/>
+          <w:color w:val="044444"/>
+        </w:rPr>
+        <w:br/>
+        <w:t>Because it is giving only 1month free trail and asking for registration</w:t>
+      </w:r>
+      <w:r>
+        <w:rPr>
+          <w:rFonts w:ascii="Segoe UI" w:hAnsi="Segoe UI" w:cs="Segoe UI"/>
+          <w:color w:val="044444"/>
+        </w:rPr>
+        <w:br/>
+        <w:t>I am totally new for github....can you be more specific</w:t>
+      </w:r>
+      <w:r>
+        <w:rPr>
+          <w:rFonts w:ascii="Segoe UI" w:hAnsi="Segoe UI" w:cs="Segoe UI"/>
+          <w:color w:val="044444"/>
+        </w:rPr>
+        <w:br/>
+        <w:t>How to submit the given assignment..?</w:t>
+      </w:r>
+      <w:r>
+        <w:rPr>
+          <w:rFonts w:ascii="Segoe UI" w:hAnsi="Segoe UI" w:cs="Segoe UI"/>
+          <w:color w:val="044444"/>
+        </w:rPr>
+        <w:br/>
+        <w:t>While doing 72 hrs assignment/project if we need any guidance/queries can i reach out to you..?</w:t>
+      </w:r>
     </w:p>
     <w:p/>
     <w:sectPr>
@@ -5557,6 +6111,92 @@
       <w:rPr>
         <w:rFonts w:ascii="Wingdings" w:hAnsi="Wingdings" w:hint="default"/>
       </w:rPr>
+    </w:lvl>
+  </w:abstractNum>
+  <w:abstractNum w:abstractNumId="12">
+    <w:nsid w:val="7FBF0F41"/>
+    <w:multiLevelType w:val="hybridMultilevel"/>
+    <w:tmpl w:val="B412C73E"/>
+    <w:lvl w:ilvl="0" w:tplc="0409000F">
+      <w:start w:val="1"/>
+      <w:numFmt w:val="decimal"/>
+      <w:lvlText w:val="%1."/>
+      <w:lvlJc w:val="left"/>
+      <w:pPr>
+        <w:ind w:left="2880" w:hanging="360"/>
+      </w:pPr>
+    </w:lvl>
+    <w:lvl w:ilvl="1" w:tplc="04090019" w:tentative="1">
+      <w:start w:val="1"/>
+      <w:numFmt w:val="lowerLetter"/>
+      <w:lvlText w:val="%2."/>
+      <w:lvlJc w:val="left"/>
+      <w:pPr>
+        <w:ind w:left="3600" w:hanging="360"/>
+      </w:pPr>
+    </w:lvl>
+    <w:lvl w:ilvl="2" w:tplc="0409001B" w:tentative="1">
+      <w:start w:val="1"/>
+      <w:numFmt w:val="lowerRoman"/>
+      <w:lvlText w:val="%3."/>
+      <w:lvlJc w:val="right"/>
+      <w:pPr>
+        <w:ind w:left="4320" w:hanging="180"/>
+      </w:pPr>
+    </w:lvl>
+    <w:lvl w:ilvl="3" w:tplc="0409000F" w:tentative="1">
+      <w:start w:val="1"/>
+      <w:numFmt w:val="decimal"/>
+      <w:lvlText w:val="%4."/>
+      <w:lvlJc w:val="left"/>
+      <w:pPr>
+        <w:ind w:left="5040" w:hanging="360"/>
+      </w:pPr>
+    </w:lvl>
+    <w:lvl w:ilvl="4" w:tplc="04090019" w:tentative="1">
+      <w:start w:val="1"/>
+      <w:numFmt w:val="lowerLetter"/>
+      <w:lvlText w:val="%5."/>
+      <w:lvlJc w:val="left"/>
+      <w:pPr>
+        <w:ind w:left="5760" w:hanging="360"/>
+      </w:pPr>
+    </w:lvl>
+    <w:lvl w:ilvl="5" w:tplc="0409001B" w:tentative="1">
+      <w:start w:val="1"/>
+      <w:numFmt w:val="lowerRoman"/>
+      <w:lvlText w:val="%6."/>
+      <w:lvlJc w:val="right"/>
+      <w:pPr>
+        <w:ind w:left="6480" w:hanging="180"/>
+      </w:pPr>
+    </w:lvl>
+    <w:lvl w:ilvl="6" w:tplc="0409000F" w:tentative="1">
+      <w:start w:val="1"/>
+      <w:numFmt w:val="decimal"/>
+      <w:lvlText w:val="%7."/>
+      <w:lvlJc w:val="left"/>
+      <w:pPr>
+        <w:ind w:left="7200" w:hanging="360"/>
+      </w:pPr>
+    </w:lvl>
+    <w:lvl w:ilvl="7" w:tplc="04090019" w:tentative="1">
+      <w:start w:val="1"/>
+      <w:numFmt w:val="lowerLetter"/>
+      <w:lvlText w:val="%8."/>
+      <w:lvlJc w:val="left"/>
+      <w:pPr>
+        <w:ind w:left="7920" w:hanging="360"/>
+      </w:pPr>
+    </w:lvl>
+    <w:lvl w:ilvl="8" w:tplc="0409001B" w:tentative="1">
+      <w:start w:val="1"/>
+      <w:numFmt w:val="lowerRoman"/>
+      <w:lvlText w:val="%9."/>
+      <w:lvlJc w:val="right"/>
+      <w:pPr>
+        <w:ind w:left="8640" w:hanging="180"/>
+      </w:pPr>
     </w:lvl>
   </w:abstractNum>
   <w:num w:numId="1">
@@ -5594,6 +6234,9 @@
   </w:num>
   <w:num w:numId="12">
     <w:abstractNumId w:val="5"/>
+  </w:num>
+  <w:num w:numId="13">
+    <w:abstractNumId w:val="12"/>
   </w:num>
 </w:numbering>
 </file>

--- a/Notes.docx
+++ b/Notes.docx
@@ -4768,13 +4768,13 @@
     <w:p/>
     <w:p>
       <w:pPr>
-        <w:ind w:left="1980"/>
-      </w:pPr>
-    </w:p>
-    <w:p>
-      <w:pPr>
-        <w:ind w:left="1080" w:firstLine="360"/>
-      </w:pPr>
+        <w:pBdr>
+          <w:bottom w:val="single" w:sz="6" w:space="1" w:color="auto"/>
+        </w:pBdr>
+      </w:pPr>
+      <w:r>
+        <w:t>GIT SETUP</w:t>
+      </w:r>
     </w:p>
     <w:p>
       <w:pPr>
@@ -4798,17 +4798,1728 @@
     </w:p>
     <w:p>
       <w:pPr>
+        <w:pBdr>
+          <w:bottom w:val="double" w:sz="6" w:space="1" w:color="auto"/>
+        </w:pBdr>
         <w:tabs>
           <w:tab w:val="left" w:pos="1496"/>
         </w:tabs>
       </w:pPr>
-    </w:p>
-    <w:p>
-      <w:pPr>
+      <w:r>
+        <w:t>Selenium Setup</w:t>
+      </w:r>
+    </w:p>
+    <w:p>
+      <w:pPr>
+        <w:pStyle w:val="ListParagraph"/>
+        <w:numPr>
+          <w:ilvl w:val="0"/>
+          <w:numId w:val="14"/>
+        </w:numPr>
         <w:tabs>
           <w:tab w:val="left" w:pos="1496"/>
         </w:tabs>
       </w:pPr>
+      <w:r>
+        <w:t>Download and install JAVA( 1.8 )</w:t>
+      </w:r>
+    </w:p>
+    <w:p>
+      <w:pPr>
+        <w:pStyle w:val="ListParagraph"/>
+        <w:numPr>
+          <w:ilvl w:val="1"/>
+          <w:numId w:val="14"/>
+        </w:numPr>
+        <w:tabs>
+          <w:tab w:val="left" w:pos="1496"/>
+        </w:tabs>
+      </w:pPr>
+      <w:r>
+        <w:t>Setting ENVIRONMENT VARIABLES</w:t>
+      </w:r>
+    </w:p>
+    <w:p>
+      <w:pPr>
+        <w:pStyle w:val="ListParagraph"/>
+        <w:numPr>
+          <w:ilvl w:val="0"/>
+          <w:numId w:val="5"/>
+        </w:numPr>
+        <w:tabs>
+          <w:tab w:val="left" w:pos="1496"/>
+        </w:tabs>
+      </w:pPr>
+      <w:r>
+        <w:t xml:space="preserve"> JAVA_HOME</w:t>
+      </w:r>
+    </w:p>
+    <w:p>
+      <w:pPr>
+        <w:pStyle w:val="ListParagraph"/>
+        <w:numPr>
+          <w:ilvl w:val="0"/>
+          <w:numId w:val="5"/>
+        </w:numPr>
+        <w:tabs>
+          <w:tab w:val="left" w:pos="1496"/>
+        </w:tabs>
+      </w:pPr>
+      <w:r>
+        <w:t>PATH</w:t>
+      </w:r>
+    </w:p>
+    <w:p>
+      <w:pPr>
+        <w:pStyle w:val="ListParagraph"/>
+        <w:numPr>
+          <w:ilvl w:val="0"/>
+          <w:numId w:val="14"/>
+        </w:numPr>
+        <w:tabs>
+          <w:tab w:val="left" w:pos="1496"/>
+        </w:tabs>
+      </w:pPr>
+      <w:r>
+        <w:t>Eclipse ( Java Developers )</w:t>
+      </w:r>
+    </w:p>
+    <w:p>
+      <w:pPr>
+        <w:tabs>
+          <w:tab w:val="left" w:pos="1496"/>
+        </w:tabs>
+      </w:pPr>
+    </w:p>
+    <w:p>
+      <w:pPr>
+        <w:tabs>
+          <w:tab w:val="left" w:pos="1496"/>
+        </w:tabs>
+      </w:pPr>
+    </w:p>
+    <w:p>
+      <w:pPr>
+        <w:tabs>
+          <w:tab w:val="left" w:pos="1496"/>
+        </w:tabs>
+      </w:pPr>
+    </w:p>
+    <w:p>
+      <w:pPr>
+        <w:tabs>
+          <w:tab w:val="left" w:pos="1496"/>
+        </w:tabs>
+      </w:pPr>
+    </w:p>
+    <w:p>
+      <w:pPr>
+        <w:tabs>
+          <w:tab w:val="left" w:pos="1496"/>
+        </w:tabs>
+      </w:pPr>
+    </w:p>
+    <w:p>
+      <w:pPr>
+        <w:tabs>
+          <w:tab w:val="left" w:pos="1496"/>
+        </w:tabs>
+      </w:pPr>
+    </w:p>
+    <w:p>
+      <w:pPr>
+        <w:tabs>
+          <w:tab w:val="left" w:pos="1496"/>
+        </w:tabs>
+      </w:pPr>
+    </w:p>
+    <w:p>
+      <w:pPr>
+        <w:tabs>
+          <w:tab w:val="left" w:pos="1496"/>
+        </w:tabs>
+      </w:pPr>
+      <w:r>
+        <w:t>Architecture</w:t>
+      </w:r>
+    </w:p>
+    <w:p>
+      <w:pPr>
+        <w:tabs>
+          <w:tab w:val="left" w:pos="1496"/>
+        </w:tabs>
+      </w:pPr>
+      <w:r>
+        <w:rPr>
+          <w:noProof/>
+        </w:rPr>
+        <w:lastRenderedPageBreak/>
+        <w:drawing>
+          <wp:inline distT="0" distB="0" distL="0" distR="0">
+            <wp:extent cx="5929630" cy="2125980"/>
+            <wp:effectExtent l="19050" t="0" r="0" b="0"/>
+            <wp:docPr id="5" name="Picture 1"/>
+            <wp:cNvGraphicFramePr>
+              <a:graphicFrameLocks xmlns:a="http://schemas.openxmlformats.org/drawingml/2006/main" noChangeAspect="1"/>
+            </wp:cNvGraphicFramePr>
+            <a:graphic xmlns:a="http://schemas.openxmlformats.org/drawingml/2006/main">
+              <a:graphicData uri="http://schemas.openxmlformats.org/drawingml/2006/picture">
+                <pic:pic xmlns:pic="http://schemas.openxmlformats.org/drawingml/2006/picture">
+                  <pic:nvPicPr>
+                    <pic:cNvPr id="0" name="Picture 1"/>
+                    <pic:cNvPicPr>
+                      <a:picLocks noChangeAspect="1" noChangeArrowheads="1"/>
+                    </pic:cNvPicPr>
+                  </pic:nvPicPr>
+                  <pic:blipFill>
+                    <a:blip r:embed="rId14"/>
+                    <a:srcRect/>
+                    <a:stretch>
+                      <a:fillRect/>
+                    </a:stretch>
+                  </pic:blipFill>
+                  <pic:spPr bwMode="auto">
+                    <a:xfrm>
+                      <a:off x="0" y="0"/>
+                      <a:ext cx="5929630" cy="2125980"/>
+                    </a:xfrm>
+                    <a:prstGeom prst="rect">
+                      <a:avLst/>
+                    </a:prstGeom>
+                    <a:noFill/>
+                    <a:ln w="9525">
+                      <a:noFill/>
+                      <a:miter lim="800000"/>
+                      <a:headEnd/>
+                      <a:tailEnd/>
+                    </a:ln>
+                  </pic:spPr>
+                </pic:pic>
+              </a:graphicData>
+            </a:graphic>
+          </wp:inline>
+        </w:drawing>
+      </w:r>
+    </w:p>
+    <w:p>
+      <w:pPr>
+        <w:tabs>
+          <w:tab w:val="left" w:pos="1496"/>
+        </w:tabs>
+      </w:pPr>
+      <w:r>
+        <w:t>JSON- Wired Protocol</w:t>
+      </w:r>
+    </w:p>
+    <w:p>
+      <w:pPr>
+        <w:tabs>
+          <w:tab w:val="left" w:pos="1496"/>
+        </w:tabs>
+      </w:pPr>
+      <w:r>
+        <w:rPr>
+          <w:noProof/>
+        </w:rPr>
+        <w:drawing>
+          <wp:inline distT="0" distB="0" distL="0" distR="0">
+            <wp:extent cx="5935345" cy="2563495"/>
+            <wp:effectExtent l="19050" t="0" r="8255" b="0"/>
+            <wp:docPr id="6" name="Picture 2"/>
+            <wp:cNvGraphicFramePr>
+              <a:graphicFrameLocks xmlns:a="http://schemas.openxmlformats.org/drawingml/2006/main" noChangeAspect="1"/>
+            </wp:cNvGraphicFramePr>
+            <a:graphic xmlns:a="http://schemas.openxmlformats.org/drawingml/2006/main">
+              <a:graphicData uri="http://schemas.openxmlformats.org/drawingml/2006/picture">
+                <pic:pic xmlns:pic="http://schemas.openxmlformats.org/drawingml/2006/picture">
+                  <pic:nvPicPr>
+                    <pic:cNvPr id="0" name="Picture 2"/>
+                    <pic:cNvPicPr>
+                      <a:picLocks noChangeAspect="1" noChangeArrowheads="1"/>
+                    </pic:cNvPicPr>
+                  </pic:nvPicPr>
+                  <pic:blipFill>
+                    <a:blip r:embed="rId15"/>
+                    <a:srcRect/>
+                    <a:stretch>
+                      <a:fillRect/>
+                    </a:stretch>
+                  </pic:blipFill>
+                  <pic:spPr bwMode="auto">
+                    <a:xfrm>
+                      <a:off x="0" y="0"/>
+                      <a:ext cx="5935345" cy="2563495"/>
+                    </a:xfrm>
+                    <a:prstGeom prst="rect">
+                      <a:avLst/>
+                    </a:prstGeom>
+                    <a:noFill/>
+                    <a:ln w="9525">
+                      <a:noFill/>
+                      <a:miter lim="800000"/>
+                      <a:headEnd/>
+                      <a:tailEnd/>
+                    </a:ln>
+                  </pic:spPr>
+                </pic:pic>
+              </a:graphicData>
+            </a:graphic>
+          </wp:inline>
+        </w:drawing>
+      </w:r>
+    </w:p>
+    <w:p>
+      <w:pPr>
+        <w:tabs>
+          <w:tab w:val="left" w:pos="1496"/>
+        </w:tabs>
+      </w:pPr>
+    </w:p>
+    <w:p>
+      <w:pPr>
+        <w:tabs>
+          <w:tab w:val="left" w:pos="1496"/>
+        </w:tabs>
+      </w:pPr>
+    </w:p>
+    <w:p>
+      <w:pPr>
+        <w:pBdr>
+          <w:bottom w:val="single" w:sz="6" w:space="1" w:color="auto"/>
+        </w:pBdr>
+        <w:tabs>
+          <w:tab w:val="left" w:pos="1496"/>
+        </w:tabs>
+      </w:pPr>
+      <w:r>
+        <w:t xml:space="preserve">Important Functions : </w:t>
+      </w:r>
+    </w:p>
+    <w:p>
+      <w:pPr>
+        <w:pStyle w:val="ListParagraph"/>
+        <w:numPr>
+          <w:ilvl w:val="0"/>
+          <w:numId w:val="5"/>
+        </w:numPr>
+        <w:tabs>
+          <w:tab w:val="left" w:pos="1496"/>
+        </w:tabs>
+      </w:pPr>
+      <w:r>
+        <w:t>get(</w:t>
+      </w:r>
+      <w:r>
+        <w:rPr>
+          <w:b/>
+          <w:color w:val="002060"/>
+        </w:rPr>
+        <w:t>String</w:t>
+      </w:r>
+      <w:r>
+        <w:t>)</w:t>
+      </w:r>
+      <w:r>
+        <w:tab/>
+      </w:r>
+      <w:r>
+        <w:sym w:font="Wingdings" w:char="F0E8"/>
+      </w:r>
+      <w:r>
+        <w:t xml:space="preserve"> Launch the application </w:t>
+      </w:r>
+    </w:p>
+    <w:p>
+      <w:pPr>
+        <w:pStyle w:val="ListParagraph"/>
+        <w:numPr>
+          <w:ilvl w:val="0"/>
+          <w:numId w:val="5"/>
+        </w:numPr>
+        <w:tabs>
+          <w:tab w:val="left" w:pos="1496"/>
+        </w:tabs>
+      </w:pPr>
+      <w:r>
+        <w:t xml:space="preserve">findElement(By) </w:t>
+      </w:r>
+      <w:r>
+        <w:sym w:font="Wingdings" w:char="F0E8"/>
+      </w:r>
+      <w:r>
+        <w:t xml:space="preserve"> is used to find the Web element in the webpage.</w:t>
+      </w:r>
+    </w:p>
+    <w:p>
+      <w:pPr>
+        <w:pStyle w:val="ListParagraph"/>
+        <w:numPr>
+          <w:ilvl w:val="0"/>
+          <w:numId w:val="5"/>
+        </w:numPr>
+        <w:tabs>
+          <w:tab w:val="left" w:pos="1496"/>
+        </w:tabs>
+      </w:pPr>
+      <w:r>
+        <w:t xml:space="preserve">By </w:t>
+      </w:r>
+      <w:r>
+        <w:sym w:font="Wingdings" w:char="F0E8"/>
+      </w:r>
+      <w:r>
+        <w:t xml:space="preserve"> Class </w:t>
+      </w:r>
+      <w:r>
+        <w:sym w:font="Wingdings" w:char="F0E0"/>
+      </w:r>
+      <w:r>
+        <w:t xml:space="preserve"> 8 static methods each method is for one identifier </w:t>
+      </w:r>
+    </w:p>
+    <w:p>
+      <w:pPr>
+        <w:pStyle w:val="ListParagraph"/>
+        <w:numPr>
+          <w:ilvl w:val="1"/>
+          <w:numId w:val="5"/>
+        </w:numPr>
+        <w:tabs>
+          <w:tab w:val="left" w:pos="1496"/>
+        </w:tabs>
+      </w:pPr>
+      <w:r>
+        <w:t xml:space="preserve">Id </w:t>
+      </w:r>
+    </w:p>
+    <w:p>
+      <w:pPr>
+        <w:pStyle w:val="ListParagraph"/>
+        <w:numPr>
+          <w:ilvl w:val="1"/>
+          <w:numId w:val="5"/>
+        </w:numPr>
+        <w:tabs>
+          <w:tab w:val="left" w:pos="1496"/>
+        </w:tabs>
+      </w:pPr>
+      <w:r>
+        <w:t>name</w:t>
+      </w:r>
+      <w:r>
+        <w:tab/>
+      </w:r>
+    </w:p>
+    <w:p>
+      <w:pPr>
+        <w:pStyle w:val="ListParagraph"/>
+        <w:numPr>
+          <w:ilvl w:val="1"/>
+          <w:numId w:val="5"/>
+        </w:numPr>
+        <w:tabs>
+          <w:tab w:val="left" w:pos="1496"/>
+        </w:tabs>
+      </w:pPr>
+      <w:r>
+        <w:t>classname</w:t>
+      </w:r>
+    </w:p>
+    <w:p>
+      <w:pPr>
+        <w:pStyle w:val="ListParagraph"/>
+        <w:numPr>
+          <w:ilvl w:val="1"/>
+          <w:numId w:val="5"/>
+        </w:numPr>
+        <w:tabs>
+          <w:tab w:val="left" w:pos="1496"/>
+        </w:tabs>
+      </w:pPr>
+      <w:r>
+        <w:t>tagname</w:t>
+      </w:r>
+    </w:p>
+    <w:p>
+      <w:pPr>
+        <w:pStyle w:val="ListParagraph"/>
+        <w:numPr>
+          <w:ilvl w:val="1"/>
+          <w:numId w:val="5"/>
+        </w:numPr>
+        <w:tabs>
+          <w:tab w:val="left" w:pos="1496"/>
+        </w:tabs>
+      </w:pPr>
+      <w:r>
+        <w:t>linktext</w:t>
+      </w:r>
+    </w:p>
+    <w:p>
+      <w:pPr>
+        <w:pStyle w:val="ListParagraph"/>
+        <w:numPr>
+          <w:ilvl w:val="1"/>
+          <w:numId w:val="5"/>
+        </w:numPr>
+        <w:tabs>
+          <w:tab w:val="left" w:pos="1496"/>
+        </w:tabs>
+      </w:pPr>
+      <w:r>
+        <w:t>paritalLinktext</w:t>
+      </w:r>
+    </w:p>
+    <w:p>
+      <w:pPr>
+        <w:pStyle w:val="ListParagraph"/>
+        <w:numPr>
+          <w:ilvl w:val="1"/>
+          <w:numId w:val="5"/>
+        </w:numPr>
+        <w:tabs>
+          <w:tab w:val="left" w:pos="1496"/>
+        </w:tabs>
+      </w:pPr>
+      <w:r>
+        <w:lastRenderedPageBreak/>
+        <w:t>css</w:t>
+      </w:r>
+    </w:p>
+    <w:p>
+      <w:pPr>
+        <w:pStyle w:val="ListParagraph"/>
+        <w:numPr>
+          <w:ilvl w:val="1"/>
+          <w:numId w:val="5"/>
+        </w:numPr>
+        <w:tabs>
+          <w:tab w:val="left" w:pos="1496"/>
+        </w:tabs>
+      </w:pPr>
+      <w:r>
+        <w:t>xpath</w:t>
+      </w:r>
+    </w:p>
+    <w:p>
+      <w:pPr>
+        <w:tabs>
+          <w:tab w:val="left" w:pos="1496"/>
+        </w:tabs>
+      </w:pPr>
+      <w:r>
+        <w:rPr>
+          <w:highlight w:val="yellow"/>
+        </w:rPr>
+        <w:t>Priority :</w:t>
+      </w:r>
+    </w:p>
+    <w:p>
+      <w:pPr>
+        <w:pStyle w:val="ListParagraph"/>
+        <w:numPr>
+          <w:ilvl w:val="2"/>
+          <w:numId w:val="9"/>
+        </w:numPr>
+        <w:tabs>
+          <w:tab w:val="left" w:pos="1496"/>
+        </w:tabs>
+      </w:pPr>
+      <w:r>
+        <w:t>ID</w:t>
+      </w:r>
+    </w:p>
+    <w:p>
+      <w:pPr>
+        <w:pStyle w:val="ListParagraph"/>
+        <w:numPr>
+          <w:ilvl w:val="2"/>
+          <w:numId w:val="9"/>
+        </w:numPr>
+        <w:tabs>
+          <w:tab w:val="left" w:pos="1496"/>
+        </w:tabs>
+      </w:pPr>
+      <w:r>
+        <w:t>NAME</w:t>
+      </w:r>
+    </w:p>
+    <w:p>
+      <w:pPr>
+        <w:pStyle w:val="ListParagraph"/>
+        <w:numPr>
+          <w:ilvl w:val="2"/>
+          <w:numId w:val="9"/>
+        </w:numPr>
+        <w:tabs>
+          <w:tab w:val="left" w:pos="1496"/>
+        </w:tabs>
+      </w:pPr>
+      <w:r>
+        <w:t>LinkText</w:t>
+      </w:r>
+    </w:p>
+    <w:p>
+      <w:pPr>
+        <w:pStyle w:val="ListParagraph"/>
+        <w:numPr>
+          <w:ilvl w:val="2"/>
+          <w:numId w:val="9"/>
+        </w:numPr>
+        <w:tabs>
+          <w:tab w:val="left" w:pos="1496"/>
+        </w:tabs>
+      </w:pPr>
+      <w:r>
+        <w:t>XPATH</w:t>
+      </w:r>
+    </w:p>
+    <w:p>
+      <w:pPr>
+        <w:pBdr>
+          <w:bottom w:val="single" w:sz="6" w:space="1" w:color="auto"/>
+        </w:pBdr>
+        <w:tabs>
+          <w:tab w:val="left" w:pos="1496"/>
+        </w:tabs>
+      </w:pPr>
+      <w:r>
+        <w:t>DropDown:</w:t>
+      </w:r>
+    </w:p>
+    <w:p>
+      <w:pPr>
+        <w:tabs>
+          <w:tab w:val="left" w:pos="1496"/>
+        </w:tabs>
+      </w:pPr>
+      <w:r>
+        <w:rPr>
+          <w:noProof/>
+        </w:rPr>
+        <w:drawing>
+          <wp:inline distT="0" distB="0" distL="0" distR="0">
+            <wp:extent cx="5941060" cy="2541270"/>
+            <wp:effectExtent l="19050" t="0" r="2540" b="0"/>
+            <wp:docPr id="8" name="Picture 4"/>
+            <wp:cNvGraphicFramePr>
+              <a:graphicFrameLocks xmlns:a="http://schemas.openxmlformats.org/drawingml/2006/main" noChangeAspect="1"/>
+            </wp:cNvGraphicFramePr>
+            <a:graphic xmlns:a="http://schemas.openxmlformats.org/drawingml/2006/main">
+              <a:graphicData uri="http://schemas.openxmlformats.org/drawingml/2006/picture">
+                <pic:pic xmlns:pic="http://schemas.openxmlformats.org/drawingml/2006/picture">
+                  <pic:nvPicPr>
+                    <pic:cNvPr id="0" name="Picture 4"/>
+                    <pic:cNvPicPr>
+                      <a:picLocks noChangeAspect="1" noChangeArrowheads="1"/>
+                    </pic:cNvPicPr>
+                  </pic:nvPicPr>
+                  <pic:blipFill>
+                    <a:blip r:embed="rId16"/>
+                    <a:srcRect/>
+                    <a:stretch>
+                      <a:fillRect/>
+                    </a:stretch>
+                  </pic:blipFill>
+                  <pic:spPr bwMode="auto">
+                    <a:xfrm>
+                      <a:off x="0" y="0"/>
+                      <a:ext cx="5941060" cy="2541270"/>
+                    </a:xfrm>
+                    <a:prstGeom prst="rect">
+                      <a:avLst/>
+                    </a:prstGeom>
+                    <a:noFill/>
+                    <a:ln w="9525">
+                      <a:noFill/>
+                      <a:miter lim="800000"/>
+                      <a:headEnd/>
+                      <a:tailEnd/>
+                    </a:ln>
+                  </pic:spPr>
+                </pic:pic>
+              </a:graphicData>
+            </a:graphic>
+          </wp:inline>
+        </w:drawing>
+      </w:r>
+    </w:p>
+    <w:p>
+      <w:pPr>
+        <w:tabs>
+          <w:tab w:val="left" w:pos="1496"/>
+        </w:tabs>
+      </w:pPr>
+    </w:p>
+    <w:p>
+      <w:pPr>
+        <w:tabs>
+          <w:tab w:val="left" w:pos="1496"/>
+        </w:tabs>
+      </w:pPr>
+    </w:p>
+    <w:p>
+      <w:pPr>
+        <w:tabs>
+          <w:tab w:val="left" w:pos="1496"/>
+        </w:tabs>
+      </w:pPr>
+    </w:p>
+    <w:tbl>
+      <w:tblPr>
+        <w:tblStyle w:val="MediumList2-Accent6"/>
+        <w:tblW w:w="0" w:type="auto"/>
+        <w:tblLook w:val="04A0"/>
+      </w:tblPr>
+      <w:tblGrid>
+        <w:gridCol w:w="3192"/>
+        <w:gridCol w:w="3192"/>
+        <w:gridCol w:w="3192"/>
+      </w:tblGrid>
+      <w:tr>
+        <w:trPr>
+          <w:cnfStyle w:val="100000000000"/>
+        </w:trPr>
+        <w:tc>
+          <w:tcPr>
+            <w:cnfStyle w:val="001000000100"/>
+            <w:tcW w:w="3192" w:type="dxa"/>
+          </w:tcPr>
+          <w:p>
+            <w:pPr>
+              <w:tabs>
+                <w:tab w:val="left" w:pos="1496"/>
+              </w:tabs>
+            </w:pPr>
+            <w:r>
+              <w:t>Class</w:t>
+            </w:r>
+          </w:p>
+        </w:tc>
+        <w:tc>
+          <w:tcPr>
+            <w:tcW w:w="3192" w:type="dxa"/>
+          </w:tcPr>
+          <w:p>
+            <w:pPr>
+              <w:tabs>
+                <w:tab w:val="left" w:pos="1496"/>
+              </w:tabs>
+              <w:cnfStyle w:val="100000000000"/>
+            </w:pPr>
+            <w:r>
+              <w:t>Methods</w:t>
+            </w:r>
+          </w:p>
+        </w:tc>
+        <w:tc>
+          <w:tcPr>
+            <w:tcW w:w="3192" w:type="dxa"/>
+          </w:tcPr>
+          <w:p>
+            <w:pPr>
+              <w:tabs>
+                <w:tab w:val="left" w:pos="1496"/>
+              </w:tabs>
+              <w:cnfStyle w:val="100000000000"/>
+            </w:pPr>
+            <w:r>
+              <w:t>Use</w:t>
+            </w:r>
+          </w:p>
+        </w:tc>
+      </w:tr>
+      <w:tr>
+        <w:trPr>
+          <w:cnfStyle w:val="000000100000"/>
+        </w:trPr>
+        <w:tc>
+          <w:tcPr>
+            <w:cnfStyle w:val="001000000000"/>
+            <w:tcW w:w="3192" w:type="dxa"/>
+          </w:tcPr>
+          <w:p>
+            <w:pPr>
+              <w:tabs>
+                <w:tab w:val="left" w:pos="1496"/>
+              </w:tabs>
+            </w:pPr>
+            <w:r>
+              <w:t>WebDriver</w:t>
+            </w:r>
+          </w:p>
+        </w:tc>
+        <w:tc>
+          <w:tcPr>
+            <w:tcW w:w="3192" w:type="dxa"/>
+          </w:tcPr>
+          <w:p>
+            <w:pPr>
+              <w:tabs>
+                <w:tab w:val="left" w:pos="1496"/>
+              </w:tabs>
+              <w:cnfStyle w:val="000000100000"/>
+            </w:pPr>
+            <w:r>
+              <w:t>get()</w:t>
+            </w:r>
+          </w:p>
+        </w:tc>
+        <w:tc>
+          <w:tcPr>
+            <w:tcW w:w="3192" w:type="dxa"/>
+          </w:tcPr>
+          <w:p>
+            <w:pPr>
+              <w:tabs>
+                <w:tab w:val="left" w:pos="1496"/>
+              </w:tabs>
+              <w:cnfStyle w:val="000000100000"/>
+            </w:pPr>
+            <w:r>
+              <w:t>Launch Browser</w:t>
+            </w:r>
+          </w:p>
+        </w:tc>
+      </w:tr>
+      <w:tr>
+        <w:tc>
+          <w:tcPr>
+            <w:cnfStyle w:val="001000000000"/>
+            <w:tcW w:w="3192" w:type="dxa"/>
+          </w:tcPr>
+          <w:p>
+            <w:pPr>
+              <w:tabs>
+                <w:tab w:val="left" w:pos="1496"/>
+              </w:tabs>
+            </w:pPr>
+          </w:p>
+        </w:tc>
+        <w:tc>
+          <w:tcPr>
+            <w:tcW w:w="3192" w:type="dxa"/>
+          </w:tcPr>
+          <w:p>
+            <w:pPr>
+              <w:tabs>
+                <w:tab w:val="left" w:pos="1496"/>
+              </w:tabs>
+              <w:cnfStyle w:val="000000000000"/>
+            </w:pPr>
+            <w:r>
+              <w:t>findElment</w:t>
+            </w:r>
+            <w:r>
+              <w:t>()</w:t>
+            </w:r>
+          </w:p>
+        </w:tc>
+        <w:tc>
+          <w:tcPr>
+            <w:tcW w:w="3192" w:type="dxa"/>
+          </w:tcPr>
+          <w:p>
+            <w:pPr>
+              <w:tabs>
+                <w:tab w:val="left" w:pos="1496"/>
+              </w:tabs>
+              <w:cnfStyle w:val="000000000000"/>
+            </w:pPr>
+            <w:r>
+              <w:t>To find the web element</w:t>
+            </w:r>
+          </w:p>
+        </w:tc>
+      </w:tr>
+      <w:tr>
+        <w:trPr>
+          <w:cnfStyle w:val="000000100000"/>
+        </w:trPr>
+        <w:tc>
+          <w:tcPr>
+            <w:cnfStyle w:val="001000000000"/>
+            <w:tcW w:w="3192" w:type="dxa"/>
+          </w:tcPr>
+          <w:p>
+            <w:pPr>
+              <w:tabs>
+                <w:tab w:val="left" w:pos="1496"/>
+              </w:tabs>
+            </w:pPr>
+            <w:r>
+              <w:t>By</w:t>
+            </w:r>
+          </w:p>
+        </w:tc>
+        <w:tc>
+          <w:tcPr>
+            <w:tcW w:w="3192" w:type="dxa"/>
+          </w:tcPr>
+          <w:p>
+            <w:pPr>
+              <w:tabs>
+                <w:tab w:val="left" w:pos="1496"/>
+              </w:tabs>
+              <w:cnfStyle w:val="000000100000"/>
+            </w:pPr>
+            <w:r>
+              <w:t>id(String)</w:t>
+            </w:r>
+          </w:p>
+        </w:tc>
+        <w:tc>
+          <w:tcPr>
+            <w:tcW w:w="3192" w:type="dxa"/>
+          </w:tcPr>
+          <w:p>
+            <w:pPr>
+              <w:tabs>
+                <w:tab w:val="left" w:pos="1496"/>
+              </w:tabs>
+              <w:cnfStyle w:val="000000100000"/>
+            </w:pPr>
+          </w:p>
+        </w:tc>
+      </w:tr>
+      <w:tr>
+        <w:tc>
+          <w:tcPr>
+            <w:cnfStyle w:val="001000000000"/>
+            <w:tcW w:w="3192" w:type="dxa"/>
+          </w:tcPr>
+          <w:p>
+            <w:pPr>
+              <w:tabs>
+                <w:tab w:val="left" w:pos="1496"/>
+              </w:tabs>
+            </w:pPr>
+          </w:p>
+        </w:tc>
+        <w:tc>
+          <w:tcPr>
+            <w:tcW w:w="3192" w:type="dxa"/>
+          </w:tcPr>
+          <w:p>
+            <w:pPr>
+              <w:tabs>
+                <w:tab w:val="left" w:pos="1496"/>
+              </w:tabs>
+              <w:cnfStyle w:val="000000000000"/>
+            </w:pPr>
+            <w:r>
+              <w:t>name(String)</w:t>
+            </w:r>
+          </w:p>
+        </w:tc>
+        <w:tc>
+          <w:tcPr>
+            <w:tcW w:w="3192" w:type="dxa"/>
+          </w:tcPr>
+          <w:p>
+            <w:pPr>
+              <w:tabs>
+                <w:tab w:val="left" w:pos="1496"/>
+              </w:tabs>
+              <w:cnfStyle w:val="000000000000"/>
+            </w:pPr>
+          </w:p>
+        </w:tc>
+      </w:tr>
+      <w:tr>
+        <w:trPr>
+          <w:cnfStyle w:val="000000100000"/>
+        </w:trPr>
+        <w:tc>
+          <w:tcPr>
+            <w:cnfStyle w:val="001000000000"/>
+            <w:tcW w:w="3192" w:type="dxa"/>
+          </w:tcPr>
+          <w:p>
+            <w:pPr>
+              <w:tabs>
+                <w:tab w:val="left" w:pos="1496"/>
+              </w:tabs>
+            </w:pPr>
+          </w:p>
+        </w:tc>
+        <w:tc>
+          <w:tcPr>
+            <w:tcW w:w="3192" w:type="dxa"/>
+          </w:tcPr>
+          <w:p>
+            <w:pPr>
+              <w:tabs>
+                <w:tab w:val="left" w:pos="1496"/>
+              </w:tabs>
+              <w:cnfStyle w:val="000000100000"/>
+            </w:pPr>
+            <w:r>
+              <w:t>className(String)</w:t>
+            </w:r>
+          </w:p>
+        </w:tc>
+        <w:tc>
+          <w:tcPr>
+            <w:tcW w:w="3192" w:type="dxa"/>
+          </w:tcPr>
+          <w:p>
+            <w:pPr>
+              <w:tabs>
+                <w:tab w:val="left" w:pos="1496"/>
+              </w:tabs>
+              <w:cnfStyle w:val="000000100000"/>
+            </w:pPr>
+          </w:p>
+        </w:tc>
+      </w:tr>
+      <w:tr>
+        <w:tc>
+          <w:tcPr>
+            <w:cnfStyle w:val="001000000000"/>
+            <w:tcW w:w="3192" w:type="dxa"/>
+          </w:tcPr>
+          <w:p>
+            <w:pPr>
+              <w:tabs>
+                <w:tab w:val="left" w:pos="1496"/>
+              </w:tabs>
+            </w:pPr>
+          </w:p>
+        </w:tc>
+        <w:tc>
+          <w:tcPr>
+            <w:tcW w:w="3192" w:type="dxa"/>
+          </w:tcPr>
+          <w:p>
+            <w:pPr>
+              <w:tabs>
+                <w:tab w:val="left" w:pos="1496"/>
+              </w:tabs>
+              <w:cnfStyle w:val="000000000000"/>
+            </w:pPr>
+            <w:r>
+              <w:t>tagName(String)</w:t>
+            </w:r>
+          </w:p>
+        </w:tc>
+        <w:tc>
+          <w:tcPr>
+            <w:tcW w:w="3192" w:type="dxa"/>
+          </w:tcPr>
+          <w:p>
+            <w:pPr>
+              <w:tabs>
+                <w:tab w:val="left" w:pos="1496"/>
+              </w:tabs>
+              <w:cnfStyle w:val="000000000000"/>
+            </w:pPr>
+          </w:p>
+        </w:tc>
+      </w:tr>
+      <w:tr>
+        <w:trPr>
+          <w:cnfStyle w:val="000000100000"/>
+        </w:trPr>
+        <w:tc>
+          <w:tcPr>
+            <w:cnfStyle w:val="001000000000"/>
+            <w:tcW w:w="3192" w:type="dxa"/>
+          </w:tcPr>
+          <w:p>
+            <w:pPr>
+              <w:tabs>
+                <w:tab w:val="left" w:pos="1496"/>
+              </w:tabs>
+            </w:pPr>
+          </w:p>
+        </w:tc>
+        <w:tc>
+          <w:tcPr>
+            <w:tcW w:w="3192" w:type="dxa"/>
+          </w:tcPr>
+          <w:p>
+            <w:pPr>
+              <w:tabs>
+                <w:tab w:val="left" w:pos="1496"/>
+              </w:tabs>
+              <w:cnfStyle w:val="000000100000"/>
+            </w:pPr>
+            <w:r>
+              <w:t>linkText(String)</w:t>
+            </w:r>
+          </w:p>
+        </w:tc>
+        <w:tc>
+          <w:tcPr>
+            <w:tcW w:w="3192" w:type="dxa"/>
+          </w:tcPr>
+          <w:p>
+            <w:pPr>
+              <w:tabs>
+                <w:tab w:val="left" w:pos="1496"/>
+              </w:tabs>
+              <w:cnfStyle w:val="000000100000"/>
+            </w:pPr>
+          </w:p>
+        </w:tc>
+      </w:tr>
+      <w:tr>
+        <w:tc>
+          <w:tcPr>
+            <w:cnfStyle w:val="001000000000"/>
+            <w:tcW w:w="3192" w:type="dxa"/>
+          </w:tcPr>
+          <w:p>
+            <w:pPr>
+              <w:tabs>
+                <w:tab w:val="left" w:pos="1496"/>
+              </w:tabs>
+            </w:pPr>
+          </w:p>
+        </w:tc>
+        <w:tc>
+          <w:tcPr>
+            <w:tcW w:w="3192" w:type="dxa"/>
+          </w:tcPr>
+          <w:p>
+            <w:pPr>
+              <w:tabs>
+                <w:tab w:val="left" w:pos="1496"/>
+              </w:tabs>
+              <w:cnfStyle w:val="000000000000"/>
+            </w:pPr>
+            <w:r>
+              <w:t>partialLinkText(String)</w:t>
+            </w:r>
+          </w:p>
+        </w:tc>
+        <w:tc>
+          <w:tcPr>
+            <w:tcW w:w="3192" w:type="dxa"/>
+          </w:tcPr>
+          <w:p>
+            <w:pPr>
+              <w:tabs>
+                <w:tab w:val="left" w:pos="1496"/>
+              </w:tabs>
+              <w:cnfStyle w:val="000000000000"/>
+            </w:pPr>
+          </w:p>
+        </w:tc>
+      </w:tr>
+      <w:tr>
+        <w:trPr>
+          <w:cnfStyle w:val="000000100000"/>
+        </w:trPr>
+        <w:tc>
+          <w:tcPr>
+            <w:cnfStyle w:val="001000000000"/>
+            <w:tcW w:w="3192" w:type="dxa"/>
+          </w:tcPr>
+          <w:p>
+            <w:pPr>
+              <w:tabs>
+                <w:tab w:val="left" w:pos="1496"/>
+              </w:tabs>
+            </w:pPr>
+          </w:p>
+        </w:tc>
+        <w:tc>
+          <w:tcPr>
+            <w:tcW w:w="3192" w:type="dxa"/>
+          </w:tcPr>
+          <w:p>
+            <w:pPr>
+              <w:tabs>
+                <w:tab w:val="left" w:pos="1496"/>
+              </w:tabs>
+              <w:cnfStyle w:val="000000100000"/>
+            </w:pPr>
+            <w:r>
+              <w:t>cssSelector(String)</w:t>
+            </w:r>
+          </w:p>
+        </w:tc>
+        <w:tc>
+          <w:tcPr>
+            <w:tcW w:w="3192" w:type="dxa"/>
+          </w:tcPr>
+          <w:p>
+            <w:pPr>
+              <w:tabs>
+                <w:tab w:val="left" w:pos="1496"/>
+              </w:tabs>
+              <w:cnfStyle w:val="000000100000"/>
+            </w:pPr>
+          </w:p>
+        </w:tc>
+      </w:tr>
+      <w:tr>
+        <w:tc>
+          <w:tcPr>
+            <w:cnfStyle w:val="001000000000"/>
+            <w:tcW w:w="3192" w:type="dxa"/>
+          </w:tcPr>
+          <w:p>
+            <w:pPr>
+              <w:tabs>
+                <w:tab w:val="left" w:pos="1496"/>
+              </w:tabs>
+            </w:pPr>
+          </w:p>
+        </w:tc>
+        <w:tc>
+          <w:tcPr>
+            <w:tcW w:w="3192" w:type="dxa"/>
+          </w:tcPr>
+          <w:p>
+            <w:pPr>
+              <w:tabs>
+                <w:tab w:val="left" w:pos="1496"/>
+              </w:tabs>
+              <w:cnfStyle w:val="000000000000"/>
+            </w:pPr>
+            <w:r>
+              <w:t>xpath(String)</w:t>
+            </w:r>
+          </w:p>
+        </w:tc>
+        <w:tc>
+          <w:tcPr>
+            <w:tcW w:w="3192" w:type="dxa"/>
+          </w:tcPr>
+          <w:p>
+            <w:pPr>
+              <w:tabs>
+                <w:tab w:val="left" w:pos="1496"/>
+              </w:tabs>
+              <w:cnfStyle w:val="000000000000"/>
+            </w:pPr>
+          </w:p>
+        </w:tc>
+      </w:tr>
+      <w:tr>
+        <w:trPr>
+          <w:cnfStyle w:val="000000100000"/>
+        </w:trPr>
+        <w:tc>
+          <w:tcPr>
+            <w:cnfStyle w:val="001000000000"/>
+            <w:tcW w:w="3192" w:type="dxa"/>
+          </w:tcPr>
+          <w:p>
+            <w:pPr>
+              <w:tabs>
+                <w:tab w:val="left" w:pos="1496"/>
+              </w:tabs>
+            </w:pPr>
+            <w:r>
+              <w:t>Select</w:t>
+            </w:r>
+          </w:p>
+        </w:tc>
+        <w:tc>
+          <w:tcPr>
+            <w:tcW w:w="3192" w:type="dxa"/>
+          </w:tcPr>
+          <w:p>
+            <w:pPr>
+              <w:tabs>
+                <w:tab w:val="left" w:pos="1496"/>
+              </w:tabs>
+              <w:cnfStyle w:val="000000100000"/>
+            </w:pPr>
+            <w:r>
+              <w:t>selectByIndex(int)</w:t>
+            </w:r>
+          </w:p>
+        </w:tc>
+        <w:tc>
+          <w:tcPr>
+            <w:tcW w:w="3192" w:type="dxa"/>
+          </w:tcPr>
+          <w:p>
+            <w:pPr>
+              <w:tabs>
+                <w:tab w:val="left" w:pos="1496"/>
+              </w:tabs>
+              <w:cnfStyle w:val="000000100000"/>
+            </w:pPr>
+          </w:p>
+        </w:tc>
+      </w:tr>
+      <w:tr>
+        <w:tc>
+          <w:tcPr>
+            <w:cnfStyle w:val="001000000000"/>
+            <w:tcW w:w="3192" w:type="dxa"/>
+          </w:tcPr>
+          <w:p>
+            <w:pPr>
+              <w:tabs>
+                <w:tab w:val="left" w:pos="1496"/>
+              </w:tabs>
+            </w:pPr>
+          </w:p>
+        </w:tc>
+        <w:tc>
+          <w:tcPr>
+            <w:tcW w:w="3192" w:type="dxa"/>
+          </w:tcPr>
+          <w:p>
+            <w:pPr>
+              <w:tabs>
+                <w:tab w:val="left" w:pos="1496"/>
+              </w:tabs>
+              <w:cnfStyle w:val="000000000000"/>
+            </w:pPr>
+            <w:r>
+              <w:t>selectByValue(String)</w:t>
+            </w:r>
+          </w:p>
+        </w:tc>
+        <w:tc>
+          <w:tcPr>
+            <w:tcW w:w="3192" w:type="dxa"/>
+          </w:tcPr>
+          <w:p>
+            <w:pPr>
+              <w:tabs>
+                <w:tab w:val="left" w:pos="1496"/>
+              </w:tabs>
+              <w:cnfStyle w:val="000000000000"/>
+            </w:pPr>
+          </w:p>
+        </w:tc>
+      </w:tr>
+      <w:tr>
+        <w:trPr>
+          <w:cnfStyle w:val="000000100000"/>
+        </w:trPr>
+        <w:tc>
+          <w:tcPr>
+            <w:cnfStyle w:val="001000000000"/>
+            <w:tcW w:w="3192" w:type="dxa"/>
+          </w:tcPr>
+          <w:p>
+            <w:pPr>
+              <w:tabs>
+                <w:tab w:val="left" w:pos="1496"/>
+              </w:tabs>
+            </w:pPr>
+          </w:p>
+        </w:tc>
+        <w:tc>
+          <w:tcPr>
+            <w:tcW w:w="3192" w:type="dxa"/>
+          </w:tcPr>
+          <w:p>
+            <w:pPr>
+              <w:tabs>
+                <w:tab w:val="left" w:pos="1496"/>
+              </w:tabs>
+              <w:cnfStyle w:val="000000100000"/>
+            </w:pPr>
+            <w:r>
+              <w:t>selectByVisibleText(Sting)</w:t>
+            </w:r>
+          </w:p>
+        </w:tc>
+        <w:tc>
+          <w:tcPr>
+            <w:tcW w:w="3192" w:type="dxa"/>
+          </w:tcPr>
+          <w:p>
+            <w:pPr>
+              <w:tabs>
+                <w:tab w:val="left" w:pos="1496"/>
+              </w:tabs>
+              <w:cnfStyle w:val="000000100000"/>
+            </w:pPr>
+          </w:p>
+        </w:tc>
+      </w:tr>
+      <w:tr>
+        <w:tc>
+          <w:tcPr>
+            <w:cnfStyle w:val="001000000000"/>
+            <w:tcW w:w="3192" w:type="dxa"/>
+          </w:tcPr>
+          <w:p>
+            <w:pPr>
+              <w:tabs>
+                <w:tab w:val="left" w:pos="1496"/>
+              </w:tabs>
+            </w:pPr>
+          </w:p>
+        </w:tc>
+        <w:tc>
+          <w:tcPr>
+            <w:tcW w:w="3192" w:type="dxa"/>
+          </w:tcPr>
+          <w:p>
+            <w:pPr>
+              <w:tabs>
+                <w:tab w:val="left" w:pos="1496"/>
+              </w:tabs>
+              <w:cnfStyle w:val="000000000000"/>
+            </w:pPr>
+            <w:r>
+              <w:t>deselectByIndex(int)</w:t>
+            </w:r>
+          </w:p>
+        </w:tc>
+        <w:tc>
+          <w:tcPr>
+            <w:tcW w:w="3192" w:type="dxa"/>
+          </w:tcPr>
+          <w:p>
+            <w:pPr>
+              <w:tabs>
+                <w:tab w:val="left" w:pos="1496"/>
+              </w:tabs>
+              <w:cnfStyle w:val="000000000000"/>
+            </w:pPr>
+          </w:p>
+        </w:tc>
+      </w:tr>
+      <w:tr>
+        <w:trPr>
+          <w:cnfStyle w:val="000000100000"/>
+        </w:trPr>
+        <w:tc>
+          <w:tcPr>
+            <w:cnfStyle w:val="001000000000"/>
+            <w:tcW w:w="3192" w:type="dxa"/>
+          </w:tcPr>
+          <w:p>
+            <w:pPr>
+              <w:tabs>
+                <w:tab w:val="left" w:pos="1496"/>
+              </w:tabs>
+            </w:pPr>
+          </w:p>
+        </w:tc>
+        <w:tc>
+          <w:tcPr>
+            <w:tcW w:w="3192" w:type="dxa"/>
+          </w:tcPr>
+          <w:p>
+            <w:pPr>
+              <w:tabs>
+                <w:tab w:val="left" w:pos="1496"/>
+              </w:tabs>
+              <w:cnfStyle w:val="000000100000"/>
+            </w:pPr>
+            <w:r>
+              <w:t>deselectByValue(String)</w:t>
+            </w:r>
+          </w:p>
+        </w:tc>
+        <w:tc>
+          <w:tcPr>
+            <w:tcW w:w="3192" w:type="dxa"/>
+          </w:tcPr>
+          <w:p>
+            <w:pPr>
+              <w:tabs>
+                <w:tab w:val="left" w:pos="1496"/>
+              </w:tabs>
+              <w:cnfStyle w:val="000000100000"/>
+            </w:pPr>
+          </w:p>
+        </w:tc>
+      </w:tr>
+      <w:tr>
+        <w:tc>
+          <w:tcPr>
+            <w:cnfStyle w:val="001000000000"/>
+            <w:tcW w:w="3192" w:type="dxa"/>
+          </w:tcPr>
+          <w:p>
+            <w:pPr>
+              <w:tabs>
+                <w:tab w:val="left" w:pos="1496"/>
+              </w:tabs>
+            </w:pPr>
+          </w:p>
+        </w:tc>
+        <w:tc>
+          <w:tcPr>
+            <w:tcW w:w="3192" w:type="dxa"/>
+          </w:tcPr>
+          <w:p>
+            <w:pPr>
+              <w:tabs>
+                <w:tab w:val="left" w:pos="1496"/>
+              </w:tabs>
+              <w:cnfStyle w:val="000000000000"/>
+            </w:pPr>
+            <w:r>
+              <w:t>deselectByVisibleText(Sting)</w:t>
+            </w:r>
+          </w:p>
+        </w:tc>
+        <w:tc>
+          <w:tcPr>
+            <w:tcW w:w="3192" w:type="dxa"/>
+          </w:tcPr>
+          <w:p>
+            <w:pPr>
+              <w:tabs>
+                <w:tab w:val="left" w:pos="1496"/>
+              </w:tabs>
+              <w:cnfStyle w:val="000000000000"/>
+            </w:pPr>
+          </w:p>
+        </w:tc>
+      </w:tr>
+      <w:tr>
+        <w:trPr>
+          <w:cnfStyle w:val="000000100000"/>
+        </w:trPr>
+        <w:tc>
+          <w:tcPr>
+            <w:cnfStyle w:val="001000000000"/>
+            <w:tcW w:w="3192" w:type="dxa"/>
+          </w:tcPr>
+          <w:p>
+            <w:pPr>
+              <w:tabs>
+                <w:tab w:val="left" w:pos="1496"/>
+              </w:tabs>
+            </w:pPr>
+          </w:p>
+        </w:tc>
+        <w:tc>
+          <w:tcPr>
+            <w:tcW w:w="3192" w:type="dxa"/>
+          </w:tcPr>
+          <w:p>
+            <w:pPr>
+              <w:tabs>
+                <w:tab w:val="left" w:pos="1496"/>
+              </w:tabs>
+              <w:cnfStyle w:val="000000100000"/>
+            </w:pPr>
+            <w:r>
+              <w:t>deselectAll()</w:t>
+            </w:r>
+          </w:p>
+        </w:tc>
+        <w:tc>
+          <w:tcPr>
+            <w:tcW w:w="3192" w:type="dxa"/>
+          </w:tcPr>
+          <w:p>
+            <w:pPr>
+              <w:tabs>
+                <w:tab w:val="left" w:pos="1496"/>
+              </w:tabs>
+              <w:cnfStyle w:val="000000100000"/>
+            </w:pPr>
+          </w:p>
+        </w:tc>
+      </w:tr>
+      <w:tr>
+        <w:tc>
+          <w:tcPr>
+            <w:cnfStyle w:val="001000000000"/>
+            <w:tcW w:w="3192" w:type="dxa"/>
+          </w:tcPr>
+          <w:p>
+            <w:pPr>
+              <w:tabs>
+                <w:tab w:val="left" w:pos="1496"/>
+              </w:tabs>
+            </w:pPr>
+          </w:p>
+        </w:tc>
+        <w:tc>
+          <w:tcPr>
+            <w:tcW w:w="3192" w:type="dxa"/>
+          </w:tcPr>
+          <w:p>
+            <w:pPr>
+              <w:tabs>
+                <w:tab w:val="left" w:pos="1496"/>
+              </w:tabs>
+              <w:cnfStyle w:val="000000000000"/>
+            </w:pPr>
+            <w:r>
+              <w:t>getOptions()</w:t>
+            </w:r>
+          </w:p>
+        </w:tc>
+        <w:tc>
+          <w:tcPr>
+            <w:tcW w:w="3192" w:type="dxa"/>
+          </w:tcPr>
+          <w:p>
+            <w:pPr>
+              <w:tabs>
+                <w:tab w:val="left" w:pos="1496"/>
+              </w:tabs>
+              <w:cnfStyle w:val="000000000000"/>
+            </w:pPr>
+          </w:p>
+        </w:tc>
+      </w:tr>
+    </w:tbl>
+    <w:p>
+      <w:pPr>
+        <w:tabs>
+          <w:tab w:val="left" w:pos="1496"/>
+        </w:tabs>
+      </w:pPr>
+    </w:p>
+    <w:p>
+      <w:pPr>
+        <w:pBdr>
+          <w:bottom w:val="single" w:sz="6" w:space="1" w:color="auto"/>
+        </w:pBdr>
+        <w:tabs>
+          <w:tab w:val="left" w:pos="1496"/>
+        </w:tabs>
+      </w:pPr>
+      <w:r>
+        <w:t>AutoSuggestions:</w:t>
+      </w:r>
+    </w:p>
+    <w:p>
+      <w:pPr>
+        <w:tabs>
+          <w:tab w:val="left" w:pos="1496"/>
+        </w:tabs>
+      </w:pPr>
+      <w:r>
+        <w:rPr>
+          <w:noProof/>
+        </w:rPr>
+        <w:drawing>
+          <wp:inline distT="0" distB="0" distL="0" distR="0">
+            <wp:extent cx="5941060" cy="2731770"/>
+            <wp:effectExtent l="19050" t="0" r="2540" b="0"/>
+            <wp:docPr id="7" name="Picture 1"/>
+            <wp:cNvGraphicFramePr>
+              <a:graphicFrameLocks xmlns:a="http://schemas.openxmlformats.org/drawingml/2006/main" noChangeAspect="1"/>
+            </wp:cNvGraphicFramePr>
+            <a:graphic xmlns:a="http://schemas.openxmlformats.org/drawingml/2006/main">
+              <a:graphicData uri="http://schemas.openxmlformats.org/drawingml/2006/picture">
+                <pic:pic xmlns:pic="http://schemas.openxmlformats.org/drawingml/2006/picture">
+                  <pic:nvPicPr>
+                    <pic:cNvPr id="0" name="Picture 1"/>
+                    <pic:cNvPicPr>
+                      <a:picLocks noChangeAspect="1" noChangeArrowheads="1"/>
+                    </pic:cNvPicPr>
+                  </pic:nvPicPr>
+                  <pic:blipFill>
+                    <a:blip r:embed="rId17"/>
+                    <a:srcRect/>
+                    <a:stretch>
+                      <a:fillRect/>
+                    </a:stretch>
+                  </pic:blipFill>
+                  <pic:spPr bwMode="auto">
+                    <a:xfrm>
+                      <a:off x="0" y="0"/>
+                      <a:ext cx="5941060" cy="2731770"/>
+                    </a:xfrm>
+                    <a:prstGeom prst="rect">
+                      <a:avLst/>
+                    </a:prstGeom>
+                    <a:noFill/>
+                    <a:ln w="9525">
+                      <a:noFill/>
+                      <a:miter lim="800000"/>
+                      <a:headEnd/>
+                      <a:tailEnd/>
+                    </a:ln>
+                  </pic:spPr>
+                </pic:pic>
+              </a:graphicData>
+            </a:graphic>
+          </wp:inline>
+        </w:drawing>
+      </w:r>
+    </w:p>
+    <w:p>
+      <w:pPr>
+        <w:tabs>
+          <w:tab w:val="left" w:pos="1496"/>
+        </w:tabs>
+      </w:pPr>
+    </w:p>
+    <w:p>
+      <w:pPr>
+        <w:pBdr>
+          <w:bottom w:val="single" w:sz="6" w:space="1" w:color="auto"/>
+        </w:pBdr>
+        <w:tabs>
+          <w:tab w:val="left" w:pos="1496"/>
+        </w:tabs>
+      </w:pPr>
+      <w:r>
+        <w:t>Handling Sync Issue:</w:t>
+      </w:r>
+    </w:p>
+    <w:p>
+      <w:pPr>
+        <w:tabs>
+          <w:tab w:val="left" w:pos="1496"/>
+        </w:tabs>
+      </w:pPr>
+      <w:r>
+        <w:rPr>
+          <w:noProof/>
+        </w:rPr>
+        <w:drawing>
+          <wp:inline distT="0" distB="0" distL="0" distR="0">
+            <wp:extent cx="5929630" cy="2311400"/>
+            <wp:effectExtent l="19050" t="0" r="0" b="0"/>
+            <wp:docPr id="10" name="Picture 3"/>
+            <wp:cNvGraphicFramePr>
+              <a:graphicFrameLocks xmlns:a="http://schemas.openxmlformats.org/drawingml/2006/main" noChangeAspect="1"/>
+            </wp:cNvGraphicFramePr>
+            <a:graphic xmlns:a="http://schemas.openxmlformats.org/drawingml/2006/main">
+              <a:graphicData uri="http://schemas.openxmlformats.org/drawingml/2006/picture">
+                <pic:pic xmlns:pic="http://schemas.openxmlformats.org/drawingml/2006/picture">
+                  <pic:nvPicPr>
+                    <pic:cNvPr id="0" name="Picture 3"/>
+                    <pic:cNvPicPr>
+                      <a:picLocks noChangeAspect="1" noChangeArrowheads="1"/>
+                    </pic:cNvPicPr>
+                  </pic:nvPicPr>
+                  <pic:blipFill>
+                    <a:blip r:embed="rId18"/>
+                    <a:srcRect/>
+                    <a:stretch>
+                      <a:fillRect/>
+                    </a:stretch>
+                  </pic:blipFill>
+                  <pic:spPr bwMode="auto">
+                    <a:xfrm>
+                      <a:off x="0" y="0"/>
+                      <a:ext cx="5929630" cy="2311400"/>
+                    </a:xfrm>
+                    <a:prstGeom prst="rect">
+                      <a:avLst/>
+                    </a:prstGeom>
+                    <a:noFill/>
+                    <a:ln w="9525">
+                      <a:noFill/>
+                      <a:miter lim="800000"/>
+                      <a:headEnd/>
+                      <a:tailEnd/>
+                    </a:ln>
+                  </pic:spPr>
+                </pic:pic>
+              </a:graphicData>
+            </a:graphic>
+          </wp:inline>
+        </w:drawing>
+      </w:r>
     </w:p>
     <w:p>
       <w:pPr>
@@ -4823,7 +6534,63 @@
         <w:tabs>
           <w:tab w:val="left" w:pos="1496"/>
         </w:tabs>
-        <w:ind w:left="360"/>
+      </w:pPr>
+    </w:p>
+    <w:p>
+      <w:pPr>
+        <w:tabs>
+          <w:tab w:val="left" w:pos="1496"/>
+        </w:tabs>
+      </w:pPr>
+      <w:r>
+        <w:lastRenderedPageBreak/>
+        <w:t>Implicit wait: -&gt; Override the default value</w:t>
+      </w:r>
+      <w:r>
+        <w:t>( 0sec or 250 ms )</w:t>
+      </w:r>
+      <w:r>
+        <w:t xml:space="preserve"> of </w:t>
+      </w:r>
+      <w:r>
+        <w:t>timeout specified in Webdriver.</w:t>
+      </w:r>
+      <w:r>
+        <w:t xml:space="preserve"> </w:t>
+      </w:r>
+    </w:p>
+    <w:p>
+      <w:pPr>
+        <w:pStyle w:val="ListParagraph"/>
+        <w:numPr>
+          <w:ilvl w:val="0"/>
+          <w:numId w:val="16"/>
+        </w:numPr>
+        <w:tabs>
+          <w:tab w:val="left" w:pos="1496"/>
+        </w:tabs>
+      </w:pPr>
+      <w:r>
+        <w:t>We Will keep only once</w:t>
+      </w:r>
+    </w:p>
+    <w:p>
+      <w:pPr>
+        <w:pStyle w:val="ListParagraph"/>
+        <w:numPr>
+          <w:ilvl w:val="0"/>
+          <w:numId w:val="16"/>
+        </w:numPr>
+        <w:tabs>
+          <w:tab w:val="left" w:pos="1496"/>
+        </w:tabs>
+      </w:pPr>
+    </w:p>
+    <w:p>
+      <w:pPr>
+        <w:tabs>
+          <w:tab w:val="left" w:pos="1496"/>
+        </w:tabs>
       </w:pPr>
     </w:p>
     <w:p>
@@ -4833,61 +6600,6 @@
         </w:tabs>
         <w:ind w:left="360"/>
       </w:pPr>
-    </w:p>
-    <w:p>
-      <w:pPr>
-        <w:tabs>
-          <w:tab w:val="left" w:pos="1496"/>
-        </w:tabs>
-        <w:ind w:left="360"/>
-      </w:pPr>
-      <w:r>
-        <w:rPr>
-          <w:rFonts w:ascii="Segoe UI" w:hAnsi="Segoe UI" w:cs="Segoe UI"/>
-          <w:color w:val="044444"/>
-        </w:rPr>
-        <w:t>Can you please show us opening github to view notes (open notes and how does it look like).</w:t>
-      </w:r>
-      <w:r>
-        <w:rPr>
-          <w:rFonts w:ascii="Segoe UI" w:hAnsi="Segoe UI" w:cs="Segoe UI"/>
-          <w:color w:val="044444"/>
-        </w:rPr>
-        <w:br/>
-        <w:t>what is this actiTIME..?What is it used for..?</w:t>
-      </w:r>
-      <w:r>
-        <w:rPr>
-          <w:rFonts w:ascii="Segoe UI" w:hAnsi="Segoe UI" w:cs="Segoe UI"/>
-          <w:color w:val="044444"/>
-        </w:rPr>
-        <w:br/>
-        <w:t>Because it is giving only 1month free trail and asking for registration</w:t>
-      </w:r>
-      <w:r>
-        <w:rPr>
-          <w:rFonts w:ascii="Segoe UI" w:hAnsi="Segoe UI" w:cs="Segoe UI"/>
-          <w:color w:val="044444"/>
-        </w:rPr>
-        <w:br/>
-        <w:t>I am totally new for github....can you be more specific</w:t>
-      </w:r>
-      <w:r>
-        <w:rPr>
-          <w:rFonts w:ascii="Segoe UI" w:hAnsi="Segoe UI" w:cs="Segoe UI"/>
-          <w:color w:val="044444"/>
-        </w:rPr>
-        <w:br/>
-        <w:t>How to submit the given assignment..?</w:t>
-      </w:r>
-      <w:r>
-        <w:rPr>
-          <w:rFonts w:ascii="Segoe UI" w:hAnsi="Segoe UI" w:cs="Segoe UI"/>
-          <w:color w:val="044444"/>
-        </w:rPr>
-        <w:br/>
-        <w:t>While doing 72 hrs assignment/project if we need any guidance/queries can i reach out to you..?</w:t>
-      </w:r>
     </w:p>
     <w:p/>
     <w:sectPr>
@@ -5244,6 +6956,92 @@
     </w:lvl>
   </w:abstractNum>
   <w:abstractNum w:abstractNumId="3">
+    <w:nsid w:val="29FD7DA5"/>
+    <w:multiLevelType w:val="hybridMultilevel"/>
+    <w:tmpl w:val="139460E8"/>
+    <w:lvl w:ilvl="0" w:tplc="0409000F">
+      <w:start w:val="1"/>
+      <w:numFmt w:val="decimal"/>
+      <w:lvlText w:val="%1."/>
+      <w:lvlJc w:val="left"/>
+      <w:pPr>
+        <w:ind w:left="720" w:hanging="360"/>
+      </w:pPr>
+    </w:lvl>
+    <w:lvl w:ilvl="1" w:tplc="04090019" w:tentative="1">
+      <w:start w:val="1"/>
+      <w:numFmt w:val="lowerLetter"/>
+      <w:lvlText w:val="%2."/>
+      <w:lvlJc w:val="left"/>
+      <w:pPr>
+        <w:ind w:left="1440" w:hanging="360"/>
+      </w:pPr>
+    </w:lvl>
+    <w:lvl w:ilvl="2" w:tplc="0409001B" w:tentative="1">
+      <w:start w:val="1"/>
+      <w:numFmt w:val="lowerRoman"/>
+      <w:lvlText w:val="%3."/>
+      <w:lvlJc w:val="right"/>
+      <w:pPr>
+        <w:ind w:left="2160" w:hanging="180"/>
+      </w:pPr>
+    </w:lvl>
+    <w:lvl w:ilvl="3" w:tplc="0409000F" w:tentative="1">
+      <w:start w:val="1"/>
+      <w:numFmt w:val="decimal"/>
+      <w:lvlText w:val="%4."/>
+      <w:lvlJc w:val="left"/>
+      <w:pPr>
+        <w:ind w:left="2880" w:hanging="360"/>
+      </w:pPr>
+    </w:lvl>
+    <w:lvl w:ilvl="4" w:tplc="04090019" w:tentative="1">
+      <w:start w:val="1"/>
+      <w:numFmt w:val="lowerLetter"/>
+      <w:lvlText w:val="%5."/>
+      <w:lvlJc w:val="left"/>
+      <w:pPr>
+        <w:ind w:left="3600" w:hanging="360"/>
+      </w:pPr>
+    </w:lvl>
+    <w:lvl w:ilvl="5" w:tplc="0409001B" w:tentative="1">
+      <w:start w:val="1"/>
+      <w:numFmt w:val="lowerRoman"/>
+      <w:lvlText w:val="%6."/>
+      <w:lvlJc w:val="right"/>
+      <w:pPr>
+        <w:ind w:left="4320" w:hanging="180"/>
+      </w:pPr>
+    </w:lvl>
+    <w:lvl w:ilvl="6" w:tplc="0409000F" w:tentative="1">
+      <w:start w:val="1"/>
+      <w:numFmt w:val="decimal"/>
+      <w:lvlText w:val="%7."/>
+      <w:lvlJc w:val="left"/>
+      <w:pPr>
+        <w:ind w:left="5040" w:hanging="360"/>
+      </w:pPr>
+    </w:lvl>
+    <w:lvl w:ilvl="7" w:tplc="04090019" w:tentative="1">
+      <w:start w:val="1"/>
+      <w:numFmt w:val="lowerLetter"/>
+      <w:lvlText w:val="%8."/>
+      <w:lvlJc w:val="left"/>
+      <w:pPr>
+        <w:ind w:left="5760" w:hanging="360"/>
+      </w:pPr>
+    </w:lvl>
+    <w:lvl w:ilvl="8" w:tplc="0409001B" w:tentative="1">
+      <w:start w:val="1"/>
+      <w:numFmt w:val="lowerRoman"/>
+      <w:lvlText w:val="%9."/>
+      <w:lvlJc w:val="right"/>
+      <w:pPr>
+        <w:ind w:left="6480" w:hanging="180"/>
+      </w:pPr>
+    </w:lvl>
+  </w:abstractNum>
+  <w:abstractNum w:abstractNumId="4">
     <w:nsid w:val="2AA25271"/>
     <w:multiLevelType w:val="hybridMultilevel"/>
     <w:tmpl w:val="53F67530"/>
@@ -5332,7 +7130,7 @@
       </w:pPr>
     </w:lvl>
   </w:abstractNum>
-  <w:abstractNum w:abstractNumId="4">
+  <w:abstractNum w:abstractNumId="5">
     <w:nsid w:val="3F7F19ED"/>
     <w:multiLevelType w:val="hybridMultilevel"/>
     <w:tmpl w:val="7AE8AB7E"/>
@@ -5418,7 +7216,7 @@
       </w:pPr>
     </w:lvl>
   </w:abstractNum>
-  <w:abstractNum w:abstractNumId="5">
+  <w:abstractNum w:abstractNumId="6">
     <w:nsid w:val="481D48F3"/>
     <w:multiLevelType w:val="hybridMultilevel"/>
     <w:tmpl w:val="D2965538"/>
@@ -5531,7 +7329,7 @@
       </w:rPr>
     </w:lvl>
   </w:abstractNum>
-  <w:abstractNum w:abstractNumId="6">
+  <w:abstractNum w:abstractNumId="7">
     <w:nsid w:val="4C6F0EBF"/>
     <w:multiLevelType w:val="hybridMultilevel"/>
     <w:tmpl w:val="478E6BFE"/>
@@ -5620,7 +7418,7 @@
       </w:pPr>
     </w:lvl>
   </w:abstractNum>
-  <w:abstractNum w:abstractNumId="7">
+  <w:abstractNum w:abstractNumId="8">
     <w:nsid w:val="52722045"/>
     <w:multiLevelType w:val="hybridMultilevel"/>
     <w:tmpl w:val="718CA2D2"/>
@@ -5709,10 +7507,122 @@
       </w:pPr>
     </w:lvl>
   </w:abstractNum>
-  <w:abstractNum w:abstractNumId="8">
+  <w:abstractNum w:abstractNumId="9">
+    <w:nsid w:val="54FB7BB7"/>
+    <w:multiLevelType w:val="hybridMultilevel"/>
+    <w:tmpl w:val="8B54A72C"/>
+    <w:lvl w:ilvl="0" w:tplc="AEA8F6FA">
+      <w:numFmt w:val="bullet"/>
+      <w:lvlText w:val="-"/>
+      <w:lvlJc w:val="left"/>
+      <w:pPr>
+        <w:ind w:left="720" w:hanging="360"/>
+      </w:pPr>
+      <w:rPr>
+        <w:rFonts w:ascii="Calibri" w:eastAsiaTheme="minorEastAsia" w:hAnsi="Calibri" w:cs="Calibri" w:hint="default"/>
+      </w:rPr>
+    </w:lvl>
+    <w:lvl w:ilvl="1" w:tplc="04090003" w:tentative="1">
+      <w:start w:val="1"/>
+      <w:numFmt w:val="bullet"/>
+      <w:lvlText w:val="o"/>
+      <w:lvlJc w:val="left"/>
+      <w:pPr>
+        <w:ind w:left="1440" w:hanging="360"/>
+      </w:pPr>
+      <w:rPr>
+        <w:rFonts w:ascii="Courier New" w:hAnsi="Courier New" w:cs="Courier New" w:hint="default"/>
+      </w:rPr>
+    </w:lvl>
+    <w:lvl w:ilvl="2" w:tplc="04090005" w:tentative="1">
+      <w:start w:val="1"/>
+      <w:numFmt w:val="bullet"/>
+      <w:lvlText w:val=""/>
+      <w:lvlJc w:val="left"/>
+      <w:pPr>
+        <w:ind w:left="2160" w:hanging="360"/>
+      </w:pPr>
+      <w:rPr>
+        <w:rFonts w:ascii="Wingdings" w:hAnsi="Wingdings" w:hint="default"/>
+      </w:rPr>
+    </w:lvl>
+    <w:lvl w:ilvl="3" w:tplc="04090001" w:tentative="1">
+      <w:start w:val="1"/>
+      <w:numFmt w:val="bullet"/>
+      <w:lvlText w:val=""/>
+      <w:lvlJc w:val="left"/>
+      <w:pPr>
+        <w:ind w:left="2880" w:hanging="360"/>
+      </w:pPr>
+      <w:rPr>
+        <w:rFonts w:ascii="Symbol" w:hAnsi="Symbol" w:hint="default"/>
+      </w:rPr>
+    </w:lvl>
+    <w:lvl w:ilvl="4" w:tplc="04090003" w:tentative="1">
+      <w:start w:val="1"/>
+      <w:numFmt w:val="bullet"/>
+      <w:lvlText w:val="o"/>
+      <w:lvlJc w:val="left"/>
+      <w:pPr>
+        <w:ind w:left="3600" w:hanging="360"/>
+      </w:pPr>
+      <w:rPr>
+        <w:rFonts w:ascii="Courier New" w:hAnsi="Courier New" w:cs="Courier New" w:hint="default"/>
+      </w:rPr>
+    </w:lvl>
+    <w:lvl w:ilvl="5" w:tplc="04090005" w:tentative="1">
+      <w:start w:val="1"/>
+      <w:numFmt w:val="bullet"/>
+      <w:lvlText w:val=""/>
+      <w:lvlJc w:val="left"/>
+      <w:pPr>
+        <w:ind w:left="4320" w:hanging="360"/>
+      </w:pPr>
+      <w:rPr>
+        <w:rFonts w:ascii="Wingdings" w:hAnsi="Wingdings" w:hint="default"/>
+      </w:rPr>
+    </w:lvl>
+    <w:lvl w:ilvl="6" w:tplc="04090001" w:tentative="1">
+      <w:start w:val="1"/>
+      <w:numFmt w:val="bullet"/>
+      <w:lvlText w:val=""/>
+      <w:lvlJc w:val="left"/>
+      <w:pPr>
+        <w:ind w:left="5040" w:hanging="360"/>
+      </w:pPr>
+      <w:rPr>
+        <w:rFonts w:ascii="Symbol" w:hAnsi="Symbol" w:hint="default"/>
+      </w:rPr>
+    </w:lvl>
+    <w:lvl w:ilvl="7" w:tplc="04090003" w:tentative="1">
+      <w:start w:val="1"/>
+      <w:numFmt w:val="bullet"/>
+      <w:lvlText w:val="o"/>
+      <w:lvlJc w:val="left"/>
+      <w:pPr>
+        <w:ind w:left="5760" w:hanging="360"/>
+      </w:pPr>
+      <w:rPr>
+        <w:rFonts w:ascii="Courier New" w:hAnsi="Courier New" w:cs="Courier New" w:hint="default"/>
+      </w:rPr>
+    </w:lvl>
+    <w:lvl w:ilvl="8" w:tplc="04090005" w:tentative="1">
+      <w:start w:val="1"/>
+      <w:numFmt w:val="bullet"/>
+      <w:lvlText w:val=""/>
+      <w:lvlJc w:val="left"/>
+      <w:pPr>
+        <w:ind w:left="6480" w:hanging="360"/>
+      </w:pPr>
+      <w:rPr>
+        <w:rFonts w:ascii="Wingdings" w:hAnsi="Wingdings" w:hint="default"/>
+      </w:rPr>
+    </w:lvl>
+  </w:abstractNum>
+  <w:abstractNum w:abstractNumId="10">
     <w:nsid w:val="55E04A4A"/>
     <w:multiLevelType w:val="hybridMultilevel"/>
-    <w:tmpl w:val="C8F86CDC"/>
+    <w:tmpl w:val="18BC3BFE"/>
     <w:lvl w:ilvl="0" w:tplc="0409000F">
       <w:start w:val="1"/>
       <w:numFmt w:val="decimal"/>
@@ -5734,11 +7644,11 @@
         <w:ind w:left="1440" w:hanging="360"/>
       </w:pPr>
     </w:lvl>
-    <w:lvl w:ilvl="2" w:tplc="0409001B">
-      <w:start w:val="1"/>
-      <w:numFmt w:val="lowerRoman"/>
+    <w:lvl w:ilvl="2" w:tplc="0409000F">
+      <w:start w:val="1"/>
+      <w:numFmt w:val="decimal"/>
       <w:lvlText w:val="%3."/>
-      <w:lvlJc w:val="right"/>
+      <w:lvlJc w:val="left"/>
       <w:pPr>
         <w:ind w:left="2160" w:hanging="180"/>
       </w:pPr>
@@ -5798,7 +7708,7 @@
       </w:pPr>
     </w:lvl>
   </w:abstractNum>
-  <w:abstractNum w:abstractNumId="9">
+  <w:abstractNum w:abstractNumId="11">
     <w:nsid w:val="6074134A"/>
     <w:multiLevelType w:val="hybridMultilevel"/>
     <w:tmpl w:val="A03CA5E0"/>
@@ -5887,7 +7797,7 @@
       </w:pPr>
     </w:lvl>
   </w:abstractNum>
-  <w:abstractNum w:abstractNumId="10">
+  <w:abstractNum w:abstractNumId="12">
     <w:nsid w:val="6E7F49CF"/>
     <w:multiLevelType w:val="hybridMultilevel"/>
     <w:tmpl w:val="A92C947C"/>
@@ -6000,120 +7910,206 @@
       </w:rPr>
     </w:lvl>
   </w:abstractNum>
-  <w:abstractNum w:abstractNumId="11">
+  <w:abstractNum w:abstractNumId="13">
+    <w:nsid w:val="761670A4"/>
+    <w:multiLevelType w:val="hybridMultilevel"/>
+    <w:tmpl w:val="60F6391E"/>
+    <w:lvl w:ilvl="0" w:tplc="0409000F">
+      <w:start w:val="1"/>
+      <w:numFmt w:val="decimal"/>
+      <w:lvlText w:val="%1."/>
+      <w:lvlJc w:val="left"/>
+      <w:pPr>
+        <w:ind w:left="720" w:hanging="360"/>
+      </w:pPr>
+    </w:lvl>
+    <w:lvl w:ilvl="1" w:tplc="04090019">
+      <w:start w:val="1"/>
+      <w:numFmt w:val="lowerLetter"/>
+      <w:lvlText w:val="%2."/>
+      <w:lvlJc w:val="left"/>
+      <w:pPr>
+        <w:ind w:left="1440" w:hanging="360"/>
+      </w:pPr>
+    </w:lvl>
+    <w:lvl w:ilvl="2" w:tplc="0409001B" w:tentative="1">
+      <w:start w:val="1"/>
+      <w:numFmt w:val="lowerRoman"/>
+      <w:lvlText w:val="%3."/>
+      <w:lvlJc w:val="right"/>
+      <w:pPr>
+        <w:ind w:left="2160" w:hanging="180"/>
+      </w:pPr>
+    </w:lvl>
+    <w:lvl w:ilvl="3" w:tplc="0409000F" w:tentative="1">
+      <w:start w:val="1"/>
+      <w:numFmt w:val="decimal"/>
+      <w:lvlText w:val="%4."/>
+      <w:lvlJc w:val="left"/>
+      <w:pPr>
+        <w:ind w:left="2880" w:hanging="360"/>
+      </w:pPr>
+    </w:lvl>
+    <w:lvl w:ilvl="4" w:tplc="04090019" w:tentative="1">
+      <w:start w:val="1"/>
+      <w:numFmt w:val="lowerLetter"/>
+      <w:lvlText w:val="%5."/>
+      <w:lvlJc w:val="left"/>
+      <w:pPr>
+        <w:ind w:left="3600" w:hanging="360"/>
+      </w:pPr>
+    </w:lvl>
+    <w:lvl w:ilvl="5" w:tplc="0409001B" w:tentative="1">
+      <w:start w:val="1"/>
+      <w:numFmt w:val="lowerRoman"/>
+      <w:lvlText w:val="%6."/>
+      <w:lvlJc w:val="right"/>
+      <w:pPr>
+        <w:ind w:left="4320" w:hanging="180"/>
+      </w:pPr>
+    </w:lvl>
+    <w:lvl w:ilvl="6" w:tplc="0409000F" w:tentative="1">
+      <w:start w:val="1"/>
+      <w:numFmt w:val="decimal"/>
+      <w:lvlText w:val="%7."/>
+      <w:lvlJc w:val="left"/>
+      <w:pPr>
+        <w:ind w:left="5040" w:hanging="360"/>
+      </w:pPr>
+    </w:lvl>
+    <w:lvl w:ilvl="7" w:tplc="04090019" w:tentative="1">
+      <w:start w:val="1"/>
+      <w:numFmt w:val="lowerLetter"/>
+      <w:lvlText w:val="%8."/>
+      <w:lvlJc w:val="left"/>
+      <w:pPr>
+        <w:ind w:left="5760" w:hanging="360"/>
+      </w:pPr>
+    </w:lvl>
+    <w:lvl w:ilvl="8" w:tplc="0409001B" w:tentative="1">
+      <w:start w:val="1"/>
+      <w:numFmt w:val="lowerRoman"/>
+      <w:lvlText w:val="%9."/>
+      <w:lvlJc w:val="right"/>
+      <w:pPr>
+        <w:ind w:left="6480" w:hanging="180"/>
+      </w:pPr>
+    </w:lvl>
+  </w:abstractNum>
+  <w:abstractNum w:abstractNumId="14">
     <w:nsid w:val="779B44BE"/>
-    <w:multiLevelType w:val="hybridMultilevel"/>
-    <w:tmpl w:val="742633EC"/>
-    <w:lvl w:ilvl="0" w:tplc="6AA4B6E2">
-      <w:start w:val="2"/>
+    <w:multiLevelType w:val="multilevel"/>
+    <w:tmpl w:val="04090021"/>
+    <w:lvl w:ilvl="0">
+      <w:start w:val="1"/>
       <w:numFmt w:val="bullet"/>
-      <w:lvlText w:val="-"/>
-      <w:lvlJc w:val="left"/>
-      <w:pPr>
-        <w:ind w:left="720" w:hanging="360"/>
-      </w:pPr>
-      <w:rPr>
-        <w:rFonts w:ascii="Calibri" w:eastAsiaTheme="minorEastAsia" w:hAnsi="Calibri" w:cs="Calibri" w:hint="default"/>
-      </w:rPr>
-    </w:lvl>
-    <w:lvl w:ilvl="1" w:tplc="04090003" w:tentative="1">
-      <w:start w:val="1"/>
-      <w:numFmt w:val="bullet"/>
-      <w:lvlText w:val="o"/>
-      <w:lvlJc w:val="left"/>
-      <w:pPr>
-        <w:ind w:left="1440" w:hanging="360"/>
-      </w:pPr>
-      <w:rPr>
-        <w:rFonts w:ascii="Courier New" w:hAnsi="Courier New" w:cs="Courier New" w:hint="default"/>
-      </w:rPr>
-    </w:lvl>
-    <w:lvl w:ilvl="2" w:tplc="04090005" w:tentative="1">
-      <w:start w:val="1"/>
-      <w:numFmt w:val="bullet"/>
-      <w:lvlText w:val=""/>
-      <w:lvlJc w:val="left"/>
-      <w:pPr>
-        <w:ind w:left="2160" w:hanging="360"/>
+      <w:lvlText w:val=""/>
+      <w:lvlJc w:val="left"/>
+      <w:pPr>
+        <w:ind w:left="360" w:hanging="360"/>
       </w:pPr>
       <w:rPr>
         <w:rFonts w:ascii="Wingdings" w:hAnsi="Wingdings" w:hint="default"/>
       </w:rPr>
     </w:lvl>
-    <w:lvl w:ilvl="3" w:tplc="04090001" w:tentative="1">
+    <w:lvl w:ilvl="1">
+      <w:start w:val="1"/>
+      <w:numFmt w:val="bullet"/>
+      <w:lvlText w:val=""/>
+      <w:lvlJc w:val="left"/>
+      <w:pPr>
+        <w:ind w:left="720" w:hanging="360"/>
+      </w:pPr>
+      <w:rPr>
+        <w:rFonts w:ascii="Wingdings" w:hAnsi="Wingdings" w:hint="default"/>
+      </w:rPr>
+    </w:lvl>
+    <w:lvl w:ilvl="2">
+      <w:start w:val="1"/>
+      <w:numFmt w:val="bullet"/>
+      <w:lvlText w:val=""/>
+      <w:lvlJc w:val="left"/>
+      <w:pPr>
+        <w:ind w:left="1080" w:hanging="360"/>
+      </w:pPr>
+      <w:rPr>
+        <w:rFonts w:ascii="Wingdings" w:hAnsi="Wingdings" w:hint="default"/>
+      </w:rPr>
+    </w:lvl>
+    <w:lvl w:ilvl="3">
       <w:start w:val="1"/>
       <w:numFmt w:val="bullet"/>
       <w:lvlText w:val=""/>
       <w:lvlJc w:val="left"/>
       <w:pPr>
-        <w:ind w:left="2880" w:hanging="360"/>
+        <w:ind w:left="1440" w:hanging="360"/>
       </w:pPr>
       <w:rPr>
         <w:rFonts w:ascii="Symbol" w:hAnsi="Symbol" w:hint="default"/>
       </w:rPr>
     </w:lvl>
-    <w:lvl w:ilvl="4" w:tplc="04090003" w:tentative="1">
+    <w:lvl w:ilvl="4">
       <w:start w:val="1"/>
       <w:numFmt w:val="bullet"/>
-      <w:lvlText w:val="o"/>
-      <w:lvlJc w:val="left"/>
-      <w:pPr>
-        <w:ind w:left="3600" w:hanging="360"/>
+      <w:lvlText w:val=""/>
+      <w:lvlJc w:val="left"/>
+      <w:pPr>
+        <w:ind w:left="1800" w:hanging="360"/>
       </w:pPr>
       <w:rPr>
-        <w:rFonts w:ascii="Courier New" w:hAnsi="Courier New" w:cs="Courier New" w:hint="default"/>
+        <w:rFonts w:ascii="Symbol" w:hAnsi="Symbol" w:hint="default"/>
       </w:rPr>
     </w:lvl>
-    <w:lvl w:ilvl="5" w:tplc="04090005" w:tentative="1">
+    <w:lvl w:ilvl="5">
       <w:start w:val="1"/>
       <w:numFmt w:val="bullet"/>
-      <w:lvlText w:val=""/>
-      <w:lvlJc w:val="left"/>
-      <w:pPr>
-        <w:ind w:left="4320" w:hanging="360"/>
+      <w:lvlText w:val=""/>
+      <w:lvlJc w:val="left"/>
+      <w:pPr>
+        <w:ind w:left="2160" w:hanging="360"/>
       </w:pPr>
       <w:rPr>
         <w:rFonts w:ascii="Wingdings" w:hAnsi="Wingdings" w:hint="default"/>
       </w:rPr>
     </w:lvl>
-    <w:lvl w:ilvl="6" w:tplc="04090001" w:tentative="1">
+    <w:lvl w:ilvl="6">
+      <w:start w:val="1"/>
+      <w:numFmt w:val="bullet"/>
+      <w:lvlText w:val=""/>
+      <w:lvlJc w:val="left"/>
+      <w:pPr>
+        <w:ind w:left="2520" w:hanging="360"/>
+      </w:pPr>
+      <w:rPr>
+        <w:rFonts w:ascii="Wingdings" w:hAnsi="Wingdings" w:hint="default"/>
+      </w:rPr>
+    </w:lvl>
+    <w:lvl w:ilvl="7">
       <w:start w:val="1"/>
       <w:numFmt w:val="bullet"/>
       <w:lvlText w:val=""/>
       <w:lvlJc w:val="left"/>
       <w:pPr>
-        <w:ind w:left="5040" w:hanging="360"/>
+        <w:ind w:left="2880" w:hanging="360"/>
       </w:pPr>
       <w:rPr>
         <w:rFonts w:ascii="Symbol" w:hAnsi="Symbol" w:hint="default"/>
       </w:rPr>
     </w:lvl>
-    <w:lvl w:ilvl="7" w:tplc="04090003" w:tentative="1">
+    <w:lvl w:ilvl="8">
       <w:start w:val="1"/>
       <w:numFmt w:val="bullet"/>
-      <w:lvlText w:val="o"/>
-      <w:lvlJc w:val="left"/>
-      <w:pPr>
-        <w:ind w:left="5760" w:hanging="360"/>
+      <w:lvlText w:val=""/>
+      <w:lvlJc w:val="left"/>
+      <w:pPr>
+        <w:ind w:left="3240" w:hanging="360"/>
       </w:pPr>
       <w:rPr>
-        <w:rFonts w:ascii="Courier New" w:hAnsi="Courier New" w:cs="Courier New" w:hint="default"/>
+        <w:rFonts w:ascii="Symbol" w:hAnsi="Symbol" w:hint="default"/>
       </w:rPr>
     </w:lvl>
-    <w:lvl w:ilvl="8" w:tplc="04090005" w:tentative="1">
-      <w:start w:val="1"/>
-      <w:numFmt w:val="bullet"/>
-      <w:lvlText w:val=""/>
-      <w:lvlJc w:val="left"/>
-      <w:pPr>
-        <w:ind w:left="6480" w:hanging="360"/>
-      </w:pPr>
-      <w:rPr>
-        <w:rFonts w:ascii="Wingdings" w:hAnsi="Wingdings" w:hint="default"/>
-      </w:rPr>
-    </w:lvl>
   </w:abstractNum>
-  <w:abstractNum w:abstractNumId="12">
+  <w:abstractNum w:abstractNumId="15">
     <w:nsid w:val="7FBF0F41"/>
     <w:multiLevelType w:val="hybridMultilevel"/>
     <w:tmpl w:val="B412C73E"/>
@@ -6200,22 +8196,22 @@
     </w:lvl>
   </w:abstractNum>
   <w:num w:numId="1">
-    <w:abstractNumId w:val="4"/>
+    <w:abstractNumId w:val="5"/>
   </w:num>
   <w:num w:numId="2">
-    <w:abstractNumId w:val="6"/>
+    <w:abstractNumId w:val="7"/>
   </w:num>
   <w:num w:numId="3">
     <w:abstractNumId w:val="0"/>
   </w:num>
   <w:num w:numId="4">
-    <w:abstractNumId w:val="10"/>
+    <w:abstractNumId w:val="12"/>
   </w:num>
   <w:num w:numId="5">
-    <w:abstractNumId w:val="11"/>
+    <w:abstractNumId w:val="14"/>
   </w:num>
   <w:num w:numId="6">
-    <w:abstractNumId w:val="9"/>
+    <w:abstractNumId w:val="11"/>
   </w:num>
   <w:num w:numId="7">
     <w:abstractNumId w:val="1"/>
@@ -6224,19 +8220,28 @@
     <w:abstractNumId w:val="2"/>
   </w:num>
   <w:num w:numId="9">
+    <w:abstractNumId w:val="10"/>
+  </w:num>
+  <w:num w:numId="10">
     <w:abstractNumId w:val="8"/>
   </w:num>
-  <w:num w:numId="10">
-    <w:abstractNumId w:val="7"/>
+  <w:num w:numId="11">
+    <w:abstractNumId w:val="4"/>
   </w:num>
-  <w:num w:numId="11">
+  <w:num w:numId="12">
+    <w:abstractNumId w:val="6"/>
+  </w:num>
+  <w:num w:numId="13">
+    <w:abstractNumId w:val="15"/>
+  </w:num>
+  <w:num w:numId="14">
+    <w:abstractNumId w:val="13"/>
+  </w:num>
+  <w:num w:numId="15">
     <w:abstractNumId w:val="3"/>
   </w:num>
-  <w:num w:numId="12">
-    <w:abstractNumId w:val="5"/>
-  </w:num>
-  <w:num w:numId="13">
-    <w:abstractNumId w:val="12"/>
+  <w:num w:numId="16">
+    <w:abstractNumId w:val="9"/>
   </w:num>
 </w:numbering>
 </file>
@@ -6530,6 +8535,336 @@
       <w:color w:val="0000FF"/>
       <w:u w:val="single"/>
     </w:rPr>
+  </w:style>
+  <w:style w:type="table" w:styleId="TableGrid">
+    <w:name w:val="Table Grid"/>
+    <w:basedOn w:val="TableNormal"/>
+    <w:uiPriority w:val="59"/>
+    <w:rsid w:val="0096550C"/>
+    <w:pPr>
+      <w:spacing w:after="0" w:line="240" w:lineRule="auto"/>
+    </w:pPr>
+    <w:tblPr>
+      <w:tblInd w:w="0" w:type="dxa"/>
+      <w:tblBorders>
+        <w:top w:val="single" w:sz="4" w:space="0" w:color="000000" w:themeColor="text1"/>
+        <w:left w:val="single" w:sz="4" w:space="0" w:color="000000" w:themeColor="text1"/>
+        <w:bottom w:val="single" w:sz="4" w:space="0" w:color="000000" w:themeColor="text1"/>
+        <w:right w:val="single" w:sz="4" w:space="0" w:color="000000" w:themeColor="text1"/>
+        <w:insideH w:val="single" w:sz="4" w:space="0" w:color="000000" w:themeColor="text1"/>
+        <w:insideV w:val="single" w:sz="4" w:space="0" w:color="000000" w:themeColor="text1"/>
+      </w:tblBorders>
+      <w:tblCellMar>
+        <w:top w:w="0" w:type="dxa"/>
+        <w:left w:w="108" w:type="dxa"/>
+        <w:bottom w:w="0" w:type="dxa"/>
+        <w:right w:w="108" w:type="dxa"/>
+      </w:tblCellMar>
+    </w:tblPr>
+  </w:style>
+  <w:style w:type="table" w:styleId="LightList-Accent6">
+    <w:name w:val="Light List Accent 6"/>
+    <w:basedOn w:val="TableNormal"/>
+    <w:uiPriority w:val="61"/>
+    <w:rsid w:val="0096550C"/>
+    <w:pPr>
+      <w:spacing w:after="0" w:line="240" w:lineRule="auto"/>
+    </w:pPr>
+    <w:tblPr>
+      <w:tblStyleRowBandSize w:val="1"/>
+      <w:tblStyleColBandSize w:val="1"/>
+      <w:tblInd w:w="0" w:type="dxa"/>
+      <w:tblBorders>
+        <w:top w:val="single" w:sz="8" w:space="0" w:color="F79646" w:themeColor="accent6"/>
+        <w:left w:val="single" w:sz="8" w:space="0" w:color="F79646" w:themeColor="accent6"/>
+        <w:bottom w:val="single" w:sz="8" w:space="0" w:color="F79646" w:themeColor="accent6"/>
+        <w:right w:val="single" w:sz="8" w:space="0" w:color="F79646" w:themeColor="accent6"/>
+      </w:tblBorders>
+      <w:tblCellMar>
+        <w:top w:w="0" w:type="dxa"/>
+        <w:left w:w="108" w:type="dxa"/>
+        <w:bottom w:w="0" w:type="dxa"/>
+        <w:right w:w="108" w:type="dxa"/>
+      </w:tblCellMar>
+    </w:tblPr>
+    <w:tblStylePr w:type="firstRow">
+      <w:pPr>
+        <w:spacing w:before="0" w:after="0" w:line="240" w:lineRule="auto"/>
+      </w:pPr>
+      <w:rPr>
+        <w:b/>
+        <w:bCs/>
+        <w:color w:val="FFFFFF" w:themeColor="background1"/>
+      </w:rPr>
+      <w:tblPr/>
+      <w:tcPr>
+        <w:shd w:val="clear" w:color="auto" w:fill="F79646" w:themeFill="accent6"/>
+      </w:tcPr>
+    </w:tblStylePr>
+    <w:tblStylePr w:type="lastRow">
+      <w:pPr>
+        <w:spacing w:before="0" w:after="0" w:line="240" w:lineRule="auto"/>
+      </w:pPr>
+      <w:rPr>
+        <w:b/>
+        <w:bCs/>
+      </w:rPr>
+      <w:tblPr/>
+      <w:tcPr>
+        <w:tcBorders>
+          <w:top w:val="double" w:sz="6" w:space="0" w:color="F79646" w:themeColor="accent6"/>
+          <w:left w:val="single" w:sz="8" w:space="0" w:color="F79646" w:themeColor="accent6"/>
+          <w:bottom w:val="single" w:sz="8" w:space="0" w:color="F79646" w:themeColor="accent6"/>
+          <w:right w:val="single" w:sz="8" w:space="0" w:color="F79646" w:themeColor="accent6"/>
+        </w:tcBorders>
+      </w:tcPr>
+    </w:tblStylePr>
+    <w:tblStylePr w:type="firstCol">
+      <w:rPr>
+        <w:b/>
+        <w:bCs/>
+      </w:rPr>
+    </w:tblStylePr>
+    <w:tblStylePr w:type="lastCol">
+      <w:rPr>
+        <w:b/>
+        <w:bCs/>
+      </w:rPr>
+    </w:tblStylePr>
+    <w:tblStylePr w:type="band1Vert">
+      <w:tblPr/>
+      <w:tcPr>
+        <w:tcBorders>
+          <w:top w:val="single" w:sz="8" w:space="0" w:color="F79646" w:themeColor="accent6"/>
+          <w:left w:val="single" w:sz="8" w:space="0" w:color="F79646" w:themeColor="accent6"/>
+          <w:bottom w:val="single" w:sz="8" w:space="0" w:color="F79646" w:themeColor="accent6"/>
+          <w:right w:val="single" w:sz="8" w:space="0" w:color="F79646" w:themeColor="accent6"/>
+        </w:tcBorders>
+      </w:tcPr>
+    </w:tblStylePr>
+    <w:tblStylePr w:type="band1Horz">
+      <w:tblPr/>
+      <w:tcPr>
+        <w:tcBorders>
+          <w:top w:val="single" w:sz="8" w:space="0" w:color="F79646" w:themeColor="accent6"/>
+          <w:left w:val="single" w:sz="8" w:space="0" w:color="F79646" w:themeColor="accent6"/>
+          <w:bottom w:val="single" w:sz="8" w:space="0" w:color="F79646" w:themeColor="accent6"/>
+          <w:right w:val="single" w:sz="8" w:space="0" w:color="F79646" w:themeColor="accent6"/>
+        </w:tcBorders>
+      </w:tcPr>
+    </w:tblStylePr>
+  </w:style>
+  <w:style w:type="table" w:styleId="MediumList1-Accent5">
+    <w:name w:val="Medium List 1 Accent 5"/>
+    <w:basedOn w:val="TableNormal"/>
+    <w:uiPriority w:val="65"/>
+    <w:rsid w:val="00814A3E"/>
+    <w:pPr>
+      <w:spacing w:after="0" w:line="240" w:lineRule="auto"/>
+    </w:pPr>
+    <w:rPr>
+      <w:color w:val="000000" w:themeColor="text1"/>
+    </w:rPr>
+    <w:tblPr>
+      <w:tblStyleRowBandSize w:val="1"/>
+      <w:tblStyleColBandSize w:val="1"/>
+      <w:tblInd w:w="0" w:type="dxa"/>
+      <w:tblBorders>
+        <w:top w:val="single" w:sz="8" w:space="0" w:color="4BACC6" w:themeColor="accent5"/>
+        <w:bottom w:val="single" w:sz="8" w:space="0" w:color="4BACC6" w:themeColor="accent5"/>
+      </w:tblBorders>
+      <w:tblCellMar>
+        <w:top w:w="0" w:type="dxa"/>
+        <w:left w:w="108" w:type="dxa"/>
+        <w:bottom w:w="0" w:type="dxa"/>
+        <w:right w:w="108" w:type="dxa"/>
+      </w:tblCellMar>
+    </w:tblPr>
+    <w:tblStylePr w:type="firstRow">
+      <w:rPr>
+        <w:rFonts w:asciiTheme="majorHAnsi" w:eastAsiaTheme="majorEastAsia" w:hAnsiTheme="majorHAnsi" w:cstheme="majorBidi"/>
+      </w:rPr>
+      <w:tblPr/>
+      <w:tcPr>
+        <w:tcBorders>
+          <w:top w:val="nil"/>
+          <w:bottom w:val="single" w:sz="8" w:space="0" w:color="4BACC6" w:themeColor="accent5"/>
+        </w:tcBorders>
+      </w:tcPr>
+    </w:tblStylePr>
+    <w:tblStylePr w:type="lastRow">
+      <w:rPr>
+        <w:b/>
+        <w:bCs/>
+        <w:color w:val="1F497D" w:themeColor="text2"/>
+      </w:rPr>
+      <w:tblPr/>
+      <w:tcPr>
+        <w:tcBorders>
+          <w:top w:val="single" w:sz="8" w:space="0" w:color="4BACC6" w:themeColor="accent5"/>
+          <w:bottom w:val="single" w:sz="8" w:space="0" w:color="4BACC6" w:themeColor="accent5"/>
+        </w:tcBorders>
+      </w:tcPr>
+    </w:tblStylePr>
+    <w:tblStylePr w:type="firstCol">
+      <w:rPr>
+        <w:b/>
+        <w:bCs/>
+      </w:rPr>
+    </w:tblStylePr>
+    <w:tblStylePr w:type="lastCol">
+      <w:rPr>
+        <w:b/>
+        <w:bCs/>
+      </w:rPr>
+      <w:tblPr/>
+      <w:tcPr>
+        <w:tcBorders>
+          <w:top w:val="single" w:sz="8" w:space="0" w:color="4BACC6" w:themeColor="accent5"/>
+          <w:bottom w:val="single" w:sz="8" w:space="0" w:color="4BACC6" w:themeColor="accent5"/>
+        </w:tcBorders>
+      </w:tcPr>
+    </w:tblStylePr>
+    <w:tblStylePr w:type="band1Vert">
+      <w:tblPr/>
+      <w:tcPr>
+        <w:shd w:val="clear" w:color="auto" w:fill="D2EAF1" w:themeFill="accent5" w:themeFillTint="3F"/>
+      </w:tcPr>
+    </w:tblStylePr>
+    <w:tblStylePr w:type="band1Horz">
+      <w:tblPr/>
+      <w:tcPr>
+        <w:shd w:val="clear" w:color="auto" w:fill="D2EAF1" w:themeFill="accent5" w:themeFillTint="3F"/>
+      </w:tcPr>
+    </w:tblStylePr>
+  </w:style>
+  <w:style w:type="table" w:styleId="MediumList2-Accent6">
+    <w:name w:val="Medium List 2 Accent 6"/>
+    <w:basedOn w:val="TableNormal"/>
+    <w:uiPriority w:val="66"/>
+    <w:rsid w:val="00814A3E"/>
+    <w:pPr>
+      <w:spacing w:after="0" w:line="240" w:lineRule="auto"/>
+    </w:pPr>
+    <w:rPr>
+      <w:rFonts w:asciiTheme="majorHAnsi" w:eastAsiaTheme="majorEastAsia" w:hAnsiTheme="majorHAnsi" w:cstheme="majorBidi"/>
+      <w:color w:val="000000" w:themeColor="text1"/>
+    </w:rPr>
+    <w:tblPr>
+      <w:tblStyleRowBandSize w:val="1"/>
+      <w:tblStyleColBandSize w:val="1"/>
+      <w:tblInd w:w="0" w:type="dxa"/>
+      <w:tblBorders>
+        <w:top w:val="single" w:sz="8" w:space="0" w:color="F79646" w:themeColor="accent6"/>
+        <w:left w:val="single" w:sz="8" w:space="0" w:color="F79646" w:themeColor="accent6"/>
+        <w:bottom w:val="single" w:sz="8" w:space="0" w:color="F79646" w:themeColor="accent6"/>
+        <w:right w:val="single" w:sz="8" w:space="0" w:color="F79646" w:themeColor="accent6"/>
+      </w:tblBorders>
+      <w:tblCellMar>
+        <w:top w:w="0" w:type="dxa"/>
+        <w:left w:w="108" w:type="dxa"/>
+        <w:bottom w:w="0" w:type="dxa"/>
+        <w:right w:w="108" w:type="dxa"/>
+      </w:tblCellMar>
+    </w:tblPr>
+    <w:tblStylePr w:type="firstRow">
+      <w:rPr>
+        <w:sz w:val="24"/>
+        <w:szCs w:val="24"/>
+      </w:rPr>
+      <w:tblPr/>
+      <w:tcPr>
+        <w:tcBorders>
+          <w:top w:val="nil"/>
+          <w:left w:val="nil"/>
+          <w:bottom w:val="single" w:sz="24" w:space="0" w:color="F79646" w:themeColor="accent6"/>
+          <w:right w:val="nil"/>
+          <w:insideH w:val="nil"/>
+          <w:insideV w:val="nil"/>
+        </w:tcBorders>
+        <w:shd w:val="clear" w:color="auto" w:fill="FFFFFF" w:themeFill="background1"/>
+      </w:tcPr>
+    </w:tblStylePr>
+    <w:tblStylePr w:type="lastRow">
+      <w:tblPr/>
+      <w:tcPr>
+        <w:tcBorders>
+          <w:top w:val="single" w:sz="8" w:space="0" w:color="F79646" w:themeColor="accent6"/>
+          <w:left w:val="nil"/>
+          <w:bottom w:val="nil"/>
+          <w:right w:val="nil"/>
+          <w:insideH w:val="nil"/>
+          <w:insideV w:val="nil"/>
+        </w:tcBorders>
+        <w:shd w:val="clear" w:color="auto" w:fill="FFFFFF" w:themeFill="background1"/>
+      </w:tcPr>
+    </w:tblStylePr>
+    <w:tblStylePr w:type="firstCol">
+      <w:tblPr/>
+      <w:tcPr>
+        <w:tcBorders>
+          <w:top w:val="nil"/>
+          <w:left w:val="nil"/>
+          <w:bottom w:val="nil"/>
+          <w:right w:val="single" w:sz="8" w:space="0" w:color="F79646" w:themeColor="accent6"/>
+          <w:insideH w:val="nil"/>
+          <w:insideV w:val="nil"/>
+        </w:tcBorders>
+        <w:shd w:val="clear" w:color="auto" w:fill="FFFFFF" w:themeFill="background1"/>
+      </w:tcPr>
+    </w:tblStylePr>
+    <w:tblStylePr w:type="lastCol">
+      <w:tblPr/>
+      <w:tcPr>
+        <w:tcBorders>
+          <w:top w:val="nil"/>
+          <w:left w:val="single" w:sz="8" w:space="0" w:color="F79646" w:themeColor="accent6"/>
+          <w:bottom w:val="nil"/>
+          <w:right w:val="nil"/>
+          <w:insideH w:val="nil"/>
+          <w:insideV w:val="nil"/>
+        </w:tcBorders>
+        <w:shd w:val="clear" w:color="auto" w:fill="FFFFFF" w:themeFill="background1"/>
+      </w:tcPr>
+    </w:tblStylePr>
+    <w:tblStylePr w:type="band1Vert">
+      <w:tblPr/>
+      <w:tcPr>
+        <w:tcBorders>
+          <w:left w:val="nil"/>
+          <w:right w:val="nil"/>
+          <w:insideH w:val="nil"/>
+          <w:insideV w:val="nil"/>
+        </w:tcBorders>
+        <w:shd w:val="clear" w:color="auto" w:fill="FDE4D0" w:themeFill="accent6" w:themeFillTint="3F"/>
+      </w:tcPr>
+    </w:tblStylePr>
+    <w:tblStylePr w:type="band1Horz">
+      <w:tblPr/>
+      <w:tcPr>
+        <w:tcBorders>
+          <w:top w:val="nil"/>
+          <w:bottom w:val="nil"/>
+          <w:insideH w:val="nil"/>
+          <w:insideV w:val="nil"/>
+        </w:tcBorders>
+        <w:shd w:val="clear" w:color="auto" w:fill="FDE4D0" w:themeFill="accent6" w:themeFillTint="3F"/>
+      </w:tcPr>
+    </w:tblStylePr>
+    <w:tblStylePr w:type="nwCell">
+      <w:tblPr/>
+      <w:tcPr>
+        <w:shd w:val="clear" w:color="auto" w:fill="FFFFFF" w:themeFill="background1"/>
+      </w:tcPr>
+    </w:tblStylePr>
+    <w:tblStylePr w:type="swCell">
+      <w:tblPr/>
+      <w:tcPr>
+        <w:tcBorders>
+          <w:top w:val="nil"/>
+        </w:tcBorders>
+      </w:tcPr>
+    </w:tblStylePr>
   </w:style>
 </w:styles>
 </file>

--- a/Notes.docx
+++ b/Notes.docx
@@ -6576,22 +6576,328 @@
     </w:p>
     <w:p>
       <w:pPr>
-        <w:pStyle w:val="ListParagraph"/>
-        <w:numPr>
-          <w:ilvl w:val="0"/>
-          <w:numId w:val="16"/>
-        </w:numPr>
         <w:tabs>
           <w:tab w:val="left" w:pos="1496"/>
         </w:tabs>
       </w:pPr>
-    </w:p>
-    <w:p>
-      <w:pPr>
+      <w:r>
+        <w:t xml:space="preserve">WebDriverWait – </w:t>
+      </w:r>
+      <w:r>
+        <w:t>(90% can be handled using WDW)</w:t>
+      </w:r>
+    </w:p>
+    <w:p>
+      <w:pPr>
+        <w:pStyle w:val="ListParagraph"/>
+        <w:numPr>
+          <w:ilvl w:val="0"/>
+          <w:numId w:val="16"/>
+        </w:numPr>
         <w:tabs>
           <w:tab w:val="left" w:pos="1496"/>
         </w:tabs>
       </w:pPr>
+      <w:r>
+        <w:t>You can not keep your own logic</w:t>
+      </w:r>
+      <w:r>
+        <w:t xml:space="preserve"> to wait for the element</w:t>
+      </w:r>
+    </w:p>
+    <w:p>
+      <w:pPr>
+        <w:pStyle w:val="ListParagraph"/>
+        <w:numPr>
+          <w:ilvl w:val="0"/>
+          <w:numId w:val="16"/>
+        </w:numPr>
+        <w:tabs>
+          <w:tab w:val="left" w:pos="1496"/>
+        </w:tabs>
+      </w:pPr>
+      <w:r>
+        <w:t>Interval of time (500ms) – polling time</w:t>
+      </w:r>
+    </w:p>
+    <w:p>
+      <w:pPr>
+        <w:pStyle w:val="ListParagraph"/>
+        <w:numPr>
+          <w:ilvl w:val="0"/>
+          <w:numId w:val="16"/>
+        </w:numPr>
+        <w:tabs>
+          <w:tab w:val="left" w:pos="1496"/>
+        </w:tabs>
+      </w:pPr>
+      <w:r>
+        <w:t xml:space="preserve">Ignoring exception is not possible </w:t>
+      </w:r>
+    </w:p>
+    <w:p>
+      <w:pPr>
+        <w:pStyle w:val="ListParagraph"/>
+        <w:numPr>
+          <w:ilvl w:val="0"/>
+          <w:numId w:val="16"/>
+        </w:numPr>
+        <w:tabs>
+          <w:tab w:val="left" w:pos="1496"/>
+        </w:tabs>
+      </w:pPr>
+      <w:r>
+        <w:t>Max time out</w:t>
+      </w:r>
+    </w:p>
+    <w:p>
+      <w:pPr>
+        <w:pStyle w:val="ListParagraph"/>
+        <w:numPr>
+          <w:ilvl w:val="0"/>
+          <w:numId w:val="16"/>
+        </w:numPr>
+        <w:tabs>
+          <w:tab w:val="left" w:pos="1496"/>
+        </w:tabs>
+      </w:pPr>
+      <w:r>
+        <w:t>WebElment for which you want to keep fluent wait</w:t>
+      </w:r>
+    </w:p>
+    <w:p>
+      <w:pPr>
+        <w:tabs>
+          <w:tab w:val="left" w:pos="1496"/>
+        </w:tabs>
+        <w:rPr>
+          <w:rFonts w:ascii="Consolas" w:hAnsi="Consolas" w:cs="Consolas"/>
+          <w:color w:val="000000"/>
+          <w:sz w:val="28"/>
+          <w:szCs w:val="28"/>
+          <w:shd w:val="clear" w:color="auto" w:fill="E8F2FE"/>
+        </w:rPr>
+      </w:pPr>
+      <w:r>
+        <w:rPr>
+          <w:rFonts w:ascii="Consolas" w:hAnsi="Consolas" w:cs="Consolas"/>
+          <w:color w:val="000000"/>
+          <w:sz w:val="28"/>
+          <w:szCs w:val="28"/>
+          <w:shd w:val="clear" w:color="auto" w:fill="E8F2FE"/>
+        </w:rPr>
+        <w:t>FluentWait :</w:t>
+      </w:r>
+    </w:p>
+    <w:p>
+      <w:pPr>
+        <w:pStyle w:val="ListParagraph"/>
+        <w:numPr>
+          <w:ilvl w:val="0"/>
+          <w:numId w:val="17"/>
+        </w:numPr>
+        <w:tabs>
+          <w:tab w:val="left" w:pos="1496"/>
+        </w:tabs>
+        <w:rPr>
+          <w:rFonts w:ascii="Consolas" w:hAnsi="Consolas" w:cs="Consolas"/>
+          <w:color w:val="000000"/>
+          <w:sz w:val="28"/>
+          <w:szCs w:val="28"/>
+          <w:shd w:val="clear" w:color="auto" w:fill="E8F2FE"/>
+        </w:rPr>
+      </w:pPr>
+      <w:r>
+        <w:rPr>
+          <w:rFonts w:ascii="Consolas" w:hAnsi="Consolas" w:cs="Consolas"/>
+          <w:color w:val="000000"/>
+          <w:sz w:val="28"/>
+          <w:szCs w:val="28"/>
+          <w:shd w:val="clear" w:color="auto" w:fill="E8F2FE"/>
+        </w:rPr>
+        <w:t>Create an Object to Fluent Wait by passing T Object</w:t>
+      </w:r>
+    </w:p>
+    <w:p>
+      <w:pPr>
+        <w:pStyle w:val="ListParagraph"/>
+        <w:numPr>
+          <w:ilvl w:val="1"/>
+          <w:numId w:val="17"/>
+        </w:numPr>
+        <w:tabs>
+          <w:tab w:val="left" w:pos="1496"/>
+        </w:tabs>
+      </w:pPr>
+      <w:r>
+        <w:t>WebElement for which you want to keep fluent wait</w:t>
+      </w:r>
+    </w:p>
+    <w:p>
+      <w:pPr>
+        <w:pStyle w:val="ListParagraph"/>
+        <w:numPr>
+          <w:ilvl w:val="1"/>
+          <w:numId w:val="17"/>
+        </w:numPr>
+        <w:tabs>
+          <w:tab w:val="left" w:pos="1496"/>
+        </w:tabs>
+      </w:pPr>
+      <w:r>
+        <w:t>Max time out</w:t>
+      </w:r>
+    </w:p>
+    <w:p>
+      <w:pPr>
+        <w:pStyle w:val="ListParagraph"/>
+        <w:numPr>
+          <w:ilvl w:val="1"/>
+          <w:numId w:val="17"/>
+        </w:numPr>
+        <w:tabs>
+          <w:tab w:val="left" w:pos="1496"/>
+        </w:tabs>
+      </w:pPr>
+      <w:r>
+        <w:t>Interval of time (500ms) – polling time</w:t>
+      </w:r>
+    </w:p>
+    <w:p>
+      <w:pPr>
+        <w:pStyle w:val="ListParagraph"/>
+        <w:numPr>
+          <w:ilvl w:val="1"/>
+          <w:numId w:val="17"/>
+        </w:numPr>
+        <w:tabs>
+          <w:tab w:val="left" w:pos="1496"/>
+        </w:tabs>
+      </w:pPr>
+      <w:r>
+        <w:t xml:space="preserve">Ignoring exception is not possible </w:t>
+      </w:r>
+    </w:p>
+    <w:p>
+      <w:pPr>
+        <w:pStyle w:val="ListParagraph"/>
+        <w:tabs>
+          <w:tab w:val="left" w:pos="1496"/>
+        </w:tabs>
+        <w:ind w:left="1440"/>
+        <w:rPr>
+          <w:rFonts w:ascii="Consolas" w:hAnsi="Consolas" w:cs="Consolas"/>
+          <w:color w:val="000000"/>
+          <w:sz w:val="28"/>
+          <w:szCs w:val="28"/>
+          <w:shd w:val="clear" w:color="auto" w:fill="E8F2FE"/>
+        </w:rPr>
+      </w:pPr>
+    </w:p>
+    <w:p>
+      <w:pPr>
+        <w:pStyle w:val="ListParagraph"/>
+        <w:numPr>
+          <w:ilvl w:val="0"/>
+          <w:numId w:val="17"/>
+        </w:numPr>
+        <w:tabs>
+          <w:tab w:val="left" w:pos="1496"/>
+        </w:tabs>
+        <w:rPr>
+          <w:rFonts w:ascii="Consolas" w:hAnsi="Consolas" w:cs="Consolas"/>
+          <w:color w:val="000000"/>
+          <w:sz w:val="28"/>
+          <w:szCs w:val="28"/>
+          <w:shd w:val="clear" w:color="auto" w:fill="E8F2FE"/>
+        </w:rPr>
+      </w:pPr>
+      <w:r>
+        <w:rPr>
+          <w:rFonts w:ascii="Consolas" w:hAnsi="Consolas" w:cs="Consolas"/>
+          <w:color w:val="000000"/>
+          <w:sz w:val="28"/>
+          <w:szCs w:val="28"/>
+          <w:shd w:val="clear" w:color="auto" w:fill="E8F2FE"/>
+        </w:rPr>
+        <w:t>Write your own wait logic</w:t>
+      </w:r>
+      <w:r>
+        <w:rPr>
+          <w:rFonts w:ascii="Consolas" w:hAnsi="Consolas" w:cs="Consolas"/>
+          <w:color w:val="000000"/>
+          <w:sz w:val="28"/>
+          <w:szCs w:val="28"/>
+          <w:shd w:val="clear" w:color="auto" w:fill="E8F2FE"/>
+        </w:rPr>
+        <w:t xml:space="preserve"> inside apply method present in function interface</w:t>
+      </w:r>
+      <w:r>
+        <w:rPr>
+          <w:rFonts w:ascii="Consolas" w:hAnsi="Consolas" w:cs="Consolas"/>
+          <w:color w:val="000000"/>
+          <w:sz w:val="28"/>
+          <w:szCs w:val="28"/>
+          <w:shd w:val="clear" w:color="auto" w:fill="E8F2FE"/>
+        </w:rPr>
+        <w:t>.</w:t>
+      </w:r>
+    </w:p>
+    <w:p>
+      <w:pPr>
+        <w:pStyle w:val="ListParagraph"/>
+        <w:numPr>
+          <w:ilvl w:val="1"/>
+          <w:numId w:val="17"/>
+        </w:numPr>
+        <w:tabs>
+          <w:tab w:val="left" w:pos="1496"/>
+        </w:tabs>
+        <w:rPr>
+          <w:rFonts w:ascii="Consolas" w:hAnsi="Consolas" w:cs="Consolas"/>
+          <w:color w:val="000000"/>
+          <w:sz w:val="28"/>
+          <w:szCs w:val="28"/>
+          <w:shd w:val="clear" w:color="auto" w:fill="E8F2FE"/>
+        </w:rPr>
+      </w:pPr>
+      <w:r>
+        <w:rPr>
+          <w:rFonts w:ascii="Consolas" w:hAnsi="Consolas" w:cs="Consolas"/>
+          <w:color w:val="000000"/>
+          <w:sz w:val="28"/>
+          <w:szCs w:val="28"/>
+          <w:shd w:val="clear" w:color="auto" w:fill="E8F2FE"/>
+        </w:rPr>
+        <w:t>Function&lt;Interface&gt; - &gt; apply()</w:t>
+      </w:r>
+    </w:p>
+    <w:p>
+      <w:pPr>
+        <w:tabs>
+          <w:tab w:val="left" w:pos="1496"/>
+        </w:tabs>
+      </w:pPr>
+      <w:r>
+        <w:rPr>
+          <w:rFonts w:ascii="Consolas" w:hAnsi="Consolas" w:cs="Consolas"/>
+          <w:color w:val="000000"/>
+          <w:sz w:val="28"/>
+          <w:szCs w:val="28"/>
+          <w:shd w:val="clear" w:color="auto" w:fill="E8F2FE"/>
+        </w:rPr>
+        <w:t>3.</w:t>
+      </w:r>
+      <w:r>
+        <w:rPr>
+          <w:rFonts w:ascii="Consolas" w:hAnsi="Consolas" w:cs="Consolas"/>
+          <w:color w:val="000000"/>
+          <w:sz w:val="28"/>
+          <w:szCs w:val="28"/>
+          <w:shd w:val="clear" w:color="auto" w:fill="E8F2FE"/>
+        </w:rPr>
+        <w:t xml:space="preserve"> call function (written by you)</w:t>
+      </w:r>
     </w:p>
     <w:p>
       <w:pPr>
@@ -7330,6 +7636,95 @@
     </w:lvl>
   </w:abstractNum>
   <w:abstractNum w:abstractNumId="7">
+    <w:nsid w:val="4AD50FD5"/>
+    <w:multiLevelType w:val="hybridMultilevel"/>
+    <w:tmpl w:val="41721200"/>
+    <w:lvl w:ilvl="0" w:tplc="DC008156">
+      <w:start w:val="1"/>
+      <w:numFmt w:val="decimal"/>
+      <w:lvlText w:val="%1."/>
+      <w:lvlJc w:val="left"/>
+      <w:pPr>
+        <w:ind w:left="810" w:hanging="450"/>
+      </w:pPr>
+      <w:rPr>
+        <w:rFonts w:hint="default"/>
+      </w:rPr>
+    </w:lvl>
+    <w:lvl w:ilvl="1" w:tplc="04090019">
+      <w:start w:val="1"/>
+      <w:numFmt w:val="lowerLetter"/>
+      <w:lvlText w:val="%2."/>
+      <w:lvlJc w:val="left"/>
+      <w:pPr>
+        <w:ind w:left="1440" w:hanging="360"/>
+      </w:pPr>
+    </w:lvl>
+    <w:lvl w:ilvl="2" w:tplc="0409001B" w:tentative="1">
+      <w:start w:val="1"/>
+      <w:numFmt w:val="lowerRoman"/>
+      <w:lvlText w:val="%3."/>
+      <w:lvlJc w:val="right"/>
+      <w:pPr>
+        <w:ind w:left="2160" w:hanging="180"/>
+      </w:pPr>
+    </w:lvl>
+    <w:lvl w:ilvl="3" w:tplc="0409000F" w:tentative="1">
+      <w:start w:val="1"/>
+      <w:numFmt w:val="decimal"/>
+      <w:lvlText w:val="%4."/>
+      <w:lvlJc w:val="left"/>
+      <w:pPr>
+        <w:ind w:left="2880" w:hanging="360"/>
+      </w:pPr>
+    </w:lvl>
+    <w:lvl w:ilvl="4" w:tplc="04090019" w:tentative="1">
+      <w:start w:val="1"/>
+      <w:numFmt w:val="lowerLetter"/>
+      <w:lvlText w:val="%5."/>
+      <w:lvlJc w:val="left"/>
+      <w:pPr>
+        <w:ind w:left="3600" w:hanging="360"/>
+      </w:pPr>
+    </w:lvl>
+    <w:lvl w:ilvl="5" w:tplc="0409001B" w:tentative="1">
+      <w:start w:val="1"/>
+      <w:numFmt w:val="lowerRoman"/>
+      <w:lvlText w:val="%6."/>
+      <w:lvlJc w:val="right"/>
+      <w:pPr>
+        <w:ind w:left="4320" w:hanging="180"/>
+      </w:pPr>
+    </w:lvl>
+    <w:lvl w:ilvl="6" w:tplc="0409000F" w:tentative="1">
+      <w:start w:val="1"/>
+      <w:numFmt w:val="decimal"/>
+      <w:lvlText w:val="%7."/>
+      <w:lvlJc w:val="left"/>
+      <w:pPr>
+        <w:ind w:left="5040" w:hanging="360"/>
+      </w:pPr>
+    </w:lvl>
+    <w:lvl w:ilvl="7" w:tplc="04090019" w:tentative="1">
+      <w:start w:val="1"/>
+      <w:numFmt w:val="lowerLetter"/>
+      <w:lvlText w:val="%8."/>
+      <w:lvlJc w:val="left"/>
+      <w:pPr>
+        <w:ind w:left="5760" w:hanging="360"/>
+      </w:pPr>
+    </w:lvl>
+    <w:lvl w:ilvl="8" w:tplc="0409001B" w:tentative="1">
+      <w:start w:val="1"/>
+      <w:numFmt w:val="lowerRoman"/>
+      <w:lvlText w:val="%9."/>
+      <w:lvlJc w:val="right"/>
+      <w:pPr>
+        <w:ind w:left="6480" w:hanging="180"/>
+      </w:pPr>
+    </w:lvl>
+  </w:abstractNum>
+  <w:abstractNum w:abstractNumId="8">
     <w:nsid w:val="4C6F0EBF"/>
     <w:multiLevelType w:val="hybridMultilevel"/>
     <w:tmpl w:val="478E6BFE"/>
@@ -7418,7 +7813,7 @@
       </w:pPr>
     </w:lvl>
   </w:abstractNum>
-  <w:abstractNum w:abstractNumId="8">
+  <w:abstractNum w:abstractNumId="9">
     <w:nsid w:val="52722045"/>
     <w:multiLevelType w:val="hybridMultilevel"/>
     <w:tmpl w:val="718CA2D2"/>
@@ -7507,7 +7902,7 @@
       </w:pPr>
     </w:lvl>
   </w:abstractNum>
-  <w:abstractNum w:abstractNumId="9">
+  <w:abstractNum w:abstractNumId="10">
     <w:nsid w:val="54FB7BB7"/>
     <w:multiLevelType w:val="hybridMultilevel"/>
     <w:tmpl w:val="8B54A72C"/>
@@ -7619,7 +8014,7 @@
       </w:rPr>
     </w:lvl>
   </w:abstractNum>
-  <w:abstractNum w:abstractNumId="10">
+  <w:abstractNum w:abstractNumId="11">
     <w:nsid w:val="55E04A4A"/>
     <w:multiLevelType w:val="hybridMultilevel"/>
     <w:tmpl w:val="18BC3BFE"/>
@@ -7708,7 +8103,7 @@
       </w:pPr>
     </w:lvl>
   </w:abstractNum>
-  <w:abstractNum w:abstractNumId="11">
+  <w:abstractNum w:abstractNumId="12">
     <w:nsid w:val="6074134A"/>
     <w:multiLevelType w:val="hybridMultilevel"/>
     <w:tmpl w:val="A03CA5E0"/>
@@ -7797,7 +8192,7 @@
       </w:pPr>
     </w:lvl>
   </w:abstractNum>
-  <w:abstractNum w:abstractNumId="12">
+  <w:abstractNum w:abstractNumId="13">
     <w:nsid w:val="6E7F49CF"/>
     <w:multiLevelType w:val="hybridMultilevel"/>
     <w:tmpl w:val="A92C947C"/>
@@ -7910,7 +8305,7 @@
       </w:rPr>
     </w:lvl>
   </w:abstractNum>
-  <w:abstractNum w:abstractNumId="13">
+  <w:abstractNum w:abstractNumId="14">
     <w:nsid w:val="761670A4"/>
     <w:multiLevelType w:val="hybridMultilevel"/>
     <w:tmpl w:val="60F6391E"/>
@@ -7996,7 +8391,7 @@
       </w:pPr>
     </w:lvl>
   </w:abstractNum>
-  <w:abstractNum w:abstractNumId="14">
+  <w:abstractNum w:abstractNumId="15">
     <w:nsid w:val="779B44BE"/>
     <w:multiLevelType w:val="multilevel"/>
     <w:tmpl w:val="04090021"/>
@@ -8109,7 +8504,7 @@
       </w:rPr>
     </w:lvl>
   </w:abstractNum>
-  <w:abstractNum w:abstractNumId="15">
+  <w:abstractNum w:abstractNumId="16">
     <w:nsid w:val="7FBF0F41"/>
     <w:multiLevelType w:val="hybridMultilevel"/>
     <w:tmpl w:val="B412C73E"/>
@@ -8199,19 +8594,19 @@
     <w:abstractNumId w:val="5"/>
   </w:num>
   <w:num w:numId="2">
-    <w:abstractNumId w:val="7"/>
+    <w:abstractNumId w:val="8"/>
   </w:num>
   <w:num w:numId="3">
     <w:abstractNumId w:val="0"/>
   </w:num>
   <w:num w:numId="4">
-    <w:abstractNumId w:val="12"/>
+    <w:abstractNumId w:val="13"/>
   </w:num>
   <w:num w:numId="5">
-    <w:abstractNumId w:val="14"/>
+    <w:abstractNumId w:val="15"/>
   </w:num>
   <w:num w:numId="6">
-    <w:abstractNumId w:val="11"/>
+    <w:abstractNumId w:val="12"/>
   </w:num>
   <w:num w:numId="7">
     <w:abstractNumId w:val="1"/>
@@ -8220,10 +8615,10 @@
     <w:abstractNumId w:val="2"/>
   </w:num>
   <w:num w:numId="9">
-    <w:abstractNumId w:val="10"/>
+    <w:abstractNumId w:val="11"/>
   </w:num>
   <w:num w:numId="10">
-    <w:abstractNumId w:val="8"/>
+    <w:abstractNumId w:val="9"/>
   </w:num>
   <w:num w:numId="11">
     <w:abstractNumId w:val="4"/>
@@ -8232,16 +8627,19 @@
     <w:abstractNumId w:val="6"/>
   </w:num>
   <w:num w:numId="13">
-    <w:abstractNumId w:val="15"/>
+    <w:abstractNumId w:val="16"/>
   </w:num>
   <w:num w:numId="14">
-    <w:abstractNumId w:val="13"/>
+    <w:abstractNumId w:val="14"/>
   </w:num>
   <w:num w:numId="15">
     <w:abstractNumId w:val="3"/>
   </w:num>
   <w:num w:numId="16">
-    <w:abstractNumId w:val="9"/>
+    <w:abstractNumId w:val="10"/>
+  </w:num>
+  <w:num w:numId="17">
+    <w:abstractNumId w:val="7"/>
   </w:num>
 </w:numbering>
 </file>

--- a/Notes.docx
+++ b/Notes.docx
@@ -6907,6 +6907,122 @@
         <w:ind w:left="360"/>
       </w:pPr>
     </w:p>
+    <w:p>
+      <w:pPr>
+        <w:tabs>
+          <w:tab w:val="left" w:pos="1496"/>
+        </w:tabs>
+        <w:ind w:left="360"/>
+      </w:pPr>
+    </w:p>
+    <w:p>
+      <w:pPr>
+        <w:pBdr>
+          <w:bottom w:val="single" w:sz="6" w:space="1" w:color="auto"/>
+        </w:pBdr>
+        <w:tabs>
+          <w:tab w:val="left" w:pos="1496"/>
+        </w:tabs>
+        <w:ind w:left="360"/>
+      </w:pPr>
+      <w:r>
+        <w:t>Tooltip</w:t>
+      </w:r>
+    </w:p>
+    <w:p>
+      <w:pPr>
+        <w:tabs>
+          <w:tab w:val="left" w:pos="1496"/>
+        </w:tabs>
+        <w:ind w:left="360"/>
+      </w:pPr>
+      <w:r>
+        <w:t>Information stored an element –</w:t>
+      </w:r>
+    </w:p>
+    <w:p>
+      <w:pPr>
+        <w:tabs>
+          <w:tab w:val="left" w:pos="1496"/>
+        </w:tabs>
+        <w:ind w:left="360"/>
+      </w:pPr>
+      <w:r>
+        <w:rPr>
+          <w:b/>
+          <w:highlight w:val="yellow"/>
+        </w:rPr>
+        <w:t>alt</w:t>
+      </w:r>
+      <w:r>
+        <w:t xml:space="preserve"> or </w:t>
+      </w:r>
+      <w:r>
+        <w:rPr>
+          <w:b/>
+          <w:highlight w:val="yellow"/>
+        </w:rPr>
+        <w:t>title</w:t>
+      </w:r>
+      <w:r>
+        <w:t xml:space="preserve"> property  - of a web element</w:t>
+      </w:r>
+    </w:p>
+    <w:p>
+      <w:pPr>
+        <w:pBdr>
+          <w:bottom w:val="single" w:sz="6" w:space="1" w:color="auto"/>
+        </w:pBdr>
+        <w:tabs>
+          <w:tab w:val="left" w:pos="1496"/>
+        </w:tabs>
+        <w:ind w:left="360"/>
+        <w:rPr>
+          <w:b/>
+        </w:rPr>
+      </w:pPr>
+      <w:r>
+        <w:rPr>
+          <w:b/>
+        </w:rPr>
+        <w:t>Actions</w:t>
+      </w:r>
+    </w:p>
+    <w:p>
+      <w:pPr>
+        <w:tabs>
+          <w:tab w:val="left" w:pos="1496"/>
+        </w:tabs>
+        <w:ind w:left="360"/>
+      </w:pPr>
+    </w:p>
+    <w:p>
+      <w:pPr>
+        <w:tabs>
+          <w:tab w:val="left" w:pos="1496"/>
+        </w:tabs>
+        <w:ind w:left="360"/>
+      </w:pPr>
+    </w:p>
+    <w:p>
+      <w:pPr>
+        <w:tabs>
+          <w:tab w:val="left" w:pos="1496"/>
+        </w:tabs>
+        <w:ind w:left="360"/>
+      </w:pPr>
+    </w:p>
+    <w:p>
+      <w:pPr>
+        <w:tabs>
+          <w:tab w:val="left" w:pos="1496"/>
+        </w:tabs>
+        <w:ind w:left="360"/>
+      </w:pPr>
+      <w:r>
+        <w:t xml:space="preserve"> </w:t>
+      </w:r>
+    </w:p>
     <w:p/>
     <w:sectPr>
       <w:pgSz w:w="12240" w:h="15840"/>

--- a/Notes.docx
+++ b/Notes.docx
@@ -6990,10 +6990,170 @@
     </w:p>
     <w:p>
       <w:pPr>
+        <w:pStyle w:val="ListParagraph"/>
+        <w:numPr>
+          <w:ilvl w:val="0"/>
+          <w:numId w:val="16"/>
+        </w:numPr>
         <w:tabs>
           <w:tab w:val="left" w:pos="1496"/>
         </w:tabs>
-        <w:ind w:left="360"/>
+      </w:pPr>
+      <w:r>
+        <w:t xml:space="preserve">Class -&gt;Actions (exact kb and mouse operations) </w:t>
+      </w:r>
+    </w:p>
+    <w:p>
+      <w:pPr>
+        <w:pStyle w:val="ListParagraph"/>
+        <w:numPr>
+          <w:ilvl w:val="0"/>
+          <w:numId w:val="16"/>
+        </w:numPr>
+        <w:tabs>
+          <w:tab w:val="left" w:pos="1496"/>
+        </w:tabs>
+      </w:pPr>
+      <w:r>
+        <w:t>Even though the element is displayed if we are not able to perform click and if we are not getting any exception then go with Actions</w:t>
+      </w:r>
+    </w:p>
+    <w:p>
+      <w:pPr>
+        <w:pStyle w:val="ListParagraph"/>
+        <w:numPr>
+          <w:ilvl w:val="0"/>
+          <w:numId w:val="16"/>
+        </w:numPr>
+        <w:tabs>
+          <w:tab w:val="left" w:pos="1496"/>
+        </w:tabs>
+      </w:pPr>
+      <w:r>
+        <w:t>Mouse movement Operations</w:t>
+      </w:r>
+    </w:p>
+    <w:p>
+      <w:pPr>
+        <w:pStyle w:val="ListParagraph"/>
+        <w:numPr>
+          <w:ilvl w:val="0"/>
+          <w:numId w:val="16"/>
+        </w:numPr>
+        <w:tabs>
+          <w:tab w:val="left" w:pos="1496"/>
+        </w:tabs>
+      </w:pPr>
+      <w:r>
+        <w:t xml:space="preserve">Rightclick </w:t>
+      </w:r>
+    </w:p>
+    <w:p>
+      <w:pPr>
+        <w:pStyle w:val="ListParagraph"/>
+        <w:numPr>
+          <w:ilvl w:val="0"/>
+          <w:numId w:val="16"/>
+        </w:numPr>
+        <w:tabs>
+          <w:tab w:val="left" w:pos="1496"/>
+        </w:tabs>
+      </w:pPr>
+      <w:r>
+        <w:t>Drag and Drop</w:t>
+      </w:r>
+      <w:r>
+        <w:tab/>
+      </w:r>
+    </w:p>
+    <w:p>
+      <w:pPr>
+        <w:tabs>
+          <w:tab w:val="left" w:pos="1496"/>
+        </w:tabs>
+      </w:pPr>
+      <w:r>
+        <w:lastRenderedPageBreak/>
+        <w:t xml:space="preserve">NOTE – call perform method at the end of every line in actions </w:t>
+      </w:r>
+    </w:p>
+    <w:p>
+      <w:pPr>
+        <w:pBdr>
+          <w:bottom w:val="single" w:sz="6" w:space="1" w:color="auto"/>
+        </w:pBdr>
+        <w:tabs>
+          <w:tab w:val="left" w:pos="1496"/>
+        </w:tabs>
+      </w:pPr>
+      <w:r>
+        <w:t>Validation Function</w:t>
+      </w:r>
+    </w:p>
+    <w:p>
+      <w:pPr>
+        <w:pStyle w:val="ListParagraph"/>
+        <w:numPr>
+          <w:ilvl w:val="0"/>
+          <w:numId w:val="16"/>
+        </w:numPr>
+        <w:tabs>
+          <w:tab w:val="left" w:pos="1496"/>
+        </w:tabs>
+      </w:pPr>
+      <w:r>
+        <w:t>Element Displayed</w:t>
+      </w:r>
+    </w:p>
+    <w:p>
+      <w:pPr>
+        <w:pStyle w:val="ListParagraph"/>
+        <w:numPr>
+          <w:ilvl w:val="0"/>
+          <w:numId w:val="16"/>
+        </w:numPr>
+        <w:tabs>
+          <w:tab w:val="left" w:pos="1496"/>
+        </w:tabs>
+      </w:pPr>
+      <w:r>
+        <w:t>Element Enabled</w:t>
+      </w:r>
+    </w:p>
+    <w:p>
+      <w:pPr>
+        <w:pStyle w:val="ListParagraph"/>
+        <w:numPr>
+          <w:ilvl w:val="0"/>
+          <w:numId w:val="16"/>
+        </w:numPr>
+        <w:tabs>
+          <w:tab w:val="left" w:pos="1496"/>
+        </w:tabs>
+      </w:pPr>
+      <w:r>
+        <w:t>Action (Type or click or getting text Ect..)</w:t>
+      </w:r>
+    </w:p>
+    <w:p>
+      <w:pPr>
+        <w:tabs>
+          <w:tab w:val="left" w:pos="1496"/>
+        </w:tabs>
+      </w:pPr>
+    </w:p>
+    <w:p>
+      <w:pPr>
+        <w:tabs>
+          <w:tab w:val="left" w:pos="1496"/>
+        </w:tabs>
+      </w:pPr>
+    </w:p>
+    <w:p>
+      <w:pPr>
+        <w:tabs>
+          <w:tab w:val="left" w:pos="1496"/>
+        </w:tabs>
       </w:pPr>
     </w:p>
     <w:p>

--- a/Notes.docx
+++ b/Notes.docx
@@ -7137,10 +7137,480 @@
     </w:p>
     <w:p>
       <w:pPr>
+        <w:pStyle w:val="ListParagraph"/>
+        <w:numPr>
+          <w:ilvl w:val="0"/>
+          <w:numId w:val="16"/>
+        </w:numPr>
         <w:tabs>
           <w:tab w:val="left" w:pos="1496"/>
         </w:tabs>
       </w:pPr>
+      <w:r>
+        <w:t>Checkbox is already selected ???</w:t>
+      </w:r>
+    </w:p>
+    <w:tbl>
+      <w:tblPr>
+        <w:tblStyle w:val="TableGrid"/>
+        <w:tblW w:w="0" w:type="auto"/>
+        <w:tblInd w:w="720" w:type="dxa"/>
+        <w:tblLook w:val="04A0"/>
+      </w:tblPr>
+      <w:tblGrid>
+        <w:gridCol w:w="3055"/>
+        <w:gridCol w:w="2917"/>
+        <w:gridCol w:w="2884"/>
+      </w:tblGrid>
+      <w:tr>
+        <w:tc>
+          <w:tcPr>
+            <w:tcW w:w="3055" w:type="dxa"/>
+          </w:tcPr>
+          <w:p>
+            <w:pPr>
+              <w:tabs>
+                <w:tab w:val="left" w:pos="1496"/>
+              </w:tabs>
+              <w:jc w:val="both"/>
+            </w:pPr>
+            <w:r>
+              <w:t>Function Name</w:t>
+            </w:r>
+          </w:p>
+        </w:tc>
+        <w:tc>
+          <w:tcPr>
+            <w:tcW w:w="2917" w:type="dxa"/>
+          </w:tcPr>
+          <w:p>
+            <w:pPr>
+              <w:tabs>
+                <w:tab w:val="left" w:pos="1496"/>
+              </w:tabs>
+              <w:jc w:val="both"/>
+            </w:pPr>
+            <w:r>
+              <w:t>Return type</w:t>
+            </w:r>
+          </w:p>
+        </w:tc>
+        <w:tc>
+          <w:tcPr>
+            <w:tcW w:w="2884" w:type="dxa"/>
+          </w:tcPr>
+          <w:p>
+            <w:pPr>
+              <w:tabs>
+                <w:tab w:val="left" w:pos="1496"/>
+              </w:tabs>
+              <w:jc w:val="both"/>
+            </w:pPr>
+            <w:r>
+              <w:t xml:space="preserve">Description </w:t>
+            </w:r>
+          </w:p>
+        </w:tc>
+      </w:tr>
+      <w:tr>
+        <w:tc>
+          <w:tcPr>
+            <w:tcW w:w="3055" w:type="dxa"/>
+          </w:tcPr>
+          <w:p>
+            <w:pPr>
+              <w:tabs>
+                <w:tab w:val="left" w:pos="1496"/>
+              </w:tabs>
+              <w:jc w:val="both"/>
+            </w:pPr>
+            <w:r>
+              <w:t>isDisplayed()</w:t>
+            </w:r>
+          </w:p>
+        </w:tc>
+        <w:tc>
+          <w:tcPr>
+            <w:tcW w:w="2917" w:type="dxa"/>
+          </w:tcPr>
+          <w:p>
+            <w:pPr>
+              <w:tabs>
+                <w:tab w:val="left" w:pos="1496"/>
+              </w:tabs>
+              <w:jc w:val="both"/>
+            </w:pPr>
+            <w:r>
+              <w:t>boolean</w:t>
+            </w:r>
+          </w:p>
+        </w:tc>
+        <w:tc>
+          <w:tcPr>
+            <w:tcW w:w="2884" w:type="dxa"/>
+          </w:tcPr>
+          <w:p>
+            <w:pPr>
+              <w:tabs>
+                <w:tab w:val="left" w:pos="1496"/>
+              </w:tabs>
+              <w:jc w:val="both"/>
+            </w:pPr>
+            <w:r>
+              <w:t>Can be used for any ele</w:t>
+            </w:r>
+          </w:p>
+        </w:tc>
+      </w:tr>
+      <w:tr>
+        <w:tc>
+          <w:tcPr>
+            <w:tcW w:w="3055" w:type="dxa"/>
+          </w:tcPr>
+          <w:p>
+            <w:pPr>
+              <w:tabs>
+                <w:tab w:val="left" w:pos="1496"/>
+              </w:tabs>
+              <w:jc w:val="both"/>
+            </w:pPr>
+            <w:r>
+              <w:t>isEnabled()</w:t>
+            </w:r>
+          </w:p>
+        </w:tc>
+        <w:tc>
+          <w:tcPr>
+            <w:tcW w:w="2917" w:type="dxa"/>
+          </w:tcPr>
+          <w:p>
+            <w:pPr>
+              <w:tabs>
+                <w:tab w:val="left" w:pos="1496"/>
+              </w:tabs>
+              <w:jc w:val="both"/>
+            </w:pPr>
+            <w:r>
+              <w:t>boolean</w:t>
+            </w:r>
+          </w:p>
+        </w:tc>
+        <w:tc>
+          <w:tcPr>
+            <w:tcW w:w="2884" w:type="dxa"/>
+          </w:tcPr>
+          <w:p>
+            <w:pPr>
+              <w:tabs>
+                <w:tab w:val="left" w:pos="1496"/>
+              </w:tabs>
+              <w:jc w:val="both"/>
+            </w:pPr>
+            <w:r>
+              <w:t>Can be used for any ele</w:t>
+            </w:r>
+          </w:p>
+        </w:tc>
+      </w:tr>
+      <w:tr>
+        <w:tc>
+          <w:tcPr>
+            <w:tcW w:w="3055" w:type="dxa"/>
+          </w:tcPr>
+          <w:p>
+            <w:pPr>
+              <w:tabs>
+                <w:tab w:val="left" w:pos="1496"/>
+              </w:tabs>
+              <w:jc w:val="both"/>
+            </w:pPr>
+            <w:r>
+              <w:t>isSelected()</w:t>
+            </w:r>
+          </w:p>
+        </w:tc>
+        <w:tc>
+          <w:tcPr>
+            <w:tcW w:w="2917" w:type="dxa"/>
+          </w:tcPr>
+          <w:p>
+            <w:pPr>
+              <w:tabs>
+                <w:tab w:val="left" w:pos="1496"/>
+              </w:tabs>
+              <w:jc w:val="both"/>
+            </w:pPr>
+            <w:r>
+              <w:t>boolean</w:t>
+            </w:r>
+          </w:p>
+        </w:tc>
+        <w:tc>
+          <w:tcPr>
+            <w:tcW w:w="2884" w:type="dxa"/>
+          </w:tcPr>
+          <w:p>
+            <w:pPr>
+              <w:tabs>
+                <w:tab w:val="left" w:pos="1496"/>
+              </w:tabs>
+              <w:jc w:val="both"/>
+            </w:pPr>
+            <w:r>
+              <w:t>Can be used on Checkbox or radio buttons</w:t>
+            </w:r>
+          </w:p>
+        </w:tc>
+      </w:tr>
+      <w:tr>
+        <w:tc>
+          <w:tcPr>
+            <w:tcW w:w="3055" w:type="dxa"/>
+          </w:tcPr>
+          <w:p>
+            <w:pPr>
+              <w:tabs>
+                <w:tab w:val="left" w:pos="1496"/>
+              </w:tabs>
+              <w:jc w:val="both"/>
+            </w:pPr>
+            <w:r>
+              <w:t>getText()</w:t>
+            </w:r>
+          </w:p>
+        </w:tc>
+        <w:tc>
+          <w:tcPr>
+            <w:tcW w:w="2917" w:type="dxa"/>
+          </w:tcPr>
+          <w:p>
+            <w:pPr>
+              <w:tabs>
+                <w:tab w:val="left" w:pos="1496"/>
+              </w:tabs>
+              <w:jc w:val="both"/>
+            </w:pPr>
+            <w:r>
+              <w:t>String</w:t>
+            </w:r>
+          </w:p>
+        </w:tc>
+        <w:tc>
+          <w:tcPr>
+            <w:tcW w:w="2884" w:type="dxa"/>
+          </w:tcPr>
+          <w:p>
+            <w:pPr>
+              <w:tabs>
+                <w:tab w:val="left" w:pos="1496"/>
+              </w:tabs>
+              <w:jc w:val="both"/>
+            </w:pPr>
+            <w:r>
+              <w:t>To read the text present out side the HTML TAG</w:t>
+            </w:r>
+          </w:p>
+        </w:tc>
+      </w:tr>
+      <w:tr>
+        <w:trPr>
+          <w:trHeight w:val="105"/>
+        </w:trPr>
+        <w:tc>
+          <w:tcPr>
+            <w:tcW w:w="3055" w:type="dxa"/>
+          </w:tcPr>
+          <w:p>
+            <w:pPr>
+              <w:tabs>
+                <w:tab w:val="left" w:pos="1496"/>
+              </w:tabs>
+              <w:jc w:val="both"/>
+            </w:pPr>
+            <w:r>
+              <w:t>getAttribute(String)</w:t>
+            </w:r>
+          </w:p>
+        </w:tc>
+        <w:tc>
+          <w:tcPr>
+            <w:tcW w:w="2917" w:type="dxa"/>
+          </w:tcPr>
+          <w:p>
+            <w:pPr>
+              <w:tabs>
+                <w:tab w:val="left" w:pos="1496"/>
+              </w:tabs>
+              <w:jc w:val="both"/>
+            </w:pPr>
+            <w:r>
+              <w:t>String</w:t>
+            </w:r>
+          </w:p>
+        </w:tc>
+        <w:tc>
+          <w:tcPr>
+            <w:tcW w:w="2884" w:type="dxa"/>
+          </w:tcPr>
+          <w:p>
+            <w:pPr>
+              <w:tabs>
+                <w:tab w:val="left" w:pos="1496"/>
+              </w:tabs>
+              <w:jc w:val="both"/>
+            </w:pPr>
+            <w:r>
+              <w:t>Returns the attribure value</w:t>
+            </w:r>
+          </w:p>
+        </w:tc>
+      </w:tr>
+      <w:tr>
+        <w:trPr>
+          <w:trHeight w:val="105"/>
+        </w:trPr>
+        <w:tc>
+          <w:tcPr>
+            <w:tcW w:w="3055" w:type="dxa"/>
+          </w:tcPr>
+          <w:p>
+            <w:pPr>
+              <w:tabs>
+                <w:tab w:val="left" w:pos="1496"/>
+              </w:tabs>
+              <w:jc w:val="both"/>
+            </w:pPr>
+            <w:r>
+              <w:t>getTitle()</w:t>
+            </w:r>
+          </w:p>
+        </w:tc>
+        <w:tc>
+          <w:tcPr>
+            <w:tcW w:w="2917" w:type="dxa"/>
+          </w:tcPr>
+          <w:p>
+            <w:pPr>
+              <w:tabs>
+                <w:tab w:val="left" w:pos="1496"/>
+              </w:tabs>
+              <w:jc w:val="both"/>
+            </w:pPr>
+            <w:r>
+              <w:t>String</w:t>
+            </w:r>
+          </w:p>
+        </w:tc>
+        <w:tc>
+          <w:tcPr>
+            <w:tcW w:w="2884" w:type="dxa"/>
+          </w:tcPr>
+          <w:p>
+            <w:pPr>
+              <w:tabs>
+                <w:tab w:val="left" w:pos="1496"/>
+              </w:tabs>
+              <w:jc w:val="both"/>
+            </w:pPr>
+            <w:r>
+              <w:t>Retruns the title of the page</w:t>
+            </w:r>
+          </w:p>
+        </w:tc>
+      </w:tr>
+    </w:tbl>
+    <w:p>
+      <w:pPr>
+        <w:pStyle w:val="ListParagraph"/>
+        <w:numPr>
+          <w:ilvl w:val="0"/>
+          <w:numId w:val="16"/>
+        </w:numPr>
+        <w:tabs>
+          <w:tab w:val="left" w:pos="1496"/>
+        </w:tabs>
+      </w:pPr>
+    </w:p>
+    <w:p>
+      <w:pPr>
+        <w:tabs>
+          <w:tab w:val="left" w:pos="1496"/>
+        </w:tabs>
+      </w:pPr>
+    </w:p>
+    <w:p>
+      <w:pPr>
+        <w:tabs>
+          <w:tab w:val="left" w:pos="1496"/>
+        </w:tabs>
+      </w:pPr>
+    </w:p>
+    <w:p>
+      <w:pPr>
+        <w:tabs>
+          <w:tab w:val="left" w:pos="1496"/>
+        </w:tabs>
+      </w:pPr>
+      <w:r>
+        <w:t>Switchto() :</w:t>
+      </w:r>
+    </w:p>
+    <w:p>
+      <w:pPr>
+        <w:tabs>
+          <w:tab w:val="left" w:pos="1496"/>
+        </w:tabs>
+      </w:pPr>
+      <w:r>
+        <w:rPr>
+          <w:noProof/>
+        </w:rPr>
+        <w:drawing>
+          <wp:inline distT="0" distB="0" distL="0" distR="0">
+            <wp:extent cx="5941060" cy="2355850"/>
+            <wp:effectExtent l="19050" t="0" r="2540" b="0"/>
+            <wp:docPr id="9" name="Picture 1"/>
+            <wp:cNvGraphicFramePr>
+              <a:graphicFrameLocks xmlns:a="http://schemas.openxmlformats.org/drawingml/2006/main" noChangeAspect="1"/>
+            </wp:cNvGraphicFramePr>
+            <a:graphic xmlns:a="http://schemas.openxmlformats.org/drawingml/2006/main">
+              <a:graphicData uri="http://schemas.openxmlformats.org/drawingml/2006/picture">
+                <pic:pic xmlns:pic="http://schemas.openxmlformats.org/drawingml/2006/picture">
+                  <pic:nvPicPr>
+                    <pic:cNvPr id="0" name="Picture 1"/>
+                    <pic:cNvPicPr>
+                      <a:picLocks noChangeAspect="1" noChangeArrowheads="1"/>
+                    </pic:cNvPicPr>
+                  </pic:nvPicPr>
+                  <pic:blipFill>
+                    <a:blip r:embed="rId19"/>
+                    <a:srcRect/>
+                    <a:stretch>
+                      <a:fillRect/>
+                    </a:stretch>
+                  </pic:blipFill>
+                  <pic:spPr bwMode="auto">
+                    <a:xfrm>
+                      <a:off x="0" y="0"/>
+                      <a:ext cx="5941060" cy="2355850"/>
+                    </a:xfrm>
+                    <a:prstGeom prst="rect">
+                      <a:avLst/>
+                    </a:prstGeom>
+                    <a:noFill/>
+                    <a:ln w="9525">
+                      <a:noFill/>
+                      <a:miter lim="800000"/>
+                      <a:headEnd/>
+                      <a:tailEnd/>
+                    </a:ln>
+                  </pic:spPr>
+                </pic:pic>
+              </a:graphicData>
+            </a:graphic>
+          </wp:inline>
+        </w:drawing>
+      </w:r>
     </w:p>
     <w:p>
       <w:pPr>
@@ -7180,6 +7650,7 @@
         <w:ind w:left="360"/>
       </w:pPr>
       <w:r>
+        <w:lastRenderedPageBreak/>
         <w:t xml:space="preserve"> </w:t>
       </w:r>
     </w:p>
@@ -9831,7 +10302,7 @@
 </file>
 
 <file path=customXml/itemProps1.xml><?xml version="1.0" encoding="utf-8"?>
-<ds:datastoreItem xmlns:ds="http://schemas.openxmlformats.org/officeDocument/2006/customXml" ds:itemID="{CDF7A003-9346-45B0-A9D1-FE3DB488CCAF}">
+<ds:datastoreItem xmlns:ds="http://schemas.openxmlformats.org/officeDocument/2006/customXml" ds:itemID="{FE2F4EE9-7530-4FFC-AB28-5170DA329178}">
   <ds:schemaRefs>
     <ds:schemaRef ds:uri="http://schemas.openxmlformats.org/officeDocument/2006/bibliography"/>
   </ds:schemaRefs>

--- a/Notes.docx
+++ b/Notes.docx
@@ -7567,6 +7567,56 @@
         </w:rPr>
         <w:drawing>
           <wp:inline distT="0" distB="0" distL="0" distR="0">
+            <wp:extent cx="1718946" cy="504883"/>
+            <wp:effectExtent l="19050" t="0" r="0" b="0"/>
+            <wp:docPr id="11" name="Picture 1"/>
+            <wp:cNvGraphicFramePr>
+              <a:graphicFrameLocks xmlns:a="http://schemas.openxmlformats.org/drawingml/2006/main" noChangeAspect="1"/>
+            </wp:cNvGraphicFramePr>
+            <a:graphic xmlns:a="http://schemas.openxmlformats.org/drawingml/2006/main">
+              <a:graphicData uri="http://schemas.openxmlformats.org/drawingml/2006/picture">
+                <pic:pic xmlns:pic="http://schemas.openxmlformats.org/drawingml/2006/picture">
+                  <pic:nvPicPr>
+                    <pic:cNvPr id="0" name="Picture 1"/>
+                    <pic:cNvPicPr>
+                      <a:picLocks noChangeAspect="1" noChangeArrowheads="1"/>
+                    </pic:cNvPicPr>
+                  </pic:nvPicPr>
+                  <pic:blipFill>
+                    <a:blip r:embed="rId19"/>
+                    <a:srcRect/>
+                    <a:stretch>
+                      <a:fillRect/>
+                    </a:stretch>
+                  </pic:blipFill>
+                  <pic:spPr bwMode="auto">
+                    <a:xfrm>
+                      <a:off x="0" y="0"/>
+                      <a:ext cx="1719074" cy="504921"/>
+                    </a:xfrm>
+                    <a:prstGeom prst="rect">
+                      <a:avLst/>
+                    </a:prstGeom>
+                    <a:noFill/>
+                    <a:ln w="9525">
+                      <a:noFill/>
+                      <a:miter lim="800000"/>
+                      <a:headEnd/>
+                      <a:tailEnd/>
+                    </a:ln>
+                  </pic:spPr>
+                </pic:pic>
+              </a:graphicData>
+            </a:graphic>
+          </wp:inline>
+        </w:drawing>
+      </w:r>
+      <w:r>
+        <w:rPr>
+          <w:noProof/>
+        </w:rPr>
+        <w:drawing>
+          <wp:inline distT="0" distB="0" distL="0" distR="0">
             <wp:extent cx="5941060" cy="2355850"/>
             <wp:effectExtent l="19050" t="0" r="2540" b="0"/>
             <wp:docPr id="9" name="Picture 1"/>
@@ -7583,7 +7633,7 @@
                     </pic:cNvPicPr>
                   </pic:nvPicPr>
                   <pic:blipFill>
-                    <a:blip r:embed="rId19"/>
+                    <a:blip r:embed="rId20"/>
                     <a:srcRect/>
                     <a:stretch>
                       <a:fillRect/>
@@ -7628,11 +7678,81 @@
     </w:p>
     <w:p>
       <w:pPr>
+        <w:pBdr>
+          <w:bottom w:val="single" w:sz="6" w:space="1" w:color="auto"/>
+        </w:pBdr>
         <w:tabs>
           <w:tab w:val="left" w:pos="1496"/>
         </w:tabs>
         <w:ind w:left="360"/>
       </w:pPr>
+      <w:r>
+        <w:lastRenderedPageBreak/>
+        <w:t>Data Driven Testing:</w:t>
+      </w:r>
+    </w:p>
+    <w:p>
+      <w:pPr>
+        <w:tabs>
+          <w:tab w:val="left" w:pos="1496"/>
+        </w:tabs>
+      </w:pPr>
+      <w:r>
+        <w:rPr>
+          <w:noProof/>
+        </w:rPr>
+        <w:tab/>
+      </w:r>
+      <w:r>
+        <w:rPr>
+          <w:noProof/>
+        </w:rPr>
+        <w:drawing>
+          <wp:inline distT="0" distB="0" distL="0" distR="0">
+            <wp:extent cx="5901690" cy="2299970"/>
+            <wp:effectExtent l="19050" t="0" r="3810" b="0"/>
+            <wp:docPr id="14" name="Picture 3"/>
+            <wp:cNvGraphicFramePr>
+              <a:graphicFrameLocks xmlns:a="http://schemas.openxmlformats.org/drawingml/2006/main" noChangeAspect="1"/>
+            </wp:cNvGraphicFramePr>
+            <a:graphic xmlns:a="http://schemas.openxmlformats.org/drawingml/2006/main">
+              <a:graphicData uri="http://schemas.openxmlformats.org/drawingml/2006/picture">
+                <pic:pic xmlns:pic="http://schemas.openxmlformats.org/drawingml/2006/picture">
+                  <pic:nvPicPr>
+                    <pic:cNvPr id="0" name="Picture 3"/>
+                    <pic:cNvPicPr>
+                      <a:picLocks noChangeAspect="1" noChangeArrowheads="1"/>
+                    </pic:cNvPicPr>
+                  </pic:nvPicPr>
+                  <pic:blipFill>
+                    <a:blip r:embed="rId21"/>
+                    <a:srcRect/>
+                    <a:stretch>
+                      <a:fillRect/>
+                    </a:stretch>
+                  </pic:blipFill>
+                  <pic:spPr bwMode="auto">
+                    <a:xfrm>
+                      <a:off x="0" y="0"/>
+                      <a:ext cx="5901690" cy="2299970"/>
+                    </a:xfrm>
+                    <a:prstGeom prst="rect">
+                      <a:avLst/>
+                    </a:prstGeom>
+                    <a:noFill/>
+                    <a:ln w="9525">
+                      <a:noFill/>
+                      <a:miter lim="800000"/>
+                      <a:headEnd/>
+                      <a:tailEnd/>
+                    </a:ln>
+                  </pic:spPr>
+                </pic:pic>
+              </a:graphicData>
+            </a:graphic>
+          </wp:inline>
+        </w:drawing>
+      </w:r>
     </w:p>
     <w:p>
       <w:pPr>
@@ -7641,6 +7761,56 @@
         </w:tabs>
         <w:ind w:left="360"/>
       </w:pPr>
+      <w:r>
+        <w:rPr>
+          <w:noProof/>
+        </w:rPr>
+        <w:drawing>
+          <wp:inline distT="0" distB="0" distL="0" distR="0">
+            <wp:extent cx="5941060" cy="2681605"/>
+            <wp:effectExtent l="19050" t="0" r="2540" b="0"/>
+            <wp:docPr id="15" name="Picture 4"/>
+            <wp:cNvGraphicFramePr>
+              <a:graphicFrameLocks xmlns:a="http://schemas.openxmlformats.org/drawingml/2006/main" noChangeAspect="1"/>
+            </wp:cNvGraphicFramePr>
+            <a:graphic xmlns:a="http://schemas.openxmlformats.org/drawingml/2006/main">
+              <a:graphicData uri="http://schemas.openxmlformats.org/drawingml/2006/picture">
+                <pic:pic xmlns:pic="http://schemas.openxmlformats.org/drawingml/2006/picture">
+                  <pic:nvPicPr>
+                    <pic:cNvPr id="0" name="Picture 4"/>
+                    <pic:cNvPicPr>
+                      <a:picLocks noChangeAspect="1" noChangeArrowheads="1"/>
+                    </pic:cNvPicPr>
+                  </pic:nvPicPr>
+                  <pic:blipFill>
+                    <a:blip r:embed="rId22"/>
+                    <a:srcRect/>
+                    <a:stretch>
+                      <a:fillRect/>
+                    </a:stretch>
+                  </pic:blipFill>
+                  <pic:spPr bwMode="auto">
+                    <a:xfrm>
+                      <a:off x="0" y="0"/>
+                      <a:ext cx="5941060" cy="2681605"/>
+                    </a:xfrm>
+                    <a:prstGeom prst="rect">
+                      <a:avLst/>
+                    </a:prstGeom>
+                    <a:noFill/>
+                    <a:ln w="9525">
+                      <a:noFill/>
+                      <a:miter lim="800000"/>
+                      <a:headEnd/>
+                      <a:tailEnd/>
+                    </a:ln>
+                  </pic:spPr>
+                </pic:pic>
+              </a:graphicData>
+            </a:graphic>
+          </wp:inline>
+        </w:drawing>
+      </w:r>
     </w:p>
     <w:p>
       <w:pPr>
@@ -7649,8 +7819,23 @@
         </w:tabs>
         <w:ind w:left="360"/>
       </w:pPr>
-      <w:r>
-        <w:lastRenderedPageBreak/>
+    </w:p>
+    <w:p>
+      <w:pPr>
+        <w:tabs>
+          <w:tab w:val="left" w:pos="1496"/>
+        </w:tabs>
+        <w:ind w:left="360"/>
+      </w:pPr>
+    </w:p>
+    <w:p>
+      <w:pPr>
+        <w:tabs>
+          <w:tab w:val="left" w:pos="1496"/>
+        </w:tabs>
+        <w:ind w:left="360"/>
+      </w:pPr>
+      <w:r>
         <w:t xml:space="preserve"> </w:t>
       </w:r>
     </w:p>

--- a/Notes.docx
+++ b/Notes.docx
@@ -7827,6 +7827,354 @@
         </w:tabs>
         <w:ind w:left="360"/>
       </w:pPr>
+      <w:r>
+        <w:t>Drawbacks of selenium without Framework:</w:t>
+      </w:r>
+    </w:p>
+    <w:p>
+      <w:pPr>
+        <w:autoSpaceDE w:val="0"/>
+        <w:autoSpaceDN w:val="0"/>
+        <w:adjustRightInd w:val="0"/>
+        <w:spacing w:after="0" w:line="240" w:lineRule="auto"/>
+        <w:rPr>
+          <w:rFonts w:ascii="Consolas" w:hAnsi="Consolas" w:cs="Consolas"/>
+          <w:color w:val="000000"/>
+          <w:sz w:val="36"/>
+          <w:szCs w:val="36"/>
+          <w:lang/>
+        </w:rPr>
+      </w:pPr>
+      <w:r>
+        <w:rPr>
+          <w:rFonts w:ascii="Consolas" w:hAnsi="Consolas" w:cs="Consolas"/>
+          <w:color w:val="000000"/>
+          <w:sz w:val="36"/>
+          <w:szCs w:val="36"/>
+          <w:lang/>
+        </w:rPr>
+        <w:t>Drawbacks:</w:t>
+      </w:r>
+    </w:p>
+    <w:p>
+      <w:pPr>
+        <w:autoSpaceDE w:val="0"/>
+        <w:autoSpaceDN w:val="0"/>
+        <w:adjustRightInd w:val="0"/>
+        <w:spacing w:after="0" w:line="240" w:lineRule="auto"/>
+        <w:rPr>
+          <w:rFonts w:ascii="Consolas" w:hAnsi="Consolas" w:cs="Consolas"/>
+          <w:color w:val="3F48CC"/>
+          <w:sz w:val="20"/>
+          <w:szCs w:val="36"/>
+          <w:lang/>
+        </w:rPr>
+      </w:pPr>
+      <w:r>
+        <w:rPr>
+          <w:rFonts w:ascii="Consolas" w:hAnsi="Consolas" w:cs="Consolas"/>
+          <w:color w:val="3F48CC"/>
+          <w:sz w:val="20"/>
+          <w:szCs w:val="36"/>
+          <w:lang/>
+        </w:rPr>
+        <w:t>1. No Proper Reports generated after test execution</w:t>
+      </w:r>
+    </w:p>
+    <w:p>
+      <w:pPr>
+        <w:autoSpaceDE w:val="0"/>
+        <w:autoSpaceDN w:val="0"/>
+        <w:adjustRightInd w:val="0"/>
+        <w:spacing w:after="0" w:line="240" w:lineRule="auto"/>
+        <w:rPr>
+          <w:rFonts w:ascii="Consolas" w:hAnsi="Consolas" w:cs="Consolas"/>
+          <w:color w:val="3F48CC"/>
+          <w:sz w:val="20"/>
+          <w:szCs w:val="36"/>
+          <w:lang/>
+        </w:rPr>
+      </w:pPr>
+      <w:r>
+        <w:rPr>
+          <w:rFonts w:ascii="Consolas" w:hAnsi="Consolas" w:cs="Consolas"/>
+          <w:color w:val="3F48CC"/>
+          <w:sz w:val="20"/>
+          <w:szCs w:val="36"/>
+          <w:lang/>
+        </w:rPr>
+        <w:t>2. Don't have a way to stop the execution in case of failure</w:t>
+      </w:r>
+    </w:p>
+    <w:p>
+      <w:pPr>
+        <w:autoSpaceDE w:val="0"/>
+        <w:autoSpaceDN w:val="0"/>
+        <w:adjustRightInd w:val="0"/>
+        <w:spacing w:after="0" w:line="240" w:lineRule="auto"/>
+        <w:rPr>
+          <w:rFonts w:ascii="Consolas" w:hAnsi="Consolas" w:cs="Consolas"/>
+          <w:color w:val="3F48CC"/>
+          <w:sz w:val="20"/>
+          <w:szCs w:val="36"/>
+          <w:lang/>
+        </w:rPr>
+      </w:pPr>
+      <w:r>
+        <w:rPr>
+          <w:rFonts w:ascii="Consolas" w:hAnsi="Consolas" w:cs="Consolas"/>
+          <w:color w:val="3F48CC"/>
+          <w:sz w:val="20"/>
+          <w:szCs w:val="36"/>
+          <w:lang/>
+        </w:rPr>
+        <w:t>3. Data driven testing</w:t>
+      </w:r>
+    </w:p>
+    <w:p>
+      <w:pPr>
+        <w:autoSpaceDE w:val="0"/>
+        <w:autoSpaceDN w:val="0"/>
+        <w:adjustRightInd w:val="0"/>
+        <w:spacing w:after="0" w:line="240" w:lineRule="auto"/>
+        <w:rPr>
+          <w:rFonts w:ascii="Consolas" w:hAnsi="Consolas" w:cs="Consolas"/>
+          <w:color w:val="3F48CC"/>
+          <w:sz w:val="20"/>
+          <w:szCs w:val="36"/>
+          <w:lang/>
+        </w:rPr>
+      </w:pPr>
+      <w:r>
+        <w:rPr>
+          <w:rFonts w:ascii="Consolas" w:hAnsi="Consolas" w:cs="Consolas"/>
+          <w:color w:val="3F48CC"/>
+          <w:sz w:val="20"/>
+          <w:szCs w:val="36"/>
+          <w:lang/>
+        </w:rPr>
+        <w:t>4. No Control on the execution - Sanity, Regression, Stage, Prod</w:t>
+      </w:r>
+    </w:p>
+    <w:p>
+      <w:pPr>
+        <w:autoSpaceDE w:val="0"/>
+        <w:autoSpaceDN w:val="0"/>
+        <w:adjustRightInd w:val="0"/>
+        <w:spacing w:after="0" w:line="240" w:lineRule="auto"/>
+        <w:rPr>
+          <w:rFonts w:ascii="Consolas" w:hAnsi="Consolas" w:cs="Consolas"/>
+          <w:color w:val="3F48CC"/>
+          <w:sz w:val="20"/>
+          <w:szCs w:val="36"/>
+          <w:lang/>
+        </w:rPr>
+      </w:pPr>
+      <w:r>
+        <w:rPr>
+          <w:rFonts w:ascii="Consolas" w:hAnsi="Consolas" w:cs="Consolas"/>
+          <w:color w:val="3F48CC"/>
+          <w:sz w:val="20"/>
+          <w:szCs w:val="36"/>
+          <w:lang/>
+        </w:rPr>
+        <w:t>5. Conditional Execution is not there</w:t>
+      </w:r>
+    </w:p>
+    <w:p>
+      <w:pPr>
+        <w:autoSpaceDE w:val="0"/>
+        <w:autoSpaceDN w:val="0"/>
+        <w:adjustRightInd w:val="0"/>
+        <w:spacing w:after="0" w:line="240" w:lineRule="auto"/>
+        <w:rPr>
+          <w:rFonts w:ascii="Consolas" w:hAnsi="Consolas" w:cs="Consolas"/>
+          <w:color w:val="3F48CC"/>
+          <w:sz w:val="20"/>
+          <w:szCs w:val="36"/>
+          <w:lang/>
+        </w:rPr>
+      </w:pPr>
+    </w:p>
+    <w:p>
+      <w:pPr>
+        <w:autoSpaceDE w:val="0"/>
+        <w:autoSpaceDN w:val="0"/>
+        <w:adjustRightInd w:val="0"/>
+        <w:spacing w:after="0" w:line="240" w:lineRule="auto"/>
+        <w:rPr>
+          <w:rFonts w:ascii="Consolas" w:hAnsi="Consolas" w:cs="Consolas"/>
+          <w:color w:val="3F48CC"/>
+          <w:sz w:val="20"/>
+          <w:szCs w:val="36"/>
+          <w:lang/>
+        </w:rPr>
+      </w:pPr>
+    </w:p>
+    <w:p>
+      <w:pPr>
+        <w:autoSpaceDE w:val="0"/>
+        <w:autoSpaceDN w:val="0"/>
+        <w:adjustRightInd w:val="0"/>
+        <w:spacing w:after="0" w:line="240" w:lineRule="auto"/>
+        <w:rPr>
+          <w:rFonts w:ascii="Consolas" w:hAnsi="Consolas" w:cs="Consolas"/>
+          <w:color w:val="3F48CC"/>
+          <w:sz w:val="20"/>
+          <w:szCs w:val="36"/>
+          <w:lang/>
+        </w:rPr>
+      </w:pPr>
+      <w:r>
+        <w:rPr>
+          <w:rFonts w:ascii="Consolas" w:hAnsi="Consolas" w:cs="Consolas"/>
+          <w:color w:val="000000"/>
+          <w:sz w:val="36"/>
+          <w:szCs w:val="36"/>
+          <w:lang/>
+        </w:rPr>
+        <w:t>FrameWork</w:t>
+      </w:r>
+      <w:r>
+        <w:rPr>
+          <w:rFonts w:ascii="Consolas" w:hAnsi="Consolas" w:cs="Consolas"/>
+          <w:color w:val="3F48CC"/>
+          <w:sz w:val="20"/>
+          <w:szCs w:val="36"/>
+          <w:lang/>
+        </w:rPr>
+        <w:t>???</w:t>
+      </w:r>
+    </w:p>
+    <w:p>
+      <w:pPr>
+        <w:autoSpaceDE w:val="0"/>
+        <w:autoSpaceDN w:val="0"/>
+        <w:adjustRightInd w:val="0"/>
+        <w:spacing w:after="0" w:line="240" w:lineRule="auto"/>
+        <w:rPr>
+          <w:rFonts w:ascii="Consolas" w:hAnsi="Consolas" w:cs="Consolas"/>
+          <w:color w:val="3F48CC"/>
+          <w:sz w:val="20"/>
+          <w:szCs w:val="36"/>
+          <w:lang/>
+        </w:rPr>
+      </w:pPr>
+      <w:r>
+        <w:rPr>
+          <w:rFonts w:ascii="Consolas" w:hAnsi="Consolas" w:cs="Consolas"/>
+          <w:noProof/>
+          <w:color w:val="3F48CC"/>
+          <w:sz w:val="20"/>
+          <w:szCs w:val="36"/>
+        </w:rPr>
+        <w:lastRenderedPageBreak/>
+        <w:drawing>
+          <wp:inline distT="0" distB="0" distL="0" distR="0">
+            <wp:extent cx="5941060" cy="2900045"/>
+            <wp:effectExtent l="19050" t="0" r="2540" b="0"/>
+            <wp:docPr id="12" name="Picture 1"/>
+            <wp:cNvGraphicFramePr>
+              <a:graphicFrameLocks xmlns:a="http://schemas.openxmlformats.org/drawingml/2006/main" noChangeAspect="1"/>
+            </wp:cNvGraphicFramePr>
+            <a:graphic xmlns:a="http://schemas.openxmlformats.org/drawingml/2006/main">
+              <a:graphicData uri="http://schemas.openxmlformats.org/drawingml/2006/picture">
+                <pic:pic xmlns:pic="http://schemas.openxmlformats.org/drawingml/2006/picture">
+                  <pic:nvPicPr>
+                    <pic:cNvPr id="0" name="Picture 1"/>
+                    <pic:cNvPicPr>
+                      <a:picLocks noChangeAspect="1" noChangeArrowheads="1"/>
+                    </pic:cNvPicPr>
+                  </pic:nvPicPr>
+                  <pic:blipFill>
+                    <a:blip r:embed="rId23"/>
+                    <a:srcRect/>
+                    <a:stretch>
+                      <a:fillRect/>
+                    </a:stretch>
+                  </pic:blipFill>
+                  <pic:spPr bwMode="auto">
+                    <a:xfrm>
+                      <a:off x="0" y="0"/>
+                      <a:ext cx="5941060" cy="2900045"/>
+                    </a:xfrm>
+                    <a:prstGeom prst="rect">
+                      <a:avLst/>
+                    </a:prstGeom>
+                    <a:noFill/>
+                    <a:ln w="9525">
+                      <a:noFill/>
+                      <a:miter lim="800000"/>
+                      <a:headEnd/>
+                      <a:tailEnd/>
+                    </a:ln>
+                  </pic:spPr>
+                </pic:pic>
+              </a:graphicData>
+            </a:graphic>
+          </wp:inline>
+        </w:drawing>
+      </w:r>
+    </w:p>
+    <w:p>
+      <w:pPr>
+        <w:autoSpaceDE w:val="0"/>
+        <w:autoSpaceDN w:val="0"/>
+        <w:adjustRightInd w:val="0"/>
+        <w:spacing w:after="0" w:line="240" w:lineRule="auto"/>
+        <w:rPr>
+          <w:rFonts w:ascii="Consolas" w:hAnsi="Consolas" w:cs="Consolas"/>
+          <w:color w:val="3F48CC"/>
+          <w:sz w:val="20"/>
+          <w:szCs w:val="36"/>
+          <w:lang/>
+        </w:rPr>
+      </w:pPr>
+    </w:p>
+    <w:p>
+      <w:pPr>
+        <w:autoSpaceDE w:val="0"/>
+        <w:autoSpaceDN w:val="0"/>
+        <w:adjustRightInd w:val="0"/>
+        <w:spacing w:after="0" w:line="240" w:lineRule="auto"/>
+        <w:rPr>
+          <w:rFonts w:ascii="Consolas" w:hAnsi="Consolas" w:cs="Consolas"/>
+          <w:color w:val="3F48CC"/>
+          <w:sz w:val="20"/>
+          <w:szCs w:val="36"/>
+          <w:lang/>
+        </w:rPr>
+      </w:pPr>
+    </w:p>
+    <w:p>
+      <w:pPr>
+        <w:autoSpaceDE w:val="0"/>
+        <w:autoSpaceDN w:val="0"/>
+        <w:adjustRightInd w:val="0"/>
+        <w:spacing w:after="0" w:line="240" w:lineRule="auto"/>
+        <w:rPr>
+          <w:rFonts w:ascii="Consolas" w:hAnsi="Consolas" w:cs="Consolas"/>
+          <w:color w:val="3F48CC"/>
+          <w:sz w:val="20"/>
+          <w:szCs w:val="36"/>
+          <w:lang/>
+        </w:rPr>
+      </w:pPr>
+    </w:p>
+    <w:p>
+      <w:pPr>
+        <w:autoSpaceDE w:val="0"/>
+        <w:autoSpaceDN w:val="0"/>
+        <w:adjustRightInd w:val="0"/>
+        <w:spacing w:after="0" w:line="240" w:lineRule="auto"/>
+        <w:rPr>
+          <w:rFonts w:ascii="Consolas" w:hAnsi="Consolas" w:cs="Consolas"/>
+          <w:color w:val="3F48CC"/>
+          <w:sz w:val="20"/>
+          <w:szCs w:val="36"/>
+          <w:lang/>
+        </w:rPr>
+      </w:pPr>
     </w:p>
     <w:p>
       <w:pPr>
@@ -7834,12 +8182,35 @@
           <w:tab w:val="left" w:pos="1496"/>
         </w:tabs>
         <w:ind w:left="360"/>
-      </w:pPr>
-      <w:r>
+        <w:rPr>
+          <w:sz w:val="12"/>
+        </w:rPr>
+      </w:pPr>
+    </w:p>
+    <w:p>
+      <w:pPr>
+        <w:tabs>
+          <w:tab w:val="left" w:pos="1496"/>
+        </w:tabs>
+        <w:ind w:left="360"/>
+        <w:rPr>
+          <w:sz w:val="12"/>
+        </w:rPr>
+      </w:pPr>
+      <w:r>
+        <w:rPr>
+          <w:sz w:val="12"/>
+        </w:rPr>
         <w:t xml:space="preserve"> </w:t>
       </w:r>
     </w:p>
-    <w:p/>
+    <w:p>
+      <w:pPr>
+        <w:rPr>
+          <w:sz w:val="12"/>
+        </w:rPr>
+      </w:pPr>
+    </w:p>
     <w:sectPr>
       <w:pgSz w:w="12240" w:h="15840"/>
       <w:pgMar w:top="1440" w:right="1440" w:bottom="1440" w:left="1440" w:header="708" w:footer="708" w:gutter="0"/>

--- a/Notes.docx
+++ b/Notes.docx
@@ -7842,7 +7842,6 @@
           <w:color w:val="000000"/>
           <w:sz w:val="36"/>
           <w:szCs w:val="36"/>
-          <w:lang/>
         </w:rPr>
       </w:pPr>
       <w:r>
@@ -7851,7 +7850,6 @@
           <w:color w:val="000000"/>
           <w:sz w:val="36"/>
           <w:szCs w:val="36"/>
-          <w:lang/>
         </w:rPr>
         <w:t>Drawbacks:</w:t>
       </w:r>
@@ -7867,7 +7865,6 @@
           <w:color w:val="3F48CC"/>
           <w:sz w:val="20"/>
           <w:szCs w:val="36"/>
-          <w:lang/>
         </w:rPr>
       </w:pPr>
       <w:r>
@@ -7876,7 +7873,6 @@
           <w:color w:val="3F48CC"/>
           <w:sz w:val="20"/>
           <w:szCs w:val="36"/>
-          <w:lang/>
         </w:rPr>
         <w:t>1. No Proper Reports generated after test execution</w:t>
       </w:r>
@@ -7892,7 +7888,6 @@
           <w:color w:val="3F48CC"/>
           <w:sz w:val="20"/>
           <w:szCs w:val="36"/>
-          <w:lang/>
         </w:rPr>
       </w:pPr>
       <w:r>
@@ -7901,7 +7896,6 @@
           <w:color w:val="3F48CC"/>
           <w:sz w:val="20"/>
           <w:szCs w:val="36"/>
-          <w:lang/>
         </w:rPr>
         <w:t>2. Don't have a way to stop the execution in case of failure</w:t>
       </w:r>
@@ -7917,7 +7911,6 @@
           <w:color w:val="3F48CC"/>
           <w:sz w:val="20"/>
           <w:szCs w:val="36"/>
-          <w:lang/>
         </w:rPr>
       </w:pPr>
       <w:r>
@@ -7926,7 +7919,6 @@
           <w:color w:val="3F48CC"/>
           <w:sz w:val="20"/>
           <w:szCs w:val="36"/>
-          <w:lang/>
         </w:rPr>
         <w:t>3. Data driven testing</w:t>
       </w:r>
@@ -7942,7 +7934,6 @@
           <w:color w:val="3F48CC"/>
           <w:sz w:val="20"/>
           <w:szCs w:val="36"/>
-          <w:lang/>
         </w:rPr>
       </w:pPr>
       <w:r>
@@ -7951,7 +7942,6 @@
           <w:color w:val="3F48CC"/>
           <w:sz w:val="20"/>
           <w:szCs w:val="36"/>
-          <w:lang/>
         </w:rPr>
         <w:t>4. No Control on the execution - Sanity, Regression, Stage, Prod</w:t>
       </w:r>
@@ -7967,7 +7957,6 @@
           <w:color w:val="3F48CC"/>
           <w:sz w:val="20"/>
           <w:szCs w:val="36"/>
-          <w:lang/>
         </w:rPr>
       </w:pPr>
       <w:r>
@@ -7976,7 +7965,6 @@
           <w:color w:val="3F48CC"/>
           <w:sz w:val="20"/>
           <w:szCs w:val="36"/>
-          <w:lang/>
         </w:rPr>
         <w:t>5. Conditional Execution is not there</w:t>
       </w:r>
@@ -7992,7 +7980,6 @@
           <w:color w:val="3F48CC"/>
           <w:sz w:val="20"/>
           <w:szCs w:val="36"/>
-          <w:lang/>
         </w:rPr>
       </w:pPr>
     </w:p>
@@ -8007,7 +7994,6 @@
           <w:color w:val="3F48CC"/>
           <w:sz w:val="20"/>
           <w:szCs w:val="36"/>
-          <w:lang/>
         </w:rPr>
       </w:pPr>
     </w:p>
@@ -8022,7 +8008,6 @@
           <w:color w:val="3F48CC"/>
           <w:sz w:val="20"/>
           <w:szCs w:val="36"/>
-          <w:lang/>
         </w:rPr>
       </w:pPr>
       <w:r>
@@ -8031,7 +8016,6 @@
           <w:color w:val="000000"/>
           <w:sz w:val="36"/>
           <w:szCs w:val="36"/>
-          <w:lang/>
         </w:rPr>
         <w:t>FrameWork</w:t>
       </w:r>
@@ -8041,7 +8025,6 @@
           <w:color w:val="3F48CC"/>
           <w:sz w:val="20"/>
           <w:szCs w:val="36"/>
-          <w:lang/>
         </w:rPr>
         <w:t>???</w:t>
       </w:r>
@@ -8057,7 +8040,6 @@
           <w:color w:val="3F48CC"/>
           <w:sz w:val="20"/>
           <w:szCs w:val="36"/>
-          <w:lang/>
         </w:rPr>
       </w:pPr>
       <w:r>
@@ -8127,7 +8109,6 @@
           <w:color w:val="3F48CC"/>
           <w:sz w:val="20"/>
           <w:szCs w:val="36"/>
-          <w:lang/>
         </w:rPr>
       </w:pPr>
     </w:p>
@@ -8142,7 +8123,6 @@
           <w:color w:val="3F48CC"/>
           <w:sz w:val="20"/>
           <w:szCs w:val="36"/>
-          <w:lang/>
         </w:rPr>
       </w:pPr>
     </w:p>
@@ -8157,7 +8137,6 @@
           <w:color w:val="3F48CC"/>
           <w:sz w:val="20"/>
           <w:szCs w:val="36"/>
-          <w:lang/>
         </w:rPr>
       </w:pPr>
     </w:p>
@@ -8172,12 +8151,14 @@
           <w:color w:val="3F48CC"/>
           <w:sz w:val="20"/>
           <w:szCs w:val="36"/>
-          <w:lang/>
-        </w:rPr>
-      </w:pPr>
-    </w:p>
-    <w:p>
-      <w:pPr>
+        </w:rPr>
+      </w:pPr>
+    </w:p>
+    <w:p>
+      <w:pPr>
+        <w:pBdr>
+          <w:bottom w:val="single" w:sz="6" w:space="1" w:color="auto"/>
+        </w:pBdr>
         <w:tabs>
           <w:tab w:val="left" w:pos="1496"/>
         </w:tabs>
@@ -8186,6 +8167,74 @@
           <w:sz w:val="12"/>
         </w:rPr>
       </w:pPr>
+      <w:r>
+        <w:rPr>
+          <w:sz w:val="12"/>
+        </w:rPr>
+        <w:t>TestNG</w:t>
+      </w:r>
+    </w:p>
+    <w:p>
+      <w:pPr>
+        <w:tabs>
+          <w:tab w:val="left" w:pos="1496"/>
+        </w:tabs>
+        <w:ind w:left="360"/>
+        <w:rPr>
+          <w:sz w:val="12"/>
+        </w:rPr>
+      </w:pPr>
+      <w:r>
+        <w:rPr>
+          <w:noProof/>
+          <w:sz w:val="12"/>
+        </w:rPr>
+        <w:drawing>
+          <wp:inline distT="0" distB="0" distL="0" distR="0">
+            <wp:extent cx="5935345" cy="2153920"/>
+            <wp:effectExtent l="19050" t="0" r="8255" b="0"/>
+            <wp:docPr id="13" name="Picture 1"/>
+            <wp:cNvGraphicFramePr>
+              <a:graphicFrameLocks xmlns:a="http://schemas.openxmlformats.org/drawingml/2006/main" noChangeAspect="1"/>
+            </wp:cNvGraphicFramePr>
+            <a:graphic xmlns:a="http://schemas.openxmlformats.org/drawingml/2006/main">
+              <a:graphicData uri="http://schemas.openxmlformats.org/drawingml/2006/picture">
+                <pic:pic xmlns:pic="http://schemas.openxmlformats.org/drawingml/2006/picture">
+                  <pic:nvPicPr>
+                    <pic:cNvPr id="0" name="Picture 1"/>
+                    <pic:cNvPicPr>
+                      <a:picLocks noChangeAspect="1" noChangeArrowheads="1"/>
+                    </pic:cNvPicPr>
+                  </pic:nvPicPr>
+                  <pic:blipFill>
+                    <a:blip r:embed="rId24"/>
+                    <a:srcRect/>
+                    <a:stretch>
+                      <a:fillRect/>
+                    </a:stretch>
+                  </pic:blipFill>
+                  <pic:spPr bwMode="auto">
+                    <a:xfrm>
+                      <a:off x="0" y="0"/>
+                      <a:ext cx="5935345" cy="2153920"/>
+                    </a:xfrm>
+                    <a:prstGeom prst="rect">
+                      <a:avLst/>
+                    </a:prstGeom>
+                    <a:noFill/>
+                    <a:ln w="9525">
+                      <a:noFill/>
+                      <a:miter lim="800000"/>
+                      <a:headEnd/>
+                      <a:tailEnd/>
+                    </a:ln>
+                  </pic:spPr>
+                </pic:pic>
+              </a:graphicData>
+            </a:graphic>
+          </wp:inline>
+        </w:drawing>
+      </w:r>
     </w:p>
     <w:p>
       <w:pPr>
